--- a/Deliverables/Technisch ontwerp/Get Off Me - Technisch ontwerp.docx
+++ b/Deliverables/Technisch ontwerp/Get Off Me - Technisch ontwerp.docx
@@ -77,8 +77,18 @@
                         <w:sz w:val="24"/>
                         <w:szCs w:val="24"/>
                       </w:rPr>
-                      <w:t>Pixel Potato</w:t>
+                      <w:t xml:space="preserve">Pixel </w:t>
                     </w:r>
+                    <w:proofErr w:type="spellStart"/>
+                    <w:r>
+                      <w:rPr>
+                        <w:color w:val="2F5496" w:themeColor="accent1" w:themeShade="BF"/>
+                        <w:sz w:val="24"/>
+                        <w:szCs w:val="24"/>
+                      </w:rPr>
+                      <w:t>Potato</w:t>
+                    </w:r>
+                    <w:proofErr w:type="spellEnd"/>
                   </w:p>
                 </w:tc>
               </w:sdtContent>
@@ -273,7 +283,7 @@
                         <w:sz w:val="28"/>
                         <w:szCs w:val="28"/>
                       </w:rPr>
-                      <w:t>Laatst geüpdatet op: 8-10-2017</w:t>
+                      <w:t>8-10-2017</w:t>
                     </w:r>
                   </w:p>
                 </w:sdtContent>
@@ -308,12 +318,17 @@
             <w:br w:type="page"/>
           </w:r>
         </w:p>
-        <w:bookmarkStart w:id="0" w:name="_GoBack" w:displacedByCustomXml="next"/>
-        <w:bookmarkEnd w:id="0" w:displacedByCustomXml="next"/>
       </w:sdtContent>
     </w:sdt>
     <w:sdt>
       <w:sdtPr>
+        <w:rPr>
+          <w:rFonts w:asciiTheme="minorHAnsi" w:eastAsiaTheme="minorHAnsi" w:hAnsiTheme="minorHAnsi" w:cstheme="minorBidi"/>
+          <w:color w:val="auto"/>
+          <w:sz w:val="22"/>
+          <w:szCs w:val="22"/>
+          <w:lang w:eastAsia="en-US"/>
+        </w:rPr>
         <w:id w:val="561445711"/>
         <w:docPartObj>
           <w:docPartGallery w:val="Table of Contents"/>
@@ -322,13 +337,8 @@
       </w:sdtPr>
       <w:sdtEndPr>
         <w:rPr>
-          <w:rFonts w:asciiTheme="minorHAnsi" w:eastAsiaTheme="minorHAnsi" w:hAnsiTheme="minorHAnsi" w:cstheme="minorBidi"/>
           <w:b/>
           <w:bCs/>
-          <w:color w:val="auto"/>
-          <w:sz w:val="22"/>
-          <w:szCs w:val="22"/>
-          <w:lang w:eastAsia="en-US"/>
         </w:rPr>
       </w:sdtEndPr>
       <w:sdtContent>
@@ -361,12 +371,11 @@
           <w:r>
             <w:fldChar w:fldCharType="separate"/>
           </w:r>
-          <w:hyperlink w:anchor="_Toc495251918" w:history="1">
+          <w:hyperlink w:anchor="_Toc495255282" w:history="1">
             <w:r>
               <w:rPr>
                 <w:rStyle w:val="Hyperlink"/>
                 <w:noProof/>
-                <w:lang w:val="en-US"/>
               </w:rPr>
               <w:t>Moeilijkheidsgraad - Game aspecten</w:t>
             </w:r>
@@ -389,7 +398,7 @@
                 <w:noProof/>
                 <w:webHidden/>
               </w:rPr>
-              <w:instrText xml:space="preserve"> PAGEREF _Toc495251918 \h </w:instrText>
+              <w:instrText xml:space="preserve"> PAGEREF _Toc495255282 \h </w:instrText>
             </w:r>
             <w:r>
               <w:rPr>
@@ -432,7 +441,7 @@
               <w:lang w:eastAsia="nl-NL"/>
             </w:rPr>
           </w:pPr>
-          <w:hyperlink w:anchor="_Toc495251919" w:history="1">
+          <w:hyperlink w:anchor="_Toc495255283" w:history="1">
             <w:r>
               <w:rPr>
                 <w:rStyle w:val="Hyperlink"/>
@@ -460,7 +469,7 @@
                 <w:noProof/>
                 <w:webHidden/>
               </w:rPr>
-              <w:instrText xml:space="preserve"> PAGEREF _Toc495251919 \h </w:instrText>
+              <w:instrText xml:space="preserve"> PAGEREF _Toc495255283 \h </w:instrText>
             </w:r>
             <w:r>
               <w:rPr>
@@ -503,7 +512,7 @@
               <w:lang w:eastAsia="nl-NL"/>
             </w:rPr>
           </w:pPr>
-          <w:hyperlink w:anchor="_Toc495251920" w:history="1">
+          <w:hyperlink w:anchor="_Toc495255284" w:history="1">
             <w:r>
               <w:rPr>
                 <w:rStyle w:val="Hyperlink"/>
@@ -530,7 +539,7 @@
                 <w:noProof/>
                 <w:webHidden/>
               </w:rPr>
-              <w:instrText xml:space="preserve"> PAGEREF _Toc495251920 \h </w:instrText>
+              <w:instrText xml:space="preserve"> PAGEREF _Toc495255284 \h </w:instrText>
             </w:r>
             <w:r>
               <w:rPr>
@@ -551,6 +560,379 @@
                 <w:webHidden/>
               </w:rPr>
               <w:t>2</w:t>
+            </w:r>
+            <w:r>
+              <w:rPr>
+                <w:noProof/>
+                <w:webHidden/>
+              </w:rPr>
+              <w:fldChar w:fldCharType="end"/>
+            </w:r>
+          </w:hyperlink>
+        </w:p>
+        <w:bookmarkStart w:id="0" w:name="_GoBack"/>
+        <w:p>
+          <w:pPr>
+            <w:pStyle w:val="Inhopg2"/>
+            <w:tabs>
+              <w:tab w:val="right" w:leader="dot" w:pos="9062"/>
+            </w:tabs>
+            <w:rPr>
+              <w:rFonts w:eastAsiaTheme="minorEastAsia"/>
+              <w:noProof/>
+              <w:lang w:eastAsia="nl-NL"/>
+            </w:rPr>
+          </w:pPr>
+          <w:r>
+            <w:rPr>
+              <w:rStyle w:val="Hyperlink"/>
+              <w:noProof/>
+            </w:rPr>
+            <w:fldChar w:fldCharType="begin"/>
+          </w:r>
+          <w:r>
+            <w:rPr>
+              <w:rStyle w:val="Hyperlink"/>
+              <w:noProof/>
+            </w:rPr>
+            <w:instrText xml:space="preserve"> </w:instrText>
+          </w:r>
+          <w:r>
+            <w:rPr>
+              <w:noProof/>
+            </w:rPr>
+            <w:instrText>HYPERLINK \l "_Toc495255285"</w:instrText>
+          </w:r>
+          <w:r>
+            <w:rPr>
+              <w:rStyle w:val="Hyperlink"/>
+              <w:noProof/>
+            </w:rPr>
+            <w:instrText xml:space="preserve"> </w:instrText>
+          </w:r>
+          <w:r>
+            <w:rPr>
+              <w:rStyle w:val="Hyperlink"/>
+              <w:noProof/>
+            </w:rPr>
+          </w:r>
+          <w:r>
+            <w:rPr>
+              <w:rStyle w:val="Hyperlink"/>
+              <w:noProof/>
+            </w:rPr>
+            <w:fldChar w:fldCharType="separate"/>
+          </w:r>
+          <w:r>
+            <w:rPr>
+              <w:rStyle w:val="Hyperlink"/>
+              <w:noProof/>
+            </w:rPr>
+            <w:t>Medium - Collectables</w:t>
+          </w:r>
+          <w:r>
+            <w:rPr>
+              <w:noProof/>
+              <w:webHidden/>
+            </w:rPr>
+            <w:tab/>
+          </w:r>
+          <w:r>
+            <w:rPr>
+              <w:noProof/>
+              <w:webHidden/>
+            </w:rPr>
+            <w:fldChar w:fldCharType="begin"/>
+          </w:r>
+          <w:r>
+            <w:rPr>
+              <w:noProof/>
+              <w:webHidden/>
+            </w:rPr>
+            <w:instrText xml:space="preserve"> PAGEREF _Toc495255285 \h </w:instrText>
+          </w:r>
+          <w:r>
+            <w:rPr>
+              <w:noProof/>
+              <w:webHidden/>
+            </w:rPr>
+          </w:r>
+          <w:r>
+            <w:rPr>
+              <w:noProof/>
+              <w:webHidden/>
+            </w:rPr>
+            <w:fldChar w:fldCharType="separate"/>
+          </w:r>
+          <w:r>
+            <w:rPr>
+              <w:noProof/>
+              <w:webHidden/>
+            </w:rPr>
+            <w:t>3</w:t>
+          </w:r>
+          <w:r>
+            <w:rPr>
+              <w:noProof/>
+              <w:webHidden/>
+            </w:rPr>
+            <w:fldChar w:fldCharType="end"/>
+          </w:r>
+          <w:r>
+            <w:rPr>
+              <w:rStyle w:val="Hyperlink"/>
+              <w:noProof/>
+            </w:rPr>
+            <w:fldChar w:fldCharType="end"/>
+          </w:r>
+        </w:p>
+        <w:bookmarkEnd w:id="0"/>
+        <w:p>
+          <w:pPr>
+            <w:pStyle w:val="Inhopg3"/>
+            <w:tabs>
+              <w:tab w:val="right" w:leader="dot" w:pos="9062"/>
+            </w:tabs>
+            <w:rPr>
+              <w:rFonts w:eastAsiaTheme="minorEastAsia"/>
+              <w:noProof/>
+              <w:lang w:eastAsia="nl-NL"/>
+            </w:rPr>
+          </w:pPr>
+          <w:r>
+            <w:rPr>
+              <w:rStyle w:val="Hyperlink"/>
+              <w:noProof/>
+            </w:rPr>
+            <w:fldChar w:fldCharType="begin"/>
+          </w:r>
+          <w:r>
+            <w:rPr>
+              <w:rStyle w:val="Hyperlink"/>
+              <w:noProof/>
+            </w:rPr>
+            <w:instrText xml:space="preserve"> </w:instrText>
+          </w:r>
+          <w:r>
+            <w:rPr>
+              <w:noProof/>
+            </w:rPr>
+            <w:instrText>HYPERLINK \l "_Toc495255286"</w:instrText>
+          </w:r>
+          <w:r>
+            <w:rPr>
+              <w:rStyle w:val="Hyperlink"/>
+              <w:noProof/>
+            </w:rPr>
+            <w:instrText xml:space="preserve"> </w:instrText>
+          </w:r>
+          <w:r>
+            <w:rPr>
+              <w:rStyle w:val="Hyperlink"/>
+              <w:noProof/>
+            </w:rPr>
+          </w:r>
+          <w:r>
+            <w:rPr>
+              <w:rStyle w:val="Hyperlink"/>
+              <w:noProof/>
+            </w:rPr>
+            <w:fldChar w:fldCharType="separate"/>
+          </w:r>
+          <w:r>
+            <w:rPr>
+              <w:rStyle w:val="Hyperlink"/>
+              <w:noProof/>
+            </w:rPr>
+            <w:t>IVial.cs</w:t>
+          </w:r>
+          <w:r>
+            <w:rPr>
+              <w:noProof/>
+              <w:webHidden/>
+            </w:rPr>
+            <w:tab/>
+          </w:r>
+          <w:r>
+            <w:rPr>
+              <w:noProof/>
+              <w:webHidden/>
+            </w:rPr>
+            <w:fldChar w:fldCharType="begin"/>
+          </w:r>
+          <w:r>
+            <w:rPr>
+              <w:noProof/>
+              <w:webHidden/>
+            </w:rPr>
+            <w:instrText xml:space="preserve"> PAGEREF _Toc495255286 \h </w:instrText>
+          </w:r>
+          <w:r>
+            <w:rPr>
+              <w:noProof/>
+              <w:webHidden/>
+            </w:rPr>
+          </w:r>
+          <w:r>
+            <w:rPr>
+              <w:noProof/>
+              <w:webHidden/>
+            </w:rPr>
+            <w:fldChar w:fldCharType="separate"/>
+          </w:r>
+          <w:r>
+            <w:rPr>
+              <w:noProof/>
+              <w:webHidden/>
+            </w:rPr>
+            <w:t>3</w:t>
+          </w:r>
+          <w:r>
+            <w:rPr>
+              <w:noProof/>
+              <w:webHidden/>
+            </w:rPr>
+            <w:fldChar w:fldCharType="end"/>
+          </w:r>
+          <w:r>
+            <w:rPr>
+              <w:rStyle w:val="Hyperlink"/>
+              <w:noProof/>
+            </w:rPr>
+            <w:fldChar w:fldCharType="end"/>
+          </w:r>
+        </w:p>
+        <w:p>
+          <w:pPr>
+            <w:pStyle w:val="Inhopg3"/>
+            <w:tabs>
+              <w:tab w:val="right" w:leader="dot" w:pos="9062"/>
+            </w:tabs>
+            <w:rPr>
+              <w:rFonts w:eastAsiaTheme="minorEastAsia"/>
+              <w:noProof/>
+              <w:lang w:eastAsia="nl-NL"/>
+            </w:rPr>
+          </w:pPr>
+          <w:hyperlink w:anchor="_Toc495255287" w:history="1">
+            <w:r>
+              <w:rPr>
+                <w:rStyle w:val="Hyperlink"/>
+                <w:noProof/>
+              </w:rPr>
+              <w:t>SpeedVial.cs</w:t>
+            </w:r>
+            <w:r>
+              <w:rPr>
+                <w:noProof/>
+                <w:webHidden/>
+              </w:rPr>
+              <w:tab/>
+            </w:r>
+            <w:r>
+              <w:rPr>
+                <w:noProof/>
+                <w:webHidden/>
+              </w:rPr>
+              <w:fldChar w:fldCharType="begin"/>
+            </w:r>
+            <w:r>
+              <w:rPr>
+                <w:noProof/>
+                <w:webHidden/>
+              </w:rPr>
+              <w:instrText xml:space="preserve"> PAGEREF _Toc495255287 \h </w:instrText>
+            </w:r>
+            <w:r>
+              <w:rPr>
+                <w:noProof/>
+                <w:webHidden/>
+              </w:rPr>
+            </w:r>
+            <w:r>
+              <w:rPr>
+                <w:noProof/>
+                <w:webHidden/>
+              </w:rPr>
+              <w:fldChar w:fldCharType="separate"/>
+            </w:r>
+            <w:r>
+              <w:rPr>
+                <w:noProof/>
+                <w:webHidden/>
+              </w:rPr>
+              <w:t>3</w:t>
+            </w:r>
+            <w:r>
+              <w:rPr>
+                <w:noProof/>
+                <w:webHidden/>
+              </w:rPr>
+              <w:fldChar w:fldCharType="end"/>
+            </w:r>
+          </w:hyperlink>
+        </w:p>
+        <w:p>
+          <w:pPr>
+            <w:pStyle w:val="Inhopg3"/>
+            <w:tabs>
+              <w:tab w:val="right" w:leader="dot" w:pos="9062"/>
+            </w:tabs>
+            <w:rPr>
+              <w:rFonts w:eastAsiaTheme="minorEastAsia"/>
+              <w:noProof/>
+              <w:lang w:eastAsia="nl-NL"/>
+            </w:rPr>
+          </w:pPr>
+          <w:hyperlink w:anchor="_Toc495255288" w:history="1">
+            <w:r>
+              <w:rPr>
+                <w:rStyle w:val="Hyperlink"/>
+                <w:noProof/>
+                <w:lang w:val="en-US"/>
+              </w:rPr>
+              <w:t>Accept methode in concrete class</w:t>
+            </w:r>
+            <w:r>
+              <w:rPr>
+                <w:noProof/>
+                <w:webHidden/>
+              </w:rPr>
+              <w:tab/>
+            </w:r>
+            <w:r>
+              <w:rPr>
+                <w:noProof/>
+                <w:webHidden/>
+              </w:rPr>
+              <w:fldChar w:fldCharType="begin"/>
+            </w:r>
+            <w:r>
+              <w:rPr>
+                <w:noProof/>
+                <w:webHidden/>
+              </w:rPr>
+              <w:instrText xml:space="preserve"> PAGEREF _Toc495255288 \h </w:instrText>
+            </w:r>
+            <w:r>
+              <w:rPr>
+                <w:noProof/>
+                <w:webHidden/>
+              </w:rPr>
+            </w:r>
+            <w:r>
+              <w:rPr>
+                <w:noProof/>
+                <w:webHidden/>
+              </w:rPr>
+              <w:fldChar w:fldCharType="separate"/>
+            </w:r>
+            <w:r>
+              <w:rPr>
+                <w:noProof/>
+                <w:webHidden/>
+              </w:rPr>
+              <w:t>3</w:t>
             </w:r>
             <w:r>
               <w:rPr>
@@ -573,13 +955,13 @@
               <w:lang w:eastAsia="nl-NL"/>
             </w:rPr>
           </w:pPr>
-          <w:hyperlink w:anchor="_Toc495251921" w:history="1">
+          <w:hyperlink w:anchor="_Toc495255289" w:history="1">
             <w:r>
               <w:rPr>
                 <w:rStyle w:val="Hyperlink"/>
                 <w:noProof/>
               </w:rPr>
-              <w:t>Medium - Collectables</w:t>
+              <w:t>Hard - Infiniteness</w:t>
             </w:r>
             <w:r>
               <w:rPr>
@@ -600,7 +982,7 @@
                 <w:noProof/>
                 <w:webHidden/>
               </w:rPr>
-              <w:instrText xml:space="preserve"> PAGEREF _Toc495251921 \h </w:instrText>
+              <w:instrText xml:space="preserve"> PAGEREF _Toc495255289 \h </w:instrText>
             </w:r>
             <w:r>
               <w:rPr>
@@ -620,218 +1002,7 @@
                 <w:noProof/>
                 <w:webHidden/>
               </w:rPr>
-              <w:t>3</w:t>
-            </w:r>
-            <w:r>
-              <w:rPr>
-                <w:noProof/>
-                <w:webHidden/>
-              </w:rPr>
-              <w:fldChar w:fldCharType="end"/>
-            </w:r>
-          </w:hyperlink>
-        </w:p>
-        <w:p>
-          <w:pPr>
-            <w:pStyle w:val="Inhopg3"/>
-            <w:tabs>
-              <w:tab w:val="right" w:leader="dot" w:pos="9062"/>
-            </w:tabs>
-            <w:rPr>
-              <w:rFonts w:eastAsiaTheme="minorEastAsia"/>
-              <w:noProof/>
-              <w:lang w:eastAsia="nl-NL"/>
-            </w:rPr>
-          </w:pPr>
-          <w:hyperlink w:anchor="_Toc495251922" w:history="1">
-            <w:r>
-              <w:rPr>
-                <w:rStyle w:val="Hyperlink"/>
-                <w:noProof/>
-              </w:rPr>
-              <w:t>IVial.cs</w:t>
-            </w:r>
-            <w:r>
-              <w:rPr>
-                <w:noProof/>
-                <w:webHidden/>
-              </w:rPr>
-              <w:tab/>
-            </w:r>
-            <w:r>
-              <w:rPr>
-                <w:noProof/>
-                <w:webHidden/>
-              </w:rPr>
-              <w:fldChar w:fldCharType="begin"/>
-            </w:r>
-            <w:r>
-              <w:rPr>
-                <w:noProof/>
-                <w:webHidden/>
-              </w:rPr>
-              <w:instrText xml:space="preserve"> PAGEREF _Toc495251922 \h </w:instrText>
-            </w:r>
-            <w:r>
-              <w:rPr>
-                <w:noProof/>
-                <w:webHidden/>
-              </w:rPr>
-            </w:r>
-            <w:r>
-              <w:rPr>
-                <w:noProof/>
-                <w:webHidden/>
-              </w:rPr>
-              <w:fldChar w:fldCharType="separate"/>
-            </w:r>
-            <w:r>
-              <w:rPr>
-                <w:noProof/>
-                <w:webHidden/>
-              </w:rPr>
-              <w:t>3</w:t>
-            </w:r>
-            <w:r>
-              <w:rPr>
-                <w:noProof/>
-                <w:webHidden/>
-              </w:rPr>
-              <w:fldChar w:fldCharType="end"/>
-            </w:r>
-          </w:hyperlink>
-        </w:p>
-        <w:p>
-          <w:pPr>
-            <w:pStyle w:val="Inhopg3"/>
-            <w:tabs>
-              <w:tab w:val="right" w:leader="dot" w:pos="9062"/>
-            </w:tabs>
-            <w:rPr>
-              <w:rFonts w:eastAsiaTheme="minorEastAsia"/>
-              <w:noProof/>
-              <w:lang w:eastAsia="nl-NL"/>
-            </w:rPr>
-          </w:pPr>
-          <w:hyperlink w:anchor="_Toc495251923" w:history="1">
-            <w:r>
-              <w:rPr>
-                <w:rStyle w:val="Hyperlink"/>
-                <w:noProof/>
-              </w:rPr>
-              <w:t>SpeedVial.cs</w:t>
-            </w:r>
-            <w:r>
-              <w:rPr>
-                <w:noProof/>
-                <w:webHidden/>
-              </w:rPr>
-              <w:tab/>
-            </w:r>
-            <w:r>
-              <w:rPr>
-                <w:noProof/>
-                <w:webHidden/>
-              </w:rPr>
-              <w:fldChar w:fldCharType="begin"/>
-            </w:r>
-            <w:r>
-              <w:rPr>
-                <w:noProof/>
-                <w:webHidden/>
-              </w:rPr>
-              <w:instrText xml:space="preserve"> PAGEREF _Toc495251923 \h </w:instrText>
-            </w:r>
-            <w:r>
-              <w:rPr>
-                <w:noProof/>
-                <w:webHidden/>
-              </w:rPr>
-            </w:r>
-            <w:r>
-              <w:rPr>
-                <w:noProof/>
-                <w:webHidden/>
-              </w:rPr>
-              <w:fldChar w:fldCharType="separate"/>
-            </w:r>
-            <w:r>
-              <w:rPr>
-                <w:noProof/>
-                <w:webHidden/>
-              </w:rPr>
-              <w:t>3</w:t>
-            </w:r>
-            <w:r>
-              <w:rPr>
-                <w:noProof/>
-                <w:webHidden/>
-              </w:rPr>
-              <w:fldChar w:fldCharType="end"/>
-            </w:r>
-          </w:hyperlink>
-        </w:p>
-        <w:p>
-          <w:pPr>
-            <w:pStyle w:val="Inhopg3"/>
-            <w:tabs>
-              <w:tab w:val="right" w:leader="dot" w:pos="9062"/>
-            </w:tabs>
-            <w:rPr>
-              <w:rFonts w:eastAsiaTheme="minorEastAsia"/>
-              <w:noProof/>
-              <w:lang w:eastAsia="nl-NL"/>
-            </w:rPr>
-          </w:pPr>
-          <w:hyperlink w:anchor="_Toc495251924" w:history="1">
-            <w:r>
-              <w:rPr>
-                <w:rStyle w:val="Hyperlink"/>
-                <w:noProof/>
-                <w:lang w:val="en-US"/>
-              </w:rPr>
-              <w:t>Accept methode in concrete class</w:t>
-            </w:r>
-            <w:r>
-              <w:rPr>
-                <w:noProof/>
-                <w:webHidden/>
-              </w:rPr>
-              <w:tab/>
-            </w:r>
-            <w:r>
-              <w:rPr>
-                <w:noProof/>
-                <w:webHidden/>
-              </w:rPr>
-              <w:fldChar w:fldCharType="begin"/>
-            </w:r>
-            <w:r>
-              <w:rPr>
-                <w:noProof/>
-                <w:webHidden/>
-              </w:rPr>
-              <w:instrText xml:space="preserve"> PAGEREF _Toc495251924 \h </w:instrText>
-            </w:r>
-            <w:r>
-              <w:rPr>
-                <w:noProof/>
-                <w:webHidden/>
-              </w:rPr>
-            </w:r>
-            <w:r>
-              <w:rPr>
-                <w:noProof/>
-                <w:webHidden/>
-              </w:rPr>
-              <w:fldChar w:fldCharType="separate"/>
-            </w:r>
-            <w:r>
-              <w:rPr>
-                <w:noProof/>
-                <w:webHidden/>
-              </w:rPr>
-              <w:t>3</w:t>
+              <w:t>4</w:t>
             </w:r>
             <w:r>
               <w:rPr>
@@ -854,13 +1025,13 @@
               <w:lang w:eastAsia="nl-NL"/>
             </w:rPr>
           </w:pPr>
-          <w:hyperlink w:anchor="_Toc495251925" w:history="1">
+          <w:hyperlink w:anchor="_Toc495255290" w:history="1">
             <w:r>
               <w:rPr>
                 <w:rStyle w:val="Hyperlink"/>
                 <w:noProof/>
               </w:rPr>
-              <w:t>Hard - Infiniteness</w:t>
+              <w:t>Hard - Combo system</w:t>
             </w:r>
             <w:r>
               <w:rPr>
@@ -881,7 +1052,7 @@
                 <w:noProof/>
                 <w:webHidden/>
               </w:rPr>
-              <w:instrText xml:space="preserve"> PAGEREF _Toc495251925 \h </w:instrText>
+              <w:instrText xml:space="preserve"> PAGEREF _Toc495255290 \h </w:instrText>
             </w:r>
             <w:r>
               <w:rPr>
@@ -901,7 +1072,7 @@
                 <w:noProof/>
                 <w:webHidden/>
               </w:rPr>
-              <w:t>5</w:t>
+              <w:t>4</w:t>
             </w:r>
             <w:r>
               <w:rPr>
@@ -924,13 +1095,13 @@
               <w:lang w:eastAsia="nl-NL"/>
             </w:rPr>
           </w:pPr>
-          <w:hyperlink w:anchor="_Toc495251926" w:history="1">
+          <w:hyperlink w:anchor="_Toc495255291" w:history="1">
             <w:r>
               <w:rPr>
                 <w:rStyle w:val="Hyperlink"/>
                 <w:noProof/>
               </w:rPr>
-              <w:t>Hard - Combo system</w:t>
+              <w:t>Hardcore - Level Editor</w:t>
             </w:r>
             <w:r>
               <w:rPr>
@@ -951,7 +1122,7 @@
                 <w:noProof/>
                 <w:webHidden/>
               </w:rPr>
-              <w:instrText xml:space="preserve"> PAGEREF _Toc495251926 \h </w:instrText>
+              <w:instrText xml:space="preserve"> PAGEREF _Toc495255291 \h </w:instrText>
             </w:r>
             <w:r>
               <w:rPr>
@@ -994,13 +1165,13 @@
               <w:lang w:eastAsia="nl-NL"/>
             </w:rPr>
           </w:pPr>
-          <w:hyperlink w:anchor="_Toc495251927" w:history="1">
+          <w:hyperlink w:anchor="_Toc495255292" w:history="1">
             <w:r>
               <w:rPr>
                 <w:rStyle w:val="Hyperlink"/>
                 <w:noProof/>
               </w:rPr>
-              <w:t>Hardcore - Level Editor</w:t>
+              <w:t>Hardcore - Gesture-based controls</w:t>
             </w:r>
             <w:r>
               <w:rPr>
@@ -1021,7 +1192,7 @@
                 <w:noProof/>
                 <w:webHidden/>
               </w:rPr>
-              <w:instrText xml:space="preserve"> PAGEREF _Toc495251927 \h </w:instrText>
+              <w:instrText xml:space="preserve"> PAGEREF _Toc495255292 \h </w:instrText>
             </w:r>
             <w:r>
               <w:rPr>
@@ -1042,6 +1213,147 @@
                 <w:webHidden/>
               </w:rPr>
               <w:t>6</w:t>
+            </w:r>
+            <w:r>
+              <w:rPr>
+                <w:noProof/>
+                <w:webHidden/>
+              </w:rPr>
+              <w:fldChar w:fldCharType="end"/>
+            </w:r>
+          </w:hyperlink>
+        </w:p>
+        <w:p>
+          <w:pPr>
+            <w:pStyle w:val="Inhopg1"/>
+            <w:tabs>
+              <w:tab w:val="right" w:leader="dot" w:pos="9062"/>
+            </w:tabs>
+            <w:rPr>
+              <w:rFonts w:eastAsiaTheme="minorEastAsia"/>
+              <w:noProof/>
+              <w:lang w:eastAsia="nl-NL"/>
+            </w:rPr>
+          </w:pPr>
+          <w:hyperlink w:anchor="_Toc495255293" w:history="1">
+            <w:r>
+              <w:rPr>
+                <w:rStyle w:val="Hyperlink"/>
+                <w:noProof/>
+              </w:rPr>
+              <w:t>Gameplay entity abstraction</w:t>
+            </w:r>
+            <w:r>
+              <w:rPr>
+                <w:noProof/>
+                <w:webHidden/>
+              </w:rPr>
+              <w:tab/>
+            </w:r>
+            <w:r>
+              <w:rPr>
+                <w:noProof/>
+                <w:webHidden/>
+              </w:rPr>
+              <w:fldChar w:fldCharType="begin"/>
+            </w:r>
+            <w:r>
+              <w:rPr>
+                <w:noProof/>
+                <w:webHidden/>
+              </w:rPr>
+              <w:instrText xml:space="preserve"> PAGEREF _Toc495255293 \h </w:instrText>
+            </w:r>
+            <w:r>
+              <w:rPr>
+                <w:noProof/>
+                <w:webHidden/>
+              </w:rPr>
+            </w:r>
+            <w:r>
+              <w:rPr>
+                <w:noProof/>
+                <w:webHidden/>
+              </w:rPr>
+              <w:fldChar w:fldCharType="separate"/>
+            </w:r>
+            <w:r>
+              <w:rPr>
+                <w:noProof/>
+                <w:webHidden/>
+              </w:rPr>
+              <w:t>7</w:t>
+            </w:r>
+            <w:r>
+              <w:rPr>
+                <w:noProof/>
+                <w:webHidden/>
+              </w:rPr>
+              <w:fldChar w:fldCharType="end"/>
+            </w:r>
+          </w:hyperlink>
+        </w:p>
+        <w:p>
+          <w:pPr>
+            <w:pStyle w:val="Inhopg1"/>
+            <w:tabs>
+              <w:tab w:val="right" w:leader="dot" w:pos="9062"/>
+            </w:tabs>
+            <w:rPr>
+              <w:rFonts w:eastAsiaTheme="minorEastAsia"/>
+              <w:noProof/>
+              <w:lang w:eastAsia="nl-NL"/>
+            </w:rPr>
+          </w:pPr>
+          <w:hyperlink w:anchor="_Toc495255294" w:history="1">
+            <w:r>
+              <w:rPr>
+                <w:rStyle w:val="Hyperlink"/>
+                <w:noProof/>
+                <w:lang w:val="en-US"/>
+              </w:rPr>
+              <w:t>Appendix A, Screenshots van editors</w:t>
+            </w:r>
+            <w:r>
+              <w:rPr>
+                <w:noProof/>
+                <w:webHidden/>
+              </w:rPr>
+              <w:tab/>
+            </w:r>
+            <w:r>
+              <w:rPr>
+                <w:noProof/>
+                <w:webHidden/>
+              </w:rPr>
+              <w:fldChar w:fldCharType="begin"/>
+            </w:r>
+            <w:r>
+              <w:rPr>
+                <w:noProof/>
+                <w:webHidden/>
+              </w:rPr>
+              <w:instrText xml:space="preserve"> PAGEREF _Toc495255294 \h </w:instrText>
+            </w:r>
+            <w:r>
+              <w:rPr>
+                <w:noProof/>
+                <w:webHidden/>
+              </w:rPr>
+            </w:r>
+            <w:r>
+              <w:rPr>
+                <w:noProof/>
+                <w:webHidden/>
+              </w:rPr>
+              <w:fldChar w:fldCharType="separate"/>
+            </w:r>
+            <w:r>
+              <w:rPr>
+                <w:noProof/>
+                <w:webHidden/>
+              </w:rPr>
+              <w:t>8</w:t>
             </w:r>
             <w:r>
               <w:rPr>
@@ -1064,13 +1376,14 @@
               <w:lang w:eastAsia="nl-NL"/>
             </w:rPr>
           </w:pPr>
-          <w:hyperlink w:anchor="_Toc495251928" w:history="1">
+          <w:hyperlink w:anchor="_Toc495255295" w:history="1">
             <w:r>
               <w:rPr>
                 <w:rStyle w:val="Hyperlink"/>
                 <w:noProof/>
-              </w:rPr>
-              <w:t>Hardcore - Gesture-based controls</w:t>
+                <w:lang w:val="en-US"/>
+              </w:rPr>
+              <w:t>Tutorial player</w:t>
             </w:r>
             <w:r>
               <w:rPr>
@@ -1091,7 +1404,7 @@
                 <w:noProof/>
                 <w:webHidden/>
               </w:rPr>
-              <w:instrText xml:space="preserve"> PAGEREF _Toc495251928 \h </w:instrText>
+              <w:instrText xml:space="preserve"> PAGEREF _Toc495255295 \h </w:instrText>
             </w:r>
             <w:r>
               <w:rPr>
@@ -1111,7 +1424,362 @@
                 <w:noProof/>
                 <w:webHidden/>
               </w:rPr>
-              <w:t>7</w:t>
+              <w:t>8</w:t>
+            </w:r>
+            <w:r>
+              <w:rPr>
+                <w:noProof/>
+                <w:webHidden/>
+              </w:rPr>
+              <w:fldChar w:fldCharType="end"/>
+            </w:r>
+          </w:hyperlink>
+        </w:p>
+        <w:p>
+          <w:pPr>
+            <w:pStyle w:val="Inhopg2"/>
+            <w:tabs>
+              <w:tab w:val="right" w:leader="dot" w:pos="9062"/>
+            </w:tabs>
+            <w:rPr>
+              <w:rFonts w:eastAsiaTheme="minorEastAsia"/>
+              <w:noProof/>
+              <w:lang w:eastAsia="nl-NL"/>
+            </w:rPr>
+          </w:pPr>
+          <w:hyperlink w:anchor="_Toc495255296" w:history="1">
+            <w:r>
+              <w:rPr>
+                <w:rStyle w:val="Hyperlink"/>
+                <w:noProof/>
+                <w:lang w:val="en-US"/>
+              </w:rPr>
+              <w:t>Spawner editor</w:t>
+            </w:r>
+            <w:r>
+              <w:rPr>
+                <w:noProof/>
+                <w:webHidden/>
+              </w:rPr>
+              <w:tab/>
+            </w:r>
+            <w:r>
+              <w:rPr>
+                <w:noProof/>
+                <w:webHidden/>
+              </w:rPr>
+              <w:fldChar w:fldCharType="begin"/>
+            </w:r>
+            <w:r>
+              <w:rPr>
+                <w:noProof/>
+                <w:webHidden/>
+              </w:rPr>
+              <w:instrText xml:space="preserve"> PAGEREF _Toc495255296 \h </w:instrText>
+            </w:r>
+            <w:r>
+              <w:rPr>
+                <w:noProof/>
+                <w:webHidden/>
+              </w:rPr>
+            </w:r>
+            <w:r>
+              <w:rPr>
+                <w:noProof/>
+                <w:webHidden/>
+              </w:rPr>
+              <w:fldChar w:fldCharType="separate"/>
+            </w:r>
+            <w:r>
+              <w:rPr>
+                <w:noProof/>
+                <w:webHidden/>
+              </w:rPr>
+              <w:t>9</w:t>
+            </w:r>
+            <w:r>
+              <w:rPr>
+                <w:noProof/>
+                <w:webHidden/>
+              </w:rPr>
+              <w:fldChar w:fldCharType="end"/>
+            </w:r>
+          </w:hyperlink>
+        </w:p>
+        <w:p>
+          <w:pPr>
+            <w:pStyle w:val="Inhopg2"/>
+            <w:tabs>
+              <w:tab w:val="right" w:leader="dot" w:pos="9062"/>
+            </w:tabs>
+            <w:rPr>
+              <w:rFonts w:eastAsiaTheme="minorEastAsia"/>
+              <w:noProof/>
+              <w:lang w:eastAsia="nl-NL"/>
+            </w:rPr>
+          </w:pPr>
+          <w:hyperlink w:anchor="_Toc495255297" w:history="1">
+            <w:r>
+              <w:rPr>
+                <w:rStyle w:val="Hyperlink"/>
+                <w:noProof/>
+                <w:lang w:val="en-US"/>
+              </w:rPr>
+              <w:t>Player editor</w:t>
+            </w:r>
+            <w:r>
+              <w:rPr>
+                <w:noProof/>
+                <w:webHidden/>
+              </w:rPr>
+              <w:tab/>
+            </w:r>
+            <w:r>
+              <w:rPr>
+                <w:noProof/>
+                <w:webHidden/>
+              </w:rPr>
+              <w:fldChar w:fldCharType="begin"/>
+            </w:r>
+            <w:r>
+              <w:rPr>
+                <w:noProof/>
+                <w:webHidden/>
+              </w:rPr>
+              <w:instrText xml:space="preserve"> PAGEREF _Toc495255297 \h </w:instrText>
+            </w:r>
+            <w:r>
+              <w:rPr>
+                <w:noProof/>
+                <w:webHidden/>
+              </w:rPr>
+            </w:r>
+            <w:r>
+              <w:rPr>
+                <w:noProof/>
+                <w:webHidden/>
+              </w:rPr>
+              <w:fldChar w:fldCharType="separate"/>
+            </w:r>
+            <w:r>
+              <w:rPr>
+                <w:noProof/>
+                <w:webHidden/>
+              </w:rPr>
+              <w:t>9</w:t>
+            </w:r>
+            <w:r>
+              <w:rPr>
+                <w:noProof/>
+                <w:webHidden/>
+              </w:rPr>
+              <w:fldChar w:fldCharType="end"/>
+            </w:r>
+          </w:hyperlink>
+        </w:p>
+        <w:p>
+          <w:pPr>
+            <w:pStyle w:val="Inhopg2"/>
+            <w:tabs>
+              <w:tab w:val="right" w:leader="dot" w:pos="9062"/>
+            </w:tabs>
+            <w:rPr>
+              <w:rFonts w:eastAsiaTheme="minorEastAsia"/>
+              <w:noProof/>
+              <w:lang w:eastAsia="nl-NL"/>
+            </w:rPr>
+          </w:pPr>
+          <w:hyperlink w:anchor="_Toc495255298" w:history="1">
+            <w:r>
+              <w:rPr>
+                <w:rStyle w:val="Hyperlink"/>
+                <w:noProof/>
+                <w:lang w:val="en-US"/>
+              </w:rPr>
+              <w:t>Enemy editor</w:t>
+            </w:r>
+            <w:r>
+              <w:rPr>
+                <w:noProof/>
+                <w:webHidden/>
+              </w:rPr>
+              <w:tab/>
+            </w:r>
+            <w:r>
+              <w:rPr>
+                <w:noProof/>
+                <w:webHidden/>
+              </w:rPr>
+              <w:fldChar w:fldCharType="begin"/>
+            </w:r>
+            <w:r>
+              <w:rPr>
+                <w:noProof/>
+                <w:webHidden/>
+              </w:rPr>
+              <w:instrText xml:space="preserve"> PAGEREF _Toc495255298 \h </w:instrText>
+            </w:r>
+            <w:r>
+              <w:rPr>
+                <w:noProof/>
+                <w:webHidden/>
+              </w:rPr>
+            </w:r>
+            <w:r>
+              <w:rPr>
+                <w:noProof/>
+                <w:webHidden/>
+              </w:rPr>
+              <w:fldChar w:fldCharType="separate"/>
+            </w:r>
+            <w:r>
+              <w:rPr>
+                <w:noProof/>
+                <w:webHidden/>
+              </w:rPr>
+              <w:t>10</w:t>
+            </w:r>
+            <w:r>
+              <w:rPr>
+                <w:noProof/>
+                <w:webHidden/>
+              </w:rPr>
+              <w:fldChar w:fldCharType="end"/>
+            </w:r>
+          </w:hyperlink>
+        </w:p>
+        <w:p>
+          <w:pPr>
+            <w:pStyle w:val="Inhopg2"/>
+            <w:tabs>
+              <w:tab w:val="right" w:leader="dot" w:pos="9062"/>
+            </w:tabs>
+            <w:rPr>
+              <w:rFonts w:eastAsiaTheme="minorEastAsia"/>
+              <w:noProof/>
+              <w:lang w:eastAsia="nl-NL"/>
+            </w:rPr>
+          </w:pPr>
+          <w:hyperlink w:anchor="_Toc495255299" w:history="1">
+            <w:r>
+              <w:rPr>
+                <w:rStyle w:val="Hyperlink"/>
+                <w:noProof/>
+                <w:lang w:val="en-US"/>
+              </w:rPr>
+              <w:t>Vial context</w:t>
+            </w:r>
+            <w:r>
+              <w:rPr>
+                <w:noProof/>
+                <w:webHidden/>
+              </w:rPr>
+              <w:tab/>
+            </w:r>
+            <w:r>
+              <w:rPr>
+                <w:noProof/>
+                <w:webHidden/>
+              </w:rPr>
+              <w:fldChar w:fldCharType="begin"/>
+            </w:r>
+            <w:r>
+              <w:rPr>
+                <w:noProof/>
+                <w:webHidden/>
+              </w:rPr>
+              <w:instrText xml:space="preserve"> PAGEREF _Toc495255299 \h </w:instrText>
+            </w:r>
+            <w:r>
+              <w:rPr>
+                <w:noProof/>
+                <w:webHidden/>
+              </w:rPr>
+            </w:r>
+            <w:r>
+              <w:rPr>
+                <w:noProof/>
+                <w:webHidden/>
+              </w:rPr>
+              <w:fldChar w:fldCharType="separate"/>
+            </w:r>
+            <w:r>
+              <w:rPr>
+                <w:noProof/>
+                <w:webHidden/>
+              </w:rPr>
+              <w:t>11</w:t>
+            </w:r>
+            <w:r>
+              <w:rPr>
+                <w:noProof/>
+                <w:webHidden/>
+              </w:rPr>
+              <w:fldChar w:fldCharType="end"/>
+            </w:r>
+          </w:hyperlink>
+        </w:p>
+        <w:p>
+          <w:pPr>
+            <w:pStyle w:val="Inhopg2"/>
+            <w:tabs>
+              <w:tab w:val="right" w:leader="dot" w:pos="9062"/>
+            </w:tabs>
+            <w:rPr>
+              <w:rFonts w:eastAsiaTheme="minorEastAsia"/>
+              <w:noProof/>
+              <w:lang w:eastAsia="nl-NL"/>
+            </w:rPr>
+          </w:pPr>
+          <w:hyperlink w:anchor="_Toc495255300" w:history="1">
+            <w:r>
+              <w:rPr>
+                <w:rStyle w:val="Hyperlink"/>
+                <w:noProof/>
+                <w:lang w:val="en-US"/>
+              </w:rPr>
+              <w:t>Phase editor</w:t>
+            </w:r>
+            <w:r>
+              <w:rPr>
+                <w:noProof/>
+                <w:webHidden/>
+              </w:rPr>
+              <w:tab/>
+            </w:r>
+            <w:r>
+              <w:rPr>
+                <w:noProof/>
+                <w:webHidden/>
+              </w:rPr>
+              <w:fldChar w:fldCharType="begin"/>
+            </w:r>
+            <w:r>
+              <w:rPr>
+                <w:noProof/>
+                <w:webHidden/>
+              </w:rPr>
+              <w:instrText xml:space="preserve"> PAGEREF _Toc495255300 \h </w:instrText>
+            </w:r>
+            <w:r>
+              <w:rPr>
+                <w:noProof/>
+                <w:webHidden/>
+              </w:rPr>
+            </w:r>
+            <w:r>
+              <w:rPr>
+                <w:noProof/>
+                <w:webHidden/>
+              </w:rPr>
+              <w:fldChar w:fldCharType="separate"/>
+            </w:r>
+            <w:r>
+              <w:rPr>
+                <w:noProof/>
+                <w:webHidden/>
+              </w:rPr>
+              <w:t>11</w:t>
             </w:r>
             <w:r>
               <w:rPr>
@@ -1143,7 +1811,6 @@
           <w:lang w:val="en-US"/>
         </w:rPr>
       </w:pPr>
-      <w:bookmarkStart w:id="1" w:name="_Toc495251918"/>
       <w:r>
         <w:br w:type="page"/>
       </w:r>
@@ -1152,6 +1819,7 @@
       <w:pPr>
         <w:pStyle w:val="Kop1"/>
       </w:pPr>
+      <w:bookmarkStart w:id="1" w:name="_Toc495255282"/>
       <w:r>
         <w:lastRenderedPageBreak/>
         <w:t>Moeilijkheidsgraad - Game aspecten</w:t>
@@ -1161,16 +1829,111 @@
     <w:p>
       <w:pPr>
         <w:pStyle w:val="Kop2"/>
-      </w:pPr>
-      <w:bookmarkStart w:id="2" w:name="_Toc495251919"/>
-      <w:r>
+        <w:rPr>
+          <w:lang w:val="en-US"/>
+        </w:rPr>
+      </w:pPr>
+      <w:bookmarkStart w:id="2" w:name="_Toc495255283"/>
+      <w:r>
+        <w:rPr>
+          <w:lang w:val="en-US"/>
+        </w:rPr>
         <w:t>Medium - Online output (Google play service)</w:t>
       </w:r>
       <w:bookmarkEnd w:id="2"/>
-    </w:p>
-    <w:p>
-      <w:r>
-        <w:t>Voor de leaderboards (en misschien wel toekomstige achievements) is er voor gekozen om gebruik te maken van ‘Google Play Services’. Dit platform biedt ons de mogelijkheid om leaderboard, achievements en events te beheren. Verder is de beheerder van het</w:t>
+      <w:r>
+        <w:rPr>
+          <w:lang w:val="en-US"/>
+        </w:rPr>
+        <w:t xml:space="preserve"> </w:t>
+      </w:r>
+    </w:p>
+    <w:p>
+      <w:r>
+        <w:rPr>
+          <w:noProof/>
+        </w:rPr>
+        <w:drawing>
+          <wp:anchor distT="0" distB="0" distL="114300" distR="114300" simplePos="0" relativeHeight="251659264" behindDoc="0" locked="0" layoutInCell="1" allowOverlap="1" wp14:anchorId="27E4D297" wp14:editId="46854F90">
+            <wp:simplePos x="0" y="0"/>
+            <wp:positionH relativeFrom="column">
+              <wp:posOffset>2062480</wp:posOffset>
+            </wp:positionH>
+            <wp:positionV relativeFrom="paragraph">
+              <wp:posOffset>37465</wp:posOffset>
+            </wp:positionV>
+            <wp:extent cx="4381500" cy="2133600"/>
+            <wp:effectExtent l="0" t="0" r="0" b="0"/>
+            <wp:wrapSquare wrapText="bothSides"/>
+            <wp:docPr id="3" name="Afbeelding 3" descr="https://lh3.googleusercontent.com/IGlQFbPnabGvoPTG3bnoPvSuuTZMjZ9GULaxfo8sxOGiUYt0LlW2a-TYEn601XO4Z6Bj0H_B2ynmVaYEo99F9T-mchyFPukKxmEe8CF1rm6z9OPU6XzmNiirtIqKy2VjhxOzzS3X"/>
+            <wp:cNvGraphicFramePr>
+              <a:graphicFrameLocks xmlns:a="http://schemas.openxmlformats.org/drawingml/2006/main" noChangeAspect="1"/>
+            </wp:cNvGraphicFramePr>
+            <a:graphic xmlns:a="http://schemas.openxmlformats.org/drawingml/2006/main">
+              <a:graphicData uri="http://schemas.openxmlformats.org/drawingml/2006/picture">
+                <pic:pic xmlns:pic="http://schemas.openxmlformats.org/drawingml/2006/picture">
+                  <pic:nvPicPr>
+                    <pic:cNvPr id="0" name="Picture 15" descr="https://lh3.googleusercontent.com/IGlQFbPnabGvoPTG3bnoPvSuuTZMjZ9GULaxfo8sxOGiUYt0LlW2a-TYEn601XO4Z6Bj0H_B2ynmVaYEo99F9T-mchyFPukKxmEe8CF1rm6z9OPU6XzmNiirtIqKy2VjhxOzzS3X"/>
+                    <pic:cNvPicPr>
+                      <a:picLocks noChangeAspect="1" noChangeArrowheads="1"/>
+                    </pic:cNvPicPr>
+                  </pic:nvPicPr>
+                  <pic:blipFill rotWithShape="1">
+                    <a:blip r:embed="rId9" cstate="print">
+                      <a:extLst>
+                        <a:ext uri="{28A0092B-C50C-407E-A947-70E740481C1C}">
+                          <a14:useLocalDpi xmlns:a14="http://schemas.microsoft.com/office/drawing/2010/main" val="0"/>
+                        </a:ext>
+                      </a:extLst>
+                    </a:blip>
+                    <a:srcRect t="7819"/>
+                    <a:stretch/>
+                  </pic:blipFill>
+                  <pic:spPr bwMode="auto">
+                    <a:xfrm>
+                      <a:off x="0" y="0"/>
+                      <a:ext cx="4381500" cy="2133600"/>
+                    </a:xfrm>
+                    <a:prstGeom prst="rect">
+                      <a:avLst/>
+                    </a:prstGeom>
+                    <a:noFill/>
+                    <a:ln>
+                      <a:noFill/>
+                    </a:ln>
+                    <a:extLst>
+                      <a:ext uri="{53640926-AAD7-44D8-BBD7-CCE9431645EC}">
+                        <a14:shadowObscured xmlns:a14="http://schemas.microsoft.com/office/drawing/2010/main"/>
+                      </a:ext>
+                    </a:extLst>
+                  </pic:spPr>
+                </pic:pic>
+              </a:graphicData>
+            </a:graphic>
+            <wp14:sizeRelV relativeFrom="margin">
+              <wp14:pctHeight>0</wp14:pctHeight>
+            </wp14:sizeRelV>
+          </wp:anchor>
+        </w:drawing>
+      </w:r>
+      <w:r>
+        <w:t xml:space="preserve">Voor de leaderboards (en misschien wel toekomstige </w:t>
+      </w:r>
+      <w:proofErr w:type="spellStart"/>
+      <w:r>
+        <w:t>achievements</w:t>
+      </w:r>
+      <w:proofErr w:type="spellEnd"/>
+      <w:r>
+        <w:t xml:space="preserve">) is er voor gekozen om gebruik te maken van ‘Google Play Services’. Dit platform biedt ons de mogelijkheid om leaderboard, </w:t>
+      </w:r>
+      <w:proofErr w:type="spellStart"/>
+      <w:r>
+        <w:t>achievements</w:t>
+      </w:r>
+      <w:proofErr w:type="spellEnd"/>
+      <w:r>
+        <w:t xml:space="preserve"> en events te beheren. Verder is de beheerder van het</w:t>
       </w:r>
       <w:r>
         <w:t xml:space="preserve"> platform (Google) betrouwbaar.</w:t>
@@ -1188,15 +1951,95 @@
       <w:pPr>
         <w:pStyle w:val="Kop2"/>
       </w:pPr>
-      <w:bookmarkStart w:id="3" w:name="_Toc495251920"/>
-      <w:r>
-        <w:t>Medium - Physics</w:t>
+      <w:bookmarkStart w:id="3" w:name="_Toc495255284"/>
+      <w:r>
+        <w:t xml:space="preserve">Medium - </w:t>
+      </w:r>
+      <w:proofErr w:type="spellStart"/>
+      <w:r>
+        <w:t>Physics</w:t>
       </w:r>
       <w:bookmarkEnd w:id="3"/>
-    </w:p>
-    <w:p>
-      <w:r>
-        <w:t>In het begin was het physics system nog custom gemaakt, het was toen nog erg simplistisch. De movement van de slimes naar de player ging volgens de volgende formule; Pf = Pi + vt +½at2. Waarbij Pf = positie, Pi = initiële positie, v = velocity, t = time en a = acceleration. Echter toen er elementen zoals wrijving toegevoegd moesten worden is de keus gemaakt om over te stappen naar het physics systeem van Unity. Dit systeem verving toen het oude systeem en had als extra al een wrijving functionaliteit ingebouwd.</w:t>
+      <w:proofErr w:type="spellEnd"/>
+    </w:p>
+    <w:p>
+      <w:r>
+        <w:t xml:space="preserve">In het begin was het </w:t>
+      </w:r>
+      <w:proofErr w:type="spellStart"/>
+      <w:r>
+        <w:t>physics</w:t>
+      </w:r>
+      <w:proofErr w:type="spellEnd"/>
+      <w:r>
+        <w:t xml:space="preserve"> system nog </w:t>
+      </w:r>
+      <w:proofErr w:type="spellStart"/>
+      <w:r>
+        <w:t>custom</w:t>
+      </w:r>
+      <w:proofErr w:type="spellEnd"/>
+      <w:r>
+        <w:t xml:space="preserve"> gemaakt, het was toen nog erg simplistisch. De </w:t>
+      </w:r>
+      <w:proofErr w:type="spellStart"/>
+      <w:r>
+        <w:t>movement</w:t>
+      </w:r>
+      <w:proofErr w:type="spellEnd"/>
+      <w:r>
+        <w:t xml:space="preserve"> van de </w:t>
+      </w:r>
+      <w:proofErr w:type="spellStart"/>
+      <w:r>
+        <w:t>slimes</w:t>
+      </w:r>
+      <w:proofErr w:type="spellEnd"/>
+      <w:r>
+        <w:t xml:space="preserve"> naar de </w:t>
+      </w:r>
+      <w:proofErr w:type="spellStart"/>
+      <w:r>
+        <w:t>player</w:t>
+      </w:r>
+      <w:proofErr w:type="spellEnd"/>
+      <w:r>
+        <w:t xml:space="preserve"> ging volgens de volgende formule; </w:t>
+      </w:r>
+      <m:oMath>
+        <m:r>
+          <w:rPr>
+            <w:rFonts w:ascii="Cambria Math" w:hAnsi="Cambria Math"/>
+          </w:rPr>
+          <m:t>Pf = Pi + vt +½at2</m:t>
+        </m:r>
+      </m:oMath>
+      <w:r>
+        <w:t>. Waarbij Pf = positie, Pi = initiële positie, v = velocity, t = time en a = acc</w:t>
+      </w:r>
+      <w:proofErr w:type="spellStart"/>
+      <w:r>
+        <w:t>eleration</w:t>
+      </w:r>
+      <w:proofErr w:type="spellEnd"/>
+      <w:r>
+        <w:t xml:space="preserve">. Echter toen er elementen zoals wrijving toegevoegd moesten worden is de keus gemaakt om over te stappen naar het </w:t>
+      </w:r>
+      <w:proofErr w:type="spellStart"/>
+      <w:r>
+        <w:t>physics</w:t>
+      </w:r>
+      <w:proofErr w:type="spellEnd"/>
+      <w:r>
+        <w:t xml:space="preserve"> systeem van </w:t>
+      </w:r>
+      <w:proofErr w:type="spellStart"/>
+      <w:r>
+        <w:t>Unity</w:t>
+      </w:r>
+      <w:proofErr w:type="spellEnd"/>
+      <w:r>
+        <w:t>. Dit systeem verving toen het oude systeem en had als extra al een wrijving functionaliteit ingebouwd.</w:t>
       </w:r>
     </w:p>
     <w:p/>
@@ -1217,7 +2060,7 @@
       <w:pPr>
         <w:pStyle w:val="Kop2"/>
       </w:pPr>
-      <w:bookmarkStart w:id="4" w:name="_Toc495251921"/>
+      <w:bookmarkStart w:id="4" w:name="_Toc495255285"/>
       <w:r>
         <w:lastRenderedPageBreak/>
         <w:t>Medium - Collectables</w:t>
@@ -1226,10 +2069,143 @@
     </w:p>
     <w:p>
       <w:r>
-        <w:t xml:space="preserve">Om de moeilijkheid van het spel op te krikken is er een systeem gekomen waarbij er collectables geactiveerd kunnen worden als risk/reward; Vials. Deze zijn geïmplementeerd als volgt: Er is een interface “IVial” die elke concrete class van een vial implementeerd. In deze interface staan meerdere “Apply()” functies die elk een parameter heeft van de verschillende soorten type objecten die een vial kan modificeren. Zo kan het object dat gemodificeerd moet worden aan de vial gegeven worden, en kan hij aangepast worden binnen de concrete class van een vial. Om dit te laten werken is er gebruik gemaakt van het “Visitor” design pattern. Elke concrete class die aangepast kan worden door een vial moest een functie “Accept” implementeren die de Apply functie aanroept. </w:t>
-      </w:r>
-      <w:r>
-        <w:t>Hier geldt de ‘Apply’ methode als de ‘Visit’ call en de concrete vials als de visitors.</w:t>
+        <w:t>Om de moeilijkheid van het spel op te krikken is er een systeem gekomen waarbij er collectables geactiveerd kunnen worden als risk/</w:t>
+      </w:r>
+      <w:proofErr w:type="spellStart"/>
+      <w:r>
+        <w:t>reward</w:t>
+      </w:r>
+      <w:proofErr w:type="spellEnd"/>
+      <w:r>
+        <w:t xml:space="preserve">; </w:t>
+      </w:r>
+      <w:proofErr w:type="spellStart"/>
+      <w:r>
+        <w:t>Vials</w:t>
+      </w:r>
+      <w:proofErr w:type="spellEnd"/>
+      <w:r>
+        <w:t>. Deze zijn geïmplementeerd als volgt: Er is een interface “</w:t>
+      </w:r>
+      <w:proofErr w:type="spellStart"/>
+      <w:r>
+        <w:t>IVial</w:t>
+      </w:r>
+      <w:proofErr w:type="spellEnd"/>
+      <w:r>
+        <w:t xml:space="preserve">” die elke concrete class van een </w:t>
+      </w:r>
+      <w:proofErr w:type="spellStart"/>
+      <w:r>
+        <w:t>vial</w:t>
+      </w:r>
+      <w:proofErr w:type="spellEnd"/>
+      <w:r>
+        <w:t xml:space="preserve"> </w:t>
+      </w:r>
+      <w:proofErr w:type="spellStart"/>
+      <w:r>
+        <w:t>implementeerd</w:t>
+      </w:r>
+      <w:proofErr w:type="spellEnd"/>
+      <w:r>
+        <w:t>. In deze interface staan meerdere “</w:t>
+      </w:r>
+      <w:proofErr w:type="spellStart"/>
+      <w:proofErr w:type="gramStart"/>
+      <w:r>
+        <w:t>Apply</w:t>
+      </w:r>
+      <w:proofErr w:type="spellEnd"/>
+      <w:r>
+        <w:t>(</w:t>
+      </w:r>
+      <w:proofErr w:type="gramEnd"/>
+      <w:r>
+        <w:t xml:space="preserve">)” functies die elk een parameter heeft van de verschillende soorten type objecten die een </w:t>
+      </w:r>
+      <w:proofErr w:type="spellStart"/>
+      <w:r>
+        <w:t>vial</w:t>
+      </w:r>
+      <w:proofErr w:type="spellEnd"/>
+      <w:r>
+        <w:t xml:space="preserve"> kan modificeren. Zo kan het object dat gemodificeerd moet worden aan de </w:t>
+      </w:r>
+      <w:proofErr w:type="spellStart"/>
+      <w:r>
+        <w:t>vial</w:t>
+      </w:r>
+      <w:proofErr w:type="spellEnd"/>
+      <w:r>
+        <w:t xml:space="preserve"> gegeven worden, en kan hij aangepast worden binnen de concrete class van een </w:t>
+      </w:r>
+      <w:proofErr w:type="spellStart"/>
+      <w:r>
+        <w:t>vial</w:t>
+      </w:r>
+      <w:proofErr w:type="spellEnd"/>
+      <w:r>
+        <w:t xml:space="preserve">. Om dit te laten werken is er gebruik gemaakt van het “Visitor” design </w:t>
+      </w:r>
+      <w:proofErr w:type="spellStart"/>
+      <w:r>
+        <w:t>pattern</w:t>
+      </w:r>
+      <w:proofErr w:type="spellEnd"/>
+      <w:r>
+        <w:t xml:space="preserve">. Elke concrete class die aangepast kan worden door een </w:t>
+      </w:r>
+      <w:proofErr w:type="spellStart"/>
+      <w:r>
+        <w:t>vial</w:t>
+      </w:r>
+      <w:proofErr w:type="spellEnd"/>
+      <w:r>
+        <w:t xml:space="preserve"> moest een functie “Accept” implementeren die de </w:t>
+      </w:r>
+      <w:proofErr w:type="spellStart"/>
+      <w:r>
+        <w:t>Apply</w:t>
+      </w:r>
+      <w:proofErr w:type="spellEnd"/>
+      <w:r>
+        <w:t xml:space="preserve"> functie aanroept. </w:t>
+      </w:r>
+      <w:r>
+        <w:t>Hier geldt de ‘</w:t>
+      </w:r>
+      <w:proofErr w:type="spellStart"/>
+      <w:r>
+        <w:t>Apply</w:t>
+      </w:r>
+      <w:proofErr w:type="spellEnd"/>
+      <w:r>
+        <w:t>’ methode als de ‘</w:t>
+      </w:r>
+      <w:proofErr w:type="spellStart"/>
+      <w:r>
+        <w:t>Visit</w:t>
+      </w:r>
+      <w:proofErr w:type="spellEnd"/>
+      <w:r>
+        <w:t xml:space="preserve">’ call en de concrete </w:t>
+      </w:r>
+      <w:proofErr w:type="spellStart"/>
+      <w:r>
+        <w:t>vials</w:t>
+      </w:r>
+      <w:proofErr w:type="spellEnd"/>
+      <w:r>
+        <w:t xml:space="preserve"> als de </w:t>
+      </w:r>
+      <w:proofErr w:type="spellStart"/>
+      <w:r>
+        <w:t>visitors</w:t>
+      </w:r>
+      <w:proofErr w:type="spellEnd"/>
+      <w:r>
+        <w:t>.</w:t>
       </w:r>
     </w:p>
     <w:p>
@@ -1241,11 +2217,13 @@
       <w:pPr>
         <w:pStyle w:val="Kop3"/>
       </w:pPr>
-      <w:bookmarkStart w:id="5" w:name="_Toc495251922"/>
+      <w:bookmarkStart w:id="5" w:name="_Toc495255286"/>
+      <w:proofErr w:type="spellStart"/>
       <w:r>
         <w:t>IVial.cs</w:t>
       </w:r>
       <w:bookmarkEnd w:id="5"/>
+      <w:proofErr w:type="spellEnd"/>
     </w:p>
     <w:bookmarkStart w:id="6" w:name="_MON_1568992384"/>
     <w:bookmarkEnd w:id="6"/>
@@ -1271,10 +2249,10 @@
             <v:path o:extrusionok="f" gradientshapeok="t" o:connecttype="rect"/>
             <o:lock v:ext="edit" aspectratio="t"/>
           </v:shapetype>
-          <v:shape id="_x0000_i1105" type="#_x0000_t75" style="width:470.25pt;height:112.5pt" o:ole="">
-            <v:imagedata r:id="rId9" o:title=""/>
+          <v:shape id="_x0000_i1025" type="#_x0000_t75" style="width:470.25pt;height:112.5pt" o:ole="">
+            <v:imagedata r:id="rId10" o:title=""/>
           </v:shape>
-          <o:OLEObject Type="Embed" ProgID="Word.OpenDocumentText.12" ShapeID="_x0000_i1105" DrawAspect="Content" ObjectID="_1568994561" r:id="rId10"/>
+          <o:OLEObject Type="Embed" ProgID="Word.OpenDocumentText.12" ShapeID="_x0000_i1025" DrawAspect="Content" ObjectID="_1568997226" r:id="rId11"/>
         </w:object>
       </w:r>
     </w:p>
@@ -1282,21 +2260,23 @@
       <w:pPr>
         <w:pStyle w:val="Kop3"/>
       </w:pPr>
-      <w:bookmarkStart w:id="7" w:name="_Toc495251923"/>
+      <w:bookmarkStart w:id="7" w:name="_Toc495255287"/>
+      <w:proofErr w:type="spellStart"/>
       <w:r>
         <w:t>SpeedVial.cs</w:t>
       </w:r>
       <w:bookmarkEnd w:id="7"/>
+      <w:proofErr w:type="spellEnd"/>
     </w:p>
     <w:bookmarkStart w:id="8" w:name="_MON_1568992650"/>
     <w:bookmarkEnd w:id="8"/>
     <w:p>
       <w:r>
         <w:object w:dxaOrig="9072" w:dyaOrig="5418" w14:anchorId="3816AEC0">
-          <v:shape id="_x0000_i1107" type="#_x0000_t75" style="width:453.75pt;height:270.75pt" o:ole="">
-            <v:imagedata r:id="rId11" o:title=""/>
+          <v:shape id="_x0000_i1026" type="#_x0000_t75" style="width:453.75pt;height:270.75pt" o:ole="">
+            <v:imagedata r:id="rId12" o:title=""/>
           </v:shape>
-          <o:OLEObject Type="Embed" ProgID="Word.OpenDocumentText.12" ShapeID="_x0000_i1107" DrawAspect="Content" ObjectID="_1568994562" r:id="rId12"/>
+          <o:OLEObject Type="Embed" ProgID="Word.OpenDocumentText.12" ShapeID="_x0000_i1026" DrawAspect="Content" ObjectID="_1568997227" r:id="rId13"/>
         </w:object>
       </w:r>
     </w:p>
@@ -1307,12 +2287,26 @@
           <w:lang w:val="en-US"/>
         </w:rPr>
       </w:pPr>
-      <w:bookmarkStart w:id="9" w:name="_Toc495251924"/>
+      <w:bookmarkStart w:id="9" w:name="_Toc495255288"/>
       <w:r>
         <w:rPr>
           <w:lang w:val="en-US"/>
         </w:rPr>
-        <w:t>Accept methode in concrete class</w:t>
+        <w:t xml:space="preserve">Accept </w:t>
+      </w:r>
+      <w:proofErr w:type="spellStart"/>
+      <w:r>
+        <w:rPr>
+          <w:lang w:val="en-US"/>
+        </w:rPr>
+        <w:t>methode</w:t>
+      </w:r>
+      <w:proofErr w:type="spellEnd"/>
+      <w:r>
+        <w:rPr>
+          <w:lang w:val="en-US"/>
+        </w:rPr>
+        <w:t xml:space="preserve"> in concrete class</w:t>
       </w:r>
       <w:bookmarkEnd w:id="9"/>
     </w:p>
@@ -1321,19 +2315,204 @@
     <w:p>
       <w:r>
         <w:object w:dxaOrig="9072" w:dyaOrig="733" w14:anchorId="593AD164">
-          <v:shape id="_x0000_i1109" type="#_x0000_t75" style="width:453.75pt;height:36.75pt" o:ole="">
-            <v:imagedata r:id="rId13" o:title=""/>
+          <v:shape id="_x0000_i1027" type="#_x0000_t75" style="width:453.75pt;height:36.75pt" o:ole="">
+            <v:imagedata r:id="rId14" o:title=""/>
           </v:shape>
-          <o:OLEObject Type="Embed" ProgID="Word.OpenDocumentText.12" ShapeID="_x0000_i1109" DrawAspect="Content" ObjectID="_1568994563" r:id="rId14"/>
+          <o:OLEObject Type="Embed" ProgID="Word.OpenDocumentText.12" ShapeID="_x0000_i1027" DrawAspect="Content" ObjectID="_1568997228" r:id="rId15"/>
         </w:object>
       </w:r>
     </w:p>
-    <w:p/>
-    <w:p>
+    <w:p>
+      <w:r>
+        <w:br w:type="page"/>
+      </w:r>
+    </w:p>
+    <w:p>
+      <w:pPr>
+        <w:pStyle w:val="Kop2"/>
+      </w:pPr>
+      <w:bookmarkStart w:id="11" w:name="_Toc495255289"/>
       <w:r>
         <w:lastRenderedPageBreak/>
+        <w:t xml:space="preserve">Hard - </w:t>
+      </w:r>
+      <w:proofErr w:type="spellStart"/>
+      <w:r>
+        <w:t>Infiniteness</w:t>
+      </w:r>
+      <w:bookmarkEnd w:id="11"/>
+      <w:proofErr w:type="spellEnd"/>
+    </w:p>
+    <w:p>
+      <w:r>
+        <w:t xml:space="preserve">De insteek van het design was bepalend dat het een </w:t>
+      </w:r>
+      <w:proofErr w:type="spellStart"/>
+      <w:r>
+        <w:t>infinite</w:t>
+      </w:r>
+      <w:proofErr w:type="spellEnd"/>
+      <w:r>
+        <w:t xml:space="preserve"> spel zou worden. Het stress-effect wat men ervaart wanneer de speler groeit heeft vooral geholpen in dit besluit. Met een level systeem zou di</w:t>
+      </w:r>
+      <w:r>
+        <w:t>t effect veel minder voorkomen.</w:t>
+      </w:r>
+    </w:p>
+    <w:p>
+      <w:r>
+        <w:t xml:space="preserve">De implementatie van een </w:t>
+      </w:r>
+      <w:proofErr w:type="spellStart"/>
+      <w:r>
+        <w:t>infinite</w:t>
+      </w:r>
+      <w:proofErr w:type="spellEnd"/>
+      <w:r>
+        <w:t xml:space="preserve"> level was goed te doen. Er is gekozen voor een “</w:t>
+      </w:r>
+      <w:proofErr w:type="spellStart"/>
+      <w:r>
+        <w:t>phase</w:t>
+      </w:r>
+      <w:proofErr w:type="spellEnd"/>
+      <w:r>
+        <w:t xml:space="preserve">” systeem. Dit </w:t>
+      </w:r>
+      <w:r>
+        <w:t>houdt</w:t>
+      </w:r>
+      <w:r>
+        <w:t xml:space="preserve"> in dat er per “</w:t>
+      </w:r>
+      <w:proofErr w:type="spellStart"/>
+      <w:r>
+        <w:t>phase</w:t>
+      </w:r>
+      <w:proofErr w:type="spellEnd"/>
+      <w:r>
+        <w:t>” ingesteld kan worden wat voor soort vijanden/</w:t>
+      </w:r>
+      <w:proofErr w:type="spellStart"/>
+      <w:r>
+        <w:t>allies</w:t>
+      </w:r>
+      <w:proofErr w:type="spellEnd"/>
+      <w:r>
         <w:t xml:space="preserve"> </w:t>
       </w:r>
+      <w:proofErr w:type="spellStart"/>
+      <w:r>
+        <w:t>spawnen</w:t>
+      </w:r>
+      <w:proofErr w:type="spellEnd"/>
+      <w:r>
+        <w:t xml:space="preserve"> en hoe vaak. Wanneer de laatste “</w:t>
+      </w:r>
+      <w:proofErr w:type="spellStart"/>
+      <w:r>
+        <w:t>phase</w:t>
+      </w:r>
+      <w:proofErr w:type="spellEnd"/>
+      <w:r>
+        <w:t xml:space="preserve">” bereikt is, blijft hij deze gebruiken om vijanden/ </w:t>
+      </w:r>
+      <w:proofErr w:type="spellStart"/>
+      <w:r>
+        <w:t>allies</w:t>
+      </w:r>
+      <w:proofErr w:type="spellEnd"/>
+      <w:r>
+        <w:t xml:space="preserve"> te </w:t>
+      </w:r>
+      <w:proofErr w:type="spellStart"/>
+      <w:r>
+        <w:t>spawnen</w:t>
+      </w:r>
+      <w:proofErr w:type="spellEnd"/>
+      <w:r>
+        <w:t xml:space="preserve">. De gamedesigner heeft dan vanaf dit punt de keus om de </w:t>
+      </w:r>
+      <w:proofErr w:type="spellStart"/>
+      <w:r>
+        <w:t>spawn</w:t>
+      </w:r>
+      <w:proofErr w:type="spellEnd"/>
+      <w:r>
+        <w:t xml:space="preserve"> snelheid lineair of stijgend te maken. De grootste uitdaging hierin was voor de designer om een goede balans te vinden tussen moeilijkheidsgraad en plezier. Om deze game balans makkelijk te veranderen zijn ook hiervoor editors gekomen, zie “H</w:t>
+      </w:r>
+      <w:r>
+        <w:t>ardcore - Level editor”.</w:t>
+      </w:r>
+    </w:p>
+    <w:p>
+      <w:pPr>
+        <w:pStyle w:val="Kop2"/>
+      </w:pPr>
+      <w:bookmarkStart w:id="12" w:name="_Toc495255290"/>
+      <w:r>
+        <w:t>Hard - Combo system</w:t>
+      </w:r>
+      <w:bookmarkEnd w:id="12"/>
+    </w:p>
+    <w:p>
+      <w:r>
+        <w:t xml:space="preserve">Het combo systeem is uiteindelijk zo gemaakt dat spelers meer </w:t>
+      </w:r>
+      <w:proofErr w:type="spellStart"/>
+      <w:r>
+        <w:t>rewards</w:t>
+      </w:r>
+      <w:proofErr w:type="spellEnd"/>
+      <w:r>
+        <w:t xml:space="preserve"> krijgen voor het dichterbij laten komen van vijanden. Een risk/</w:t>
+      </w:r>
+      <w:r>
+        <w:t xml:space="preserve"> </w:t>
+      </w:r>
+      <w:proofErr w:type="spellStart"/>
+      <w:r>
+        <w:t>reward</w:t>
+      </w:r>
+      <w:proofErr w:type="spellEnd"/>
+      <w:r>
+        <w:t xml:space="preserve"> factor dus. Dit is gedaan om de veteraan spelers toch een uitdaging te geven en het voor de casual spele</w:t>
+      </w:r>
+      <w:r>
+        <w:t xml:space="preserve">rs nog wel haalbaar te houden. </w:t>
+      </w:r>
+    </w:p>
+    <w:p>
+      <w:r>
+        <w:t>Het werkt als volgt: Er is een cirkel aangegeven voor de speler. Wanneer een vija</w:t>
+      </w:r>
+      <w:r>
+        <w:t xml:space="preserve">nd binnen de cirkel weg </w:t>
+      </w:r>
+      <w:proofErr w:type="spellStart"/>
+      <w:r>
+        <w:t>geswipet</w:t>
+      </w:r>
+      <w:proofErr w:type="spellEnd"/>
+      <w:r>
+        <w:t xml:space="preserve"> wordt, krijgt men +1 combo. Per extra combo krijgt men een variabele multiplier op je score die je krijgt per </w:t>
+      </w:r>
+      <w:proofErr w:type="spellStart"/>
+      <w:r>
+        <w:t>kill</w:t>
+      </w:r>
+      <w:proofErr w:type="spellEnd"/>
+      <w:r>
+        <w:t xml:space="preserve">. Na </w:t>
+      </w:r>
+      <w:proofErr w:type="gramStart"/>
+      <w:r>
+        <w:t>X aantal</w:t>
+      </w:r>
+      <w:proofErr w:type="gramEnd"/>
+      <w:r>
+        <w:t xml:space="preserve"> combo’s gaat men de volgende “combo tier” in. Dit zorgt ervoor dat de cirkel waarin je de combo ontvangt, verkleind wordt.</w:t>
+      </w:r>
       <w:r>
         <w:br w:type="page"/>
       </w:r>
@@ -1342,90 +2521,7 @@
       <w:pPr>
         <w:pStyle w:val="Kop2"/>
       </w:pPr>
-      <w:bookmarkStart w:id="11" w:name="_Toc495251925"/>
-      <w:r>
-        <w:lastRenderedPageBreak/>
-        <w:t>Hard - Infiniteness</w:t>
-      </w:r>
-      <w:bookmarkEnd w:id="11"/>
-    </w:p>
-    <w:p>
-      <w:r>
-        <w:t>De insteek van het design was bepalend dat het een infinite spel zou worden. Het stress-effect wat men ervaart wanneer de speler groeit heeft vooral geholpen in dit besluit. Met een level systeem zou di</w:t>
-      </w:r>
-      <w:r>
-        <w:t>t effect veel minder voorkomen.</w:t>
-      </w:r>
-    </w:p>
-    <w:p>
-      <w:r>
-        <w:t xml:space="preserve">De implementatie van een infinite level was goed te doen. Er is gekozen voor een “phase” systeem. Dit </w:t>
-      </w:r>
-      <w:r>
-        <w:t>houdt</w:t>
-      </w:r>
-      <w:r>
-        <w:t xml:space="preserve"> in dat er per “phase” ingesteld kan worden wat voor soort vijanden/allies spawnen en hoe vaak. Wanneer de laatste “phase” bereikt is, blijft hij deze gebruiken om vijanden/ allies te spawnen. De gamedesigner heeft dan vanaf dit punt de keus om de spawn snelheid lineair of stijgend te maken. De grootste uitdaging hierin was voor de designer om een goede balans te vinden tussen moeilijkheidsgraad en plezier. Om deze game balans makkelijk te veranderen zijn ook hiervoor editors gekomen, zie “H</w:t>
-      </w:r>
-      <w:r>
-        <w:t>ardcore - Level editor”.</w:t>
-      </w:r>
-    </w:p>
-    <w:p>
-      <w:pPr>
-        <w:pStyle w:val="Kop2"/>
-      </w:pPr>
-      <w:bookmarkStart w:id="12" w:name="_Toc495251926"/>
-      <w:r>
-        <w:t>Hard - Combo system</w:t>
-      </w:r>
-      <w:bookmarkEnd w:id="12"/>
-    </w:p>
-    <w:p>
-      <w:r>
-        <w:t>Het combo systeem is uiteindelijk zo gemaakt dat spelers meer rewards krijgen voor het dichterbij laten komen van vijanden. Een risk/</w:t>
-      </w:r>
-      <w:r>
-        <w:t xml:space="preserve"> </w:t>
-      </w:r>
-      <w:r>
-        <w:t>reward factor dus. Dit is gedaan om de veteraan spelers toch een uitdaging te geven en het voor de casual spele</w:t>
-      </w:r>
-      <w:r>
-        <w:t xml:space="preserve">rs nog wel haalbaar te houden. </w:t>
-      </w:r>
-    </w:p>
-    <w:p>
-      <w:r>
-        <w:t>Het werkt als volgt: Er is een cirkel aangegeven voor de speler. Wanneer een vija</w:t>
-      </w:r>
-      <w:r>
-        <w:t>nd binnen de cirkel weg geswipet</w:t>
-      </w:r>
-      <w:r>
-        <w:t xml:space="preserve"> wordt, krijgt men +1 combo. Per extra combo krijgt men een variabele multiplier op je score die je krijgt per kill. Na X aantal </w:t>
-      </w:r>
-      <w:r>
-        <w:t>combo’s</w:t>
-      </w:r>
-      <w:r>
-        <w:t xml:space="preserve"> gaat men de volgende “combo tier” in. Dit zorgt ervoor dat de cirkel waarin je de combo ontvangt, </w:t>
-      </w:r>
-      <w:r>
-        <w:t>verkleind</w:t>
-      </w:r>
-      <w:r>
-        <w:t xml:space="preserve"> wordt.</w:t>
-      </w:r>
-      <w:r>
-        <w:br w:type="page"/>
-      </w:r>
-    </w:p>
-    <w:p>
-      <w:pPr>
-        <w:pStyle w:val="Kop2"/>
-      </w:pPr>
-      <w:bookmarkStart w:id="13" w:name="_Toc495251927"/>
+      <w:bookmarkStart w:id="13" w:name="_Toc495255291"/>
       <w:r>
         <w:lastRenderedPageBreak/>
         <w:t>Hardcore - Level Editor</w:t>
@@ -1434,7 +2530,15 @@
     </w:p>
     <w:p>
       <w:r>
-        <w:t>Bij het ontwikkelen van dit project hebben we verschillende tools aangeboden om het spel makkelijk te kunnen tweaken. Zo kon de game designer efficiënt te werken gaan!</w:t>
+        <w:t xml:space="preserve">Bij het ontwikkelen van dit project hebben we verschillende tools aangeboden om het spel makkelijk te kunnen </w:t>
+      </w:r>
+      <w:proofErr w:type="spellStart"/>
+      <w:r>
+        <w:t>tweaken</w:t>
+      </w:r>
+      <w:proofErr w:type="spellEnd"/>
+      <w:r>
+        <w:t>. Zo kon de game designer efficiënt te werken gaan!</w:t>
       </w:r>
     </w:p>
     <w:p>
@@ -1442,7 +2546,6 @@
         <w:t>Verder was dit niet alleen fijn voor de game designer maar ook voor de programmeurs, omdat dit de standaard was werd alles gelijk dynamisch opgezet.</w:t>
       </w:r>
     </w:p>
-    <w:p/>
     <w:p>
       <w:r>
         <w:t>Voorbeelden van de editors zijn:</w:t>
@@ -1457,7 +2560,15 @@
         </w:numPr>
       </w:pPr>
       <w:r>
-        <w:t>Tutorial sequence editor</w:t>
+        <w:t xml:space="preserve">Tutorial </w:t>
+      </w:r>
+      <w:proofErr w:type="spellStart"/>
+      <w:r>
+        <w:t>sequence</w:t>
+      </w:r>
+      <w:proofErr w:type="spellEnd"/>
+      <w:r>
+        <w:t xml:space="preserve"> editor</w:t>
       </w:r>
     </w:p>
     <w:p>
@@ -1469,7 +2580,15 @@
         </w:numPr>
       </w:pPr>
       <w:r>
-        <w:t>Hierin kan de tutorial sequence aangepast worden door verschillende stappen te definiëren. De stappen kunnen later makkelijk toegevoegd, verplaatst, bewerkt en verwijderd worden.</w:t>
+        <w:t xml:space="preserve">Hierin kan de tutorial </w:t>
+      </w:r>
+      <w:proofErr w:type="spellStart"/>
+      <w:r>
+        <w:t>sequence</w:t>
+      </w:r>
+      <w:proofErr w:type="spellEnd"/>
+      <w:r>
+        <w:t xml:space="preserve"> aangepast worden door verschillende stappen te definiëren. De stappen kunnen later makkelijk toegevoegd, verplaatst, bewerkt en verwijderd worden.</w:t>
       </w:r>
     </w:p>
     <w:p>
@@ -1480,8 +2599,13 @@
           <w:numId w:val="1"/>
         </w:numPr>
       </w:pPr>
-      <w:r>
-        <w:t>Spawner editor</w:t>
+      <w:proofErr w:type="spellStart"/>
+      <w:r>
+        <w:t>Spawner</w:t>
+      </w:r>
+      <w:proofErr w:type="spellEnd"/>
+      <w:r>
+        <w:t xml:space="preserve"> editor</w:t>
       </w:r>
     </w:p>
     <w:p>
@@ -1493,7 +2617,23 @@
         </w:numPr>
       </w:pPr>
       <w:r>
-        <w:t>Geeft toegang tot de spawn intervallen en snelheid van de spawns. Deze zijn afgezet tegenover de speeltijd en kunnen aangepast worden in een curve.</w:t>
+        <w:t xml:space="preserve">Geeft toegang tot de </w:t>
+      </w:r>
+      <w:proofErr w:type="spellStart"/>
+      <w:r>
+        <w:t>spawn</w:t>
+      </w:r>
+      <w:proofErr w:type="spellEnd"/>
+      <w:r>
+        <w:t xml:space="preserve"> intervallen en snelheid van de </w:t>
+      </w:r>
+      <w:proofErr w:type="spellStart"/>
+      <w:r>
+        <w:t>spawns</w:t>
+      </w:r>
+      <w:proofErr w:type="spellEnd"/>
+      <w:r>
+        <w:t>. Deze zijn afgezet tegenover de speeltijd en kunnen aangepast worden in een curve.</w:t>
       </w:r>
     </w:p>
     <w:p>
@@ -1504,8 +2644,13 @@
           <w:numId w:val="1"/>
         </w:numPr>
       </w:pPr>
-      <w:r>
-        <w:t>Player editor</w:t>
+      <w:proofErr w:type="spellStart"/>
+      <w:r>
+        <w:t>Player</w:t>
+      </w:r>
+      <w:proofErr w:type="spellEnd"/>
+      <w:r>
+        <w:t xml:space="preserve"> editor</w:t>
       </w:r>
     </w:p>
     <w:p>
@@ -1517,7 +2662,15 @@
         </w:numPr>
       </w:pPr>
       <w:r>
-        <w:t>In deze editor kan de hoeveelheid levens en de shockwave ability aangepast worden.</w:t>
+        <w:t xml:space="preserve">In deze editor kan de hoeveelheid levens en de shockwave </w:t>
+      </w:r>
+      <w:proofErr w:type="spellStart"/>
+      <w:r>
+        <w:t>ability</w:t>
+      </w:r>
+      <w:proofErr w:type="spellEnd"/>
+      <w:r>
+        <w:t xml:space="preserve"> aangepast worden.</w:t>
       </w:r>
     </w:p>
     <w:p>
@@ -1528,8 +2681,13 @@
           <w:numId w:val="1"/>
         </w:numPr>
       </w:pPr>
-      <w:r>
-        <w:t>Enemy editor</w:t>
+      <w:proofErr w:type="spellStart"/>
+      <w:r>
+        <w:t>Enemy</w:t>
+      </w:r>
+      <w:proofErr w:type="spellEnd"/>
+      <w:r>
+        <w:t xml:space="preserve"> editor</w:t>
       </w:r>
     </w:p>
     <w:p>
@@ -1612,8 +2770,13 @@
           <w:numId w:val="1"/>
         </w:numPr>
       </w:pPr>
-      <w:r>
-        <w:t>Vial Context</w:t>
+      <w:proofErr w:type="spellStart"/>
+      <w:r>
+        <w:t>Vial</w:t>
+      </w:r>
+      <w:proofErr w:type="spellEnd"/>
+      <w:r>
+        <w:t xml:space="preserve"> Context</w:t>
       </w:r>
     </w:p>
     <w:p>
@@ -1625,7 +2788,47 @@
         </w:numPr>
       </w:pPr>
       <w:r>
-        <w:t>Hierin staat wat iedere vial (difficulty modifier) doet en wat de unlock conditions zijn.</w:t>
+        <w:t xml:space="preserve">Hierin staat wat iedere </w:t>
+      </w:r>
+      <w:proofErr w:type="spellStart"/>
+      <w:r>
+        <w:t>vial</w:t>
+      </w:r>
+      <w:proofErr w:type="spellEnd"/>
+      <w:r>
+        <w:t xml:space="preserve"> (</w:t>
+      </w:r>
+      <w:proofErr w:type="spellStart"/>
+      <w:r>
+        <w:t>difficulty</w:t>
+      </w:r>
+      <w:proofErr w:type="spellEnd"/>
+      <w:r>
+        <w:t xml:space="preserve"> </w:t>
+      </w:r>
+      <w:proofErr w:type="spellStart"/>
+      <w:r>
+        <w:t>modifier</w:t>
+      </w:r>
+      <w:proofErr w:type="spellEnd"/>
+      <w:r>
+        <w:t xml:space="preserve">) doet en wat de </w:t>
+      </w:r>
+      <w:proofErr w:type="spellStart"/>
+      <w:r>
+        <w:t>unlock</w:t>
+      </w:r>
+      <w:proofErr w:type="spellEnd"/>
+      <w:r>
+        <w:t xml:space="preserve"> </w:t>
+      </w:r>
+      <w:proofErr w:type="spellStart"/>
+      <w:r>
+        <w:t>conditions</w:t>
+      </w:r>
+      <w:proofErr w:type="spellEnd"/>
+      <w:r>
+        <w:t xml:space="preserve"> zijn.</w:t>
       </w:r>
     </w:p>
     <w:p>
@@ -1636,8 +2839,13 @@
           <w:numId w:val="1"/>
         </w:numPr>
       </w:pPr>
-      <w:r>
-        <w:t>Phase editor</w:t>
+      <w:proofErr w:type="spellStart"/>
+      <w:r>
+        <w:t>Phase</w:t>
+      </w:r>
+      <w:proofErr w:type="spellEnd"/>
+      <w:r>
+        <w:t xml:space="preserve"> editor</w:t>
       </w:r>
     </w:p>
     <w:p>
@@ -1649,7 +2857,175 @@
         </w:numPr>
       </w:pPr>
       <w:r>
-        <w:t>Hierin kunnen de soort vijanden die spawnen bepaald worden. Er moet een tijd ingesteld worden vanaf hoeveel seconde de phase ingaat, en de “weights” van alle enemies. Dit werkt als volgt: een entity met weight 6 spawnt 1.5x zo vaak als een entity met weight 4. Dit “weight” systeem zorgt ervoor dat het makkelijker is om nieuwe entities toe te voegen en om de spawn rates in runtime aan te kunnen passen. Dit gebeurd bijvoorbeeld bij één van de vials, die ervoor zorgt dat er meer medics spawnen (+1 weight voor medics in elke phase).</w:t>
+        <w:t xml:space="preserve">Hierin kunnen de soort vijanden die </w:t>
+      </w:r>
+      <w:proofErr w:type="spellStart"/>
+      <w:r>
+        <w:t>spawnen</w:t>
+      </w:r>
+      <w:proofErr w:type="spellEnd"/>
+      <w:r>
+        <w:t xml:space="preserve"> bepaald worden. Er moet een tijd ingesteld worden vanaf hoeveel seconde de </w:t>
+      </w:r>
+      <w:proofErr w:type="spellStart"/>
+      <w:r>
+        <w:t>phase</w:t>
+      </w:r>
+      <w:proofErr w:type="spellEnd"/>
+      <w:r>
+        <w:t xml:space="preserve"> ingaat, en de “</w:t>
+      </w:r>
+      <w:proofErr w:type="spellStart"/>
+      <w:r>
+        <w:t>weights</w:t>
+      </w:r>
+      <w:proofErr w:type="spellEnd"/>
+      <w:r>
+        <w:t xml:space="preserve">” van alle </w:t>
+      </w:r>
+      <w:proofErr w:type="spellStart"/>
+      <w:r>
+        <w:t>enemies</w:t>
+      </w:r>
+      <w:proofErr w:type="spellEnd"/>
+      <w:r>
+        <w:t xml:space="preserve">. Dit werkt als volgt: een </w:t>
+      </w:r>
+      <w:proofErr w:type="spellStart"/>
+      <w:r>
+        <w:t>entity</w:t>
+      </w:r>
+      <w:proofErr w:type="spellEnd"/>
+      <w:r>
+        <w:t xml:space="preserve"> met </w:t>
+      </w:r>
+      <w:proofErr w:type="spellStart"/>
+      <w:r>
+        <w:t>weight</w:t>
+      </w:r>
+      <w:proofErr w:type="spellEnd"/>
+      <w:r>
+        <w:t xml:space="preserve"> 6 </w:t>
+      </w:r>
+      <w:proofErr w:type="spellStart"/>
+      <w:r>
+        <w:t>spawnt</w:t>
+      </w:r>
+      <w:proofErr w:type="spellEnd"/>
+      <w:r>
+        <w:t xml:space="preserve"> 1.5x zo vaak als een </w:t>
+      </w:r>
+      <w:proofErr w:type="spellStart"/>
+      <w:r>
+        <w:t>entity</w:t>
+      </w:r>
+      <w:proofErr w:type="spellEnd"/>
+      <w:r>
+        <w:t xml:space="preserve"> met </w:t>
+      </w:r>
+      <w:proofErr w:type="spellStart"/>
+      <w:r>
+        <w:t>weight</w:t>
+      </w:r>
+      <w:proofErr w:type="spellEnd"/>
+      <w:r>
+        <w:t xml:space="preserve"> 4. Dit “</w:t>
+      </w:r>
+      <w:proofErr w:type="spellStart"/>
+      <w:r>
+        <w:t>weight</w:t>
+      </w:r>
+      <w:proofErr w:type="spellEnd"/>
+      <w:r>
+        <w:t xml:space="preserve">” systeem zorgt ervoor dat het makkelijker is om nieuwe </w:t>
+      </w:r>
+      <w:proofErr w:type="spellStart"/>
+      <w:r>
+        <w:t>entities</w:t>
+      </w:r>
+      <w:proofErr w:type="spellEnd"/>
+      <w:r>
+        <w:t xml:space="preserve"> toe te voegen en om de </w:t>
+      </w:r>
+      <w:proofErr w:type="spellStart"/>
+      <w:r>
+        <w:t>spawn</w:t>
+      </w:r>
+      <w:proofErr w:type="spellEnd"/>
+      <w:r>
+        <w:t xml:space="preserve"> </w:t>
+      </w:r>
+      <w:proofErr w:type="spellStart"/>
+      <w:r>
+        <w:t>rates</w:t>
+      </w:r>
+      <w:proofErr w:type="spellEnd"/>
+      <w:r>
+        <w:t xml:space="preserve"> in </w:t>
+      </w:r>
+      <w:proofErr w:type="spellStart"/>
+      <w:r>
+        <w:t>runtime</w:t>
+      </w:r>
+      <w:proofErr w:type="spellEnd"/>
+      <w:r>
+        <w:t xml:space="preserve"> aan te kunnen passen. Dit gebeurd bijvoorbeeld bij </w:t>
+      </w:r>
+      <w:proofErr w:type="gramStart"/>
+      <w:r>
+        <w:t>één</w:t>
+      </w:r>
+      <w:proofErr w:type="gramEnd"/>
+      <w:r>
+        <w:t xml:space="preserve"> van de </w:t>
+      </w:r>
+      <w:proofErr w:type="spellStart"/>
+      <w:r>
+        <w:t>vials</w:t>
+      </w:r>
+      <w:proofErr w:type="spellEnd"/>
+      <w:r>
+        <w:t xml:space="preserve">, die ervoor zorgt dat er meer </w:t>
+      </w:r>
+      <w:proofErr w:type="spellStart"/>
+      <w:r>
+        <w:t>medics</w:t>
+      </w:r>
+      <w:proofErr w:type="spellEnd"/>
+      <w:r>
+        <w:t xml:space="preserve"> </w:t>
+      </w:r>
+      <w:proofErr w:type="spellStart"/>
+      <w:r>
+        <w:t>spawnen</w:t>
+      </w:r>
+      <w:proofErr w:type="spellEnd"/>
+      <w:r>
+        <w:t xml:space="preserve"> (+1 </w:t>
+      </w:r>
+      <w:proofErr w:type="spellStart"/>
+      <w:r>
+        <w:t>weight</w:t>
+      </w:r>
+      <w:proofErr w:type="spellEnd"/>
+      <w:r>
+        <w:t xml:space="preserve"> voor </w:t>
+      </w:r>
+      <w:proofErr w:type="spellStart"/>
+      <w:r>
+        <w:t>medics</w:t>
+      </w:r>
+      <w:proofErr w:type="spellEnd"/>
+      <w:r>
+        <w:t xml:space="preserve"> in elke </w:t>
+      </w:r>
+      <w:proofErr w:type="spellStart"/>
+      <w:r>
+        <w:t>phase</w:t>
+      </w:r>
+      <w:proofErr w:type="spellEnd"/>
+      <w:r>
+        <w:t>).</w:t>
       </w:r>
     </w:p>
     <w:p>
@@ -1661,10 +3037,39 @@
         </w:numPr>
       </w:pPr>
       <w:r>
-        <w:t>Wanneer men een nieuwe entity toevoegt in deze interface, een prefab selecteert en weights invult, zal deze meteen meegenomen worden in de game.</w:t>
+        <w:t xml:space="preserve">Wanneer men een nieuwe </w:t>
+      </w:r>
+      <w:proofErr w:type="spellStart"/>
+      <w:r>
+        <w:t>entity</w:t>
+      </w:r>
+      <w:proofErr w:type="spellEnd"/>
+      <w:r>
+        <w:t xml:space="preserve"> toevoegt in deze interface, een prefab selecteert en </w:t>
+      </w:r>
+      <w:proofErr w:type="spellStart"/>
+      <w:r>
+        <w:t>weights</w:t>
+      </w:r>
+      <w:proofErr w:type="spellEnd"/>
+      <w:r>
+        <w:t xml:space="preserve"> invult, zal deze meteen meegenomen worden in de game.</w:t>
       </w:r>
     </w:p>
     <w:p/>
+    <w:p>
+      <w:pPr>
+        <w:rPr>
+          <w:b/>
+        </w:rPr>
+      </w:pPr>
+      <w:r>
+        <w:rPr>
+          <w:b/>
+        </w:rPr>
+        <w:t>Screenshots van deze editors zijn terug te vinden in Appendix A.</w:t>
+      </w:r>
+    </w:p>
     <w:p/>
     <w:p>
       <w:r>
@@ -1675,24 +3080,138 @@
       <w:pPr>
         <w:pStyle w:val="Kop2"/>
       </w:pPr>
-      <w:bookmarkStart w:id="14" w:name="_Toc495251928"/>
-      <w:r>
+      <w:bookmarkStart w:id="14" w:name="_Toc495255292"/>
+      <w:r>
+        <w:rPr>
+          <w:noProof/>
+        </w:rPr>
         <w:lastRenderedPageBreak/>
-        <w:t>Hardcore - Gesture-based controls</w:t>
+        <w:drawing>
+          <wp:anchor distT="0" distB="0" distL="114300" distR="114300" simplePos="0" relativeHeight="251658240" behindDoc="0" locked="0" layoutInCell="1" allowOverlap="1" wp14:anchorId="2F9AA12D" wp14:editId="04524491">
+            <wp:simplePos x="0" y="0"/>
+            <wp:positionH relativeFrom="column">
+              <wp:posOffset>4243705</wp:posOffset>
+            </wp:positionH>
+            <wp:positionV relativeFrom="paragraph">
+              <wp:posOffset>5080</wp:posOffset>
+            </wp:positionV>
+            <wp:extent cx="1724025" cy="2276475"/>
+            <wp:effectExtent l="0" t="0" r="9525" b="9525"/>
+            <wp:wrapSquare wrapText="bothSides"/>
+            <wp:docPr id="2" name="Afbeelding 2" descr="https://lh4.googleusercontent.com/6yBprwQFbl7OQxGzaRlSGujcdJspSZayOONlOguE45sh5HXM-2lwOHHj0S-QzoXh_3S6CB62mvoZOq8RDCkZQiUXKI7ouw4NDF5CzG7xqFuXdGvAlT6cXrSawDM5ETTfhACzPNr9"/>
+            <wp:cNvGraphicFramePr>
+              <a:graphicFrameLocks xmlns:a="http://schemas.openxmlformats.org/drawingml/2006/main" noChangeAspect="1"/>
+            </wp:cNvGraphicFramePr>
+            <a:graphic xmlns:a="http://schemas.openxmlformats.org/drawingml/2006/main">
+              <a:graphicData uri="http://schemas.openxmlformats.org/drawingml/2006/picture">
+                <pic:pic xmlns:pic="http://schemas.openxmlformats.org/drawingml/2006/picture">
+                  <pic:nvPicPr>
+                    <pic:cNvPr id="0" name="Picture 13" descr="https://lh4.googleusercontent.com/6yBprwQFbl7OQxGzaRlSGujcdJspSZayOONlOguE45sh5HXM-2lwOHHj0S-QzoXh_3S6CB62mvoZOq8RDCkZQiUXKI7ouw4NDF5CzG7xqFuXdGvAlT6cXrSawDM5ETTfhACzPNr9"/>
+                    <pic:cNvPicPr>
+                      <a:picLocks noChangeAspect="1" noChangeArrowheads="1"/>
+                    </pic:cNvPicPr>
+                  </pic:nvPicPr>
+                  <pic:blipFill>
+                    <a:blip r:embed="rId16" cstate="print">
+                      <a:extLst>
+                        <a:ext uri="{28A0092B-C50C-407E-A947-70E740481C1C}">
+                          <a14:useLocalDpi xmlns:a14="http://schemas.microsoft.com/office/drawing/2010/main" val="0"/>
+                        </a:ext>
+                      </a:extLst>
+                    </a:blip>
+                    <a:srcRect/>
+                    <a:stretch>
+                      <a:fillRect/>
+                    </a:stretch>
+                  </pic:blipFill>
+                  <pic:spPr bwMode="auto">
+                    <a:xfrm>
+                      <a:off x="0" y="0"/>
+                      <a:ext cx="1724025" cy="2276475"/>
+                    </a:xfrm>
+                    <a:prstGeom prst="rect">
+                      <a:avLst/>
+                    </a:prstGeom>
+                    <a:noFill/>
+                    <a:ln>
+                      <a:noFill/>
+                    </a:ln>
+                  </pic:spPr>
+                </pic:pic>
+              </a:graphicData>
+            </a:graphic>
+          </wp:anchor>
+        </w:drawing>
+      </w:r>
+      <w:r>
+        <w:t xml:space="preserve">Hardcore - </w:t>
+      </w:r>
+      <w:proofErr w:type="spellStart"/>
+      <w:r>
+        <w:t>Gesture-based</w:t>
+      </w:r>
+      <w:proofErr w:type="spellEnd"/>
+      <w:r>
+        <w:t xml:space="preserve"> </w:t>
+      </w:r>
+      <w:proofErr w:type="spellStart"/>
+      <w:r>
+        <w:t>controls</w:t>
       </w:r>
       <w:bookmarkEnd w:id="14"/>
-    </w:p>
-    <w:p>
-      <w:r>
-        <w:t>Om de speler te belonen voor het halen van hoge combo’s is de ‘shockwave’ ability geïntroduceerd. Deze ability kan de speler activeren door mid</w:t>
-      </w:r>
-      <w:r>
-        <w:t>del van een ‘zoom out’ gesture.</w:t>
-      </w:r>
-    </w:p>
-    <w:p>
-      <w:r>
-        <w:t xml:space="preserve">Deze gestures (en mogelijk toekomstige gestures) worden afgehandeld in de ‘Input Manager’. Hierin wordt gekeken of de speler </w:t>
+      <w:proofErr w:type="spellEnd"/>
+    </w:p>
+    <w:p>
+      <w:r>
+        <w:t xml:space="preserve">Om de speler te belonen voor het halen van hoge combo’s is de ‘shockwave’ </w:t>
+      </w:r>
+      <w:proofErr w:type="spellStart"/>
+      <w:r>
+        <w:t>ability</w:t>
+      </w:r>
+      <w:proofErr w:type="spellEnd"/>
+      <w:r>
+        <w:t xml:space="preserve"> geïntroduceerd. Deze </w:t>
+      </w:r>
+      <w:proofErr w:type="spellStart"/>
+      <w:r>
+        <w:t>ability</w:t>
+      </w:r>
+      <w:proofErr w:type="spellEnd"/>
+      <w:r>
+        <w:t xml:space="preserve"> kan de speler activeren door mid</w:t>
+      </w:r>
+      <w:r>
+        <w:t xml:space="preserve">del van een ‘zoom out’ </w:t>
+      </w:r>
+      <w:proofErr w:type="spellStart"/>
+      <w:r>
+        <w:t>gesture</w:t>
+      </w:r>
+      <w:proofErr w:type="spellEnd"/>
+      <w:r>
+        <w:t>.</w:t>
+      </w:r>
+    </w:p>
+    <w:p>
+      <w:r>
+        <w:t xml:space="preserve">Deze </w:t>
+      </w:r>
+      <w:proofErr w:type="spellStart"/>
+      <w:r>
+        <w:t>gestures</w:t>
+      </w:r>
+      <w:proofErr w:type="spellEnd"/>
+      <w:r>
+        <w:t xml:space="preserve"> (en mogelijk toekomstige </w:t>
+      </w:r>
+      <w:proofErr w:type="spellStart"/>
+      <w:r>
+        <w:t>gestures</w:t>
+      </w:r>
+      <w:proofErr w:type="spellEnd"/>
+      <w:r>
+        <w:t xml:space="preserve">) worden afgehandeld in de ‘Input Manager’. Hierin wordt gekeken of de speler </w:t>
       </w:r>
       <w:r>
         <w:t>het scherm</w:t>
@@ -1701,8 +3220,13 @@
         <w:t xml:space="preserve"> aanraakt met 2 vingers (of meer).</w:t>
       </w:r>
       <w:r>
-        <w:t xml:space="preserve"> Als dit het geval is dispatched</w:t>
-      </w:r>
+        <w:t xml:space="preserve"> Als dit het geval is </w:t>
+      </w:r>
+      <w:proofErr w:type="spellStart"/>
+      <w:r>
+        <w:t>dispatched</w:t>
+      </w:r>
+      <w:proofErr w:type="spellEnd"/>
       <w:r>
         <w:t xml:space="preserve"> de Input Manager een event die de het verschil tussen de lengte van de 1ste vector en 2de vector bevat.</w:t>
       </w:r>
@@ -1720,10 +3244,10 @@
           <w:lang w:val="en-US"/>
         </w:rPr>
         <w:object w:dxaOrig="9072" w:dyaOrig="4871" w14:anchorId="407FDAC5">
-          <v:shape id="_x0000_i1116" type="#_x0000_t75" style="width:453.75pt;height:243.75pt" o:ole="">
-            <v:imagedata r:id="rId15" o:title=""/>
+          <v:shape id="_x0000_i1028" type="#_x0000_t75" style="width:453.75pt;height:243.75pt" o:ole="">
+            <v:imagedata r:id="rId17" o:title=""/>
           </v:shape>
-          <o:OLEObject Type="Embed" ProgID="Word.OpenDocumentText.12" ShapeID="_x0000_i1116" DrawAspect="Content" ObjectID="_1568994564" r:id="rId16"/>
+          <o:OLEObject Type="Embed" ProgID="Word.OpenDocumentText.12" ShapeID="_x0000_i1028" DrawAspect="Content" ObjectID="_1568997229" r:id="rId18"/>
         </w:object>
       </w:r>
     </w:p>
@@ -1744,19 +3268,107 @@
       <w:pPr>
         <w:pStyle w:val="Kop1"/>
       </w:pPr>
+      <w:bookmarkStart w:id="16" w:name="_Toc495255293"/>
       <w:r>
         <w:lastRenderedPageBreak/>
-        <w:t>Gameplay entity abstraction</w:t>
-      </w:r>
-    </w:p>
-    <w:p>
-      <w:pPr>
+        <w:t xml:space="preserve">Gameplay </w:t>
+      </w:r>
+      <w:proofErr w:type="spellStart"/>
+      <w:r>
+        <w:t>entity</w:t>
+      </w:r>
+      <w:proofErr w:type="spellEnd"/>
+      <w:r>
+        <w:t xml:space="preserve"> </w:t>
+      </w:r>
+      <w:proofErr w:type="spellStart"/>
+      <w:r>
+        <w:t>abstraction</w:t>
+      </w:r>
+      <w:bookmarkEnd w:id="16"/>
+      <w:proofErr w:type="spellEnd"/>
+    </w:p>
+    <w:p>
+      <w:r>
+        <w:t xml:space="preserve">In onze game is het belangrijk dat we makkelijk nieuwe </w:t>
+      </w:r>
+      <w:proofErr w:type="spellStart"/>
+      <w:r>
+        <w:t>enemies</w:t>
+      </w:r>
+      <w:proofErr w:type="spellEnd"/>
+      <w:r>
+        <w:t xml:space="preserve"> en of </w:t>
+      </w:r>
+      <w:proofErr w:type="spellStart"/>
+      <w:r>
+        <w:t>allies</w:t>
+      </w:r>
+      <w:proofErr w:type="spellEnd"/>
+      <w:r>
+        <w:t xml:space="preserve"> kunnen toevoegen/ bewerken en verwijderen. Hiervoor is een </w:t>
+      </w:r>
+      <w:proofErr w:type="spellStart"/>
+      <w:r>
+        <w:t>scalable</w:t>
+      </w:r>
+      <w:proofErr w:type="spellEnd"/>
+      <w:r>
+        <w:t xml:space="preserve"> en </w:t>
+      </w:r>
+      <w:proofErr w:type="spellStart"/>
+      <w:r>
+        <w:t>maintainable</w:t>
+      </w:r>
+      <w:proofErr w:type="spellEnd"/>
+      <w:r>
+        <w:t xml:space="preserve"> architectuur nodig. Om dit te bereiken is er gebruik gemaakt van abstractie. Zo is de </w:t>
+      </w:r>
+      <w:proofErr w:type="spellStart"/>
+      <w:r>
+        <w:t>swipe</w:t>
+      </w:r>
+      <w:proofErr w:type="spellEnd"/>
+      <w:r>
+        <w:t xml:space="preserve"> functionaliteit losgetrokken van de entiteiten zelf en zo abstract gemaakt. De ‘</w:t>
+      </w:r>
+      <w:proofErr w:type="spellStart"/>
+      <w:r>
+        <w:t>AbstractDraggable</w:t>
+      </w:r>
+      <w:proofErr w:type="spellEnd"/>
+      <w:r>
+        <w:t xml:space="preserve">’ klasse bevat code voor het </w:t>
+      </w:r>
+      <w:proofErr w:type="spellStart"/>
+      <w:r>
+        <w:t>draggable</w:t>
+      </w:r>
+      <w:proofErr w:type="spellEnd"/>
+      <w:r>
+        <w:t xml:space="preserve">/ </w:t>
+      </w:r>
+      <w:proofErr w:type="spellStart"/>
+      <w:r>
+        <w:t>swipable</w:t>
+      </w:r>
+      <w:proofErr w:type="spellEnd"/>
+      <w:r>
+        <w:t xml:space="preserve"> maken van, maar over het ‘van’ heeft deze geen informatie, alleen over het ‘hoe’.</w:t>
+      </w:r>
+    </w:p>
+    <w:p>
+      <w:r>
+        <w:t>De gehele abstractie lagen zijn hieronder in het klasse diagram te vinden.</w:t>
+      </w:r>
+    </w:p>
+    <w:p>
+      <w:pPr>
+        <w:keepNext/>
+      </w:pPr>
+      <w:r>
         <w:rPr>
-          <w:lang w:val="en-US"/>
-        </w:rPr>
-      </w:pPr>
-      <w:r>
-        <w:rPr>
+          <w:noProof/>
           <w:lang w:val="en-US"/>
         </w:rPr>
         <w:drawing>
@@ -1775,7 +3387,7 @@
                     <pic:cNvPicPr/>
                   </pic:nvPicPr>
                   <pic:blipFill>
-                    <a:blip r:embed="rId17"/>
+                    <a:blip r:embed="rId19"/>
                     <a:stretch>
                       <a:fillRect/>
                     </a:stretch>
@@ -1796,8 +3408,563 @@
         </w:drawing>
       </w:r>
     </w:p>
+    <w:p>
+      <w:pPr>
+        <w:pStyle w:val="Bijschrift"/>
+      </w:pPr>
+      <w:proofErr w:type="spellStart"/>
+      <w:r>
+        <w:t>Figure</w:t>
+      </w:r>
+      <w:proofErr w:type="spellEnd"/>
+      <w:r>
+        <w:t xml:space="preserve"> </w:t>
+      </w:r>
+      <w:fldSimple w:instr=" SEQ Figure \* ARABIC ">
+        <w:r>
+          <w:rPr>
+            <w:noProof/>
+          </w:rPr>
+          <w:t>1</w:t>
+        </w:r>
+      </w:fldSimple>
+      <w:r>
+        <w:t>, Klasse diagram 'entiteiten</w:t>
+      </w:r>
+      <w:r>
+        <w:rPr>
+          <w:noProof/>
+        </w:rPr>
+        <w:t>'</w:t>
+      </w:r>
+    </w:p>
+    <w:p>
+      <w:r>
+        <w:br w:type="page"/>
+      </w:r>
+    </w:p>
+    <w:p>
+      <w:pPr>
+        <w:pStyle w:val="Kop1"/>
+      </w:pPr>
+      <w:bookmarkStart w:id="17" w:name="_Toc495255294"/>
+      <w:r>
+        <w:lastRenderedPageBreak/>
+        <w:t>Appendix A, Screenshots van editors</w:t>
+      </w:r>
+      <w:bookmarkEnd w:id="17"/>
+    </w:p>
+    <w:p>
+      <w:pPr>
+        <w:pStyle w:val="Kop2"/>
+      </w:pPr>
+      <w:bookmarkStart w:id="18" w:name="_Toc495255295"/>
+      <w:r>
+        <w:rPr>
+          <w:lang w:val="en-US"/>
+        </w:rPr>
+        <w:t>Tutorial player</w:t>
+      </w:r>
+      <w:bookmarkEnd w:id="18"/>
+    </w:p>
+    <w:p>
+      <w:pPr>
+        <w:rPr>
+          <w:lang w:val="en-US"/>
+        </w:rPr>
+      </w:pPr>
+      <w:r>
+        <w:rPr>
+          <w:rFonts w:ascii="Arial" w:hAnsi="Arial" w:cs="Arial"/>
+          <w:noProof/>
+          <w:color w:val="000000"/>
+        </w:rPr>
+        <w:drawing>
+          <wp:inline distT="0" distB="0" distL="0" distR="0" wp14:anchorId="16C2791B" wp14:editId="4437B12B">
+            <wp:extent cx="4352925" cy="5753100"/>
+            <wp:effectExtent l="0" t="0" r="9525" b="0"/>
+            <wp:docPr id="5" name="Afbeelding 5" descr="https://lh3.googleusercontent.com/crqyIikVLd334pMw7XhQ47BOatraEkKXUAIKToqa8g2v7bqKwqf3pAYYedWO2hEsVO8IIeZPacrAG3BGsfDmtN1CjssbHN4zDa2bOMHLF_B0BHvXh4rA7MeRyzSUNNygZJuAI4GW"/>
+            <wp:cNvGraphicFramePr>
+              <a:graphicFrameLocks xmlns:a="http://schemas.openxmlformats.org/drawingml/2006/main" noChangeAspect="1"/>
+            </wp:cNvGraphicFramePr>
+            <a:graphic xmlns:a="http://schemas.openxmlformats.org/drawingml/2006/main">
+              <a:graphicData uri="http://schemas.openxmlformats.org/drawingml/2006/picture">
+                <pic:pic xmlns:pic="http://schemas.openxmlformats.org/drawingml/2006/picture">
+                  <pic:nvPicPr>
+                    <pic:cNvPr id="0" name="Picture 27" descr="https://lh3.googleusercontent.com/crqyIikVLd334pMw7XhQ47BOatraEkKXUAIKToqa8g2v7bqKwqf3pAYYedWO2hEsVO8IIeZPacrAG3BGsfDmtN1CjssbHN4zDa2bOMHLF_B0BHvXh4rA7MeRyzSUNNygZJuAI4GW"/>
+                    <pic:cNvPicPr>
+                      <a:picLocks noChangeAspect="1" noChangeArrowheads="1"/>
+                    </pic:cNvPicPr>
+                  </pic:nvPicPr>
+                  <pic:blipFill>
+                    <a:blip r:embed="rId20">
+                      <a:extLst>
+                        <a:ext uri="{28A0092B-C50C-407E-A947-70E740481C1C}">
+                          <a14:useLocalDpi xmlns:a14="http://schemas.microsoft.com/office/drawing/2010/main" val="0"/>
+                        </a:ext>
+                      </a:extLst>
+                    </a:blip>
+                    <a:srcRect/>
+                    <a:stretch>
+                      <a:fillRect/>
+                    </a:stretch>
+                  </pic:blipFill>
+                  <pic:spPr bwMode="auto">
+                    <a:xfrm>
+                      <a:off x="0" y="0"/>
+                      <a:ext cx="4352925" cy="5753100"/>
+                    </a:xfrm>
+                    <a:prstGeom prst="rect">
+                      <a:avLst/>
+                    </a:prstGeom>
+                    <a:noFill/>
+                    <a:ln>
+                      <a:noFill/>
+                    </a:ln>
+                  </pic:spPr>
+                </pic:pic>
+              </a:graphicData>
+            </a:graphic>
+          </wp:inline>
+        </w:drawing>
+      </w:r>
+    </w:p>
+    <w:p>
+      <w:pPr>
+        <w:rPr>
+          <w:lang w:val="en-US"/>
+        </w:rPr>
+      </w:pPr>
+    </w:p>
+    <w:p>
+      <w:pPr>
+        <w:pStyle w:val="Kop2"/>
+        <w:rPr>
+          <w:lang w:val="en-US"/>
+        </w:rPr>
+      </w:pPr>
+      <w:bookmarkStart w:id="19" w:name="_Toc495255296"/>
+      <w:proofErr w:type="spellStart"/>
+      <w:r>
+        <w:rPr>
+          <w:lang w:val="en-US"/>
+        </w:rPr>
+        <w:lastRenderedPageBreak/>
+        <w:t>Spawner</w:t>
+      </w:r>
+      <w:proofErr w:type="spellEnd"/>
+      <w:r>
+        <w:rPr>
+          <w:lang w:val="en-US"/>
+        </w:rPr>
+        <w:t xml:space="preserve"> editor</w:t>
+      </w:r>
+      <w:bookmarkEnd w:id="19"/>
+    </w:p>
+    <w:p>
+      <w:pPr>
+        <w:rPr>
+          <w:lang w:val="en-US"/>
+        </w:rPr>
+      </w:pPr>
+      <w:r>
+        <w:rPr>
+          <w:rFonts w:ascii="Arial" w:hAnsi="Arial" w:cs="Arial"/>
+          <w:noProof/>
+          <w:color w:val="000000"/>
+        </w:rPr>
+        <w:drawing>
+          <wp:inline distT="0" distB="0" distL="0" distR="0" wp14:anchorId="4DBB528A" wp14:editId="3F4A55A6">
+            <wp:extent cx="4495800" cy="3009900"/>
+            <wp:effectExtent l="0" t="0" r="0" b="0"/>
+            <wp:docPr id="6" name="Afbeelding 6" descr="https://lh3.googleusercontent.com/gCMqp9Ab4Ehur5efOHURDNN5JuHXSsOxUOTygPIyDtxC_RFTXvVw8GFkPz9i7_WI3DW0Rhs6_XbJ8BoGv9bGxrjXpmMMvVeb8AOBL62xN2E-7-HZO07DNXrzn2eRwGHp2EFg-cRo"/>
+            <wp:cNvGraphicFramePr>
+              <a:graphicFrameLocks xmlns:a="http://schemas.openxmlformats.org/drawingml/2006/main" noChangeAspect="1"/>
+            </wp:cNvGraphicFramePr>
+            <a:graphic xmlns:a="http://schemas.openxmlformats.org/drawingml/2006/main">
+              <a:graphicData uri="http://schemas.openxmlformats.org/drawingml/2006/picture">
+                <pic:pic xmlns:pic="http://schemas.openxmlformats.org/drawingml/2006/picture">
+                  <pic:nvPicPr>
+                    <pic:cNvPr id="0" name="Picture 29" descr="https://lh3.googleusercontent.com/gCMqp9Ab4Ehur5efOHURDNN5JuHXSsOxUOTygPIyDtxC_RFTXvVw8GFkPz9i7_WI3DW0Rhs6_XbJ8BoGv9bGxrjXpmMMvVeb8AOBL62xN2E-7-HZO07DNXrzn2eRwGHp2EFg-cRo"/>
+                    <pic:cNvPicPr>
+                      <a:picLocks noChangeAspect="1" noChangeArrowheads="1"/>
+                    </pic:cNvPicPr>
+                  </pic:nvPicPr>
+                  <pic:blipFill>
+                    <a:blip r:embed="rId21">
+                      <a:extLst>
+                        <a:ext uri="{28A0092B-C50C-407E-A947-70E740481C1C}">
+                          <a14:useLocalDpi xmlns:a14="http://schemas.microsoft.com/office/drawing/2010/main" val="0"/>
+                        </a:ext>
+                      </a:extLst>
+                    </a:blip>
+                    <a:srcRect/>
+                    <a:stretch>
+                      <a:fillRect/>
+                    </a:stretch>
+                  </pic:blipFill>
+                  <pic:spPr bwMode="auto">
+                    <a:xfrm>
+                      <a:off x="0" y="0"/>
+                      <a:ext cx="4495800" cy="3009900"/>
+                    </a:xfrm>
+                    <a:prstGeom prst="rect">
+                      <a:avLst/>
+                    </a:prstGeom>
+                    <a:noFill/>
+                    <a:ln>
+                      <a:noFill/>
+                    </a:ln>
+                  </pic:spPr>
+                </pic:pic>
+              </a:graphicData>
+            </a:graphic>
+          </wp:inline>
+        </w:drawing>
+      </w:r>
+    </w:p>
+    <w:p>
+      <w:pPr>
+        <w:pStyle w:val="Kop3"/>
+        <w:rPr>
+          <w:lang w:val="en-US"/>
+        </w:rPr>
+      </w:pPr>
+    </w:p>
+    <w:p>
+      <w:pPr>
+        <w:pStyle w:val="Kop2"/>
+        <w:rPr>
+          <w:lang w:val="en-US"/>
+        </w:rPr>
+      </w:pPr>
+      <w:bookmarkStart w:id="20" w:name="_Toc495255297"/>
+      <w:r>
+        <w:rPr>
+          <w:lang w:val="en-US"/>
+        </w:rPr>
+        <w:t>Player editor</w:t>
+      </w:r>
+      <w:bookmarkEnd w:id="20"/>
+    </w:p>
+    <w:p>
+      <w:pPr>
+        <w:rPr>
+          <w:lang w:val="en-US"/>
+        </w:rPr>
+      </w:pPr>
+      <w:r>
+        <w:rPr>
+          <w:rFonts w:ascii="Arial" w:hAnsi="Arial" w:cs="Arial"/>
+          <w:noProof/>
+          <w:color w:val="000000"/>
+        </w:rPr>
+        <w:drawing>
+          <wp:inline distT="0" distB="0" distL="0" distR="0" wp14:anchorId="46A303CE" wp14:editId="45B5D80D">
+            <wp:extent cx="4362450" cy="2466975"/>
+            <wp:effectExtent l="0" t="0" r="0" b="9525"/>
+            <wp:docPr id="7" name="Afbeelding 7" descr="https://lh4.googleusercontent.com/bgrW0C7fffoF1moPSUBNXMYf1mYVexGnQtNQk-4rGMfQx2dVgbD5O1OA6Z3W2wyeKxO2WfTfXic_0-wOwdSLoWIWhMBhpLnwbdLp79dcNDU6jgpMxvaX0pUV6D0c0AiQ3jsXKbVu"/>
+            <wp:cNvGraphicFramePr>
+              <a:graphicFrameLocks xmlns:a="http://schemas.openxmlformats.org/drawingml/2006/main" noChangeAspect="1"/>
+            </wp:cNvGraphicFramePr>
+            <a:graphic xmlns:a="http://schemas.openxmlformats.org/drawingml/2006/main">
+              <a:graphicData uri="http://schemas.openxmlformats.org/drawingml/2006/picture">
+                <pic:pic xmlns:pic="http://schemas.openxmlformats.org/drawingml/2006/picture">
+                  <pic:nvPicPr>
+                    <pic:cNvPr id="0" name="Picture 31" descr="https://lh4.googleusercontent.com/bgrW0C7fffoF1moPSUBNXMYf1mYVexGnQtNQk-4rGMfQx2dVgbD5O1OA6Z3W2wyeKxO2WfTfXic_0-wOwdSLoWIWhMBhpLnwbdLp79dcNDU6jgpMxvaX0pUV6D0c0AiQ3jsXKbVu"/>
+                    <pic:cNvPicPr>
+                      <a:picLocks noChangeAspect="1" noChangeArrowheads="1"/>
+                    </pic:cNvPicPr>
+                  </pic:nvPicPr>
+                  <pic:blipFill>
+                    <a:blip r:embed="rId22">
+                      <a:extLst>
+                        <a:ext uri="{28A0092B-C50C-407E-A947-70E740481C1C}">
+                          <a14:useLocalDpi xmlns:a14="http://schemas.microsoft.com/office/drawing/2010/main" val="0"/>
+                        </a:ext>
+                      </a:extLst>
+                    </a:blip>
+                    <a:srcRect/>
+                    <a:stretch>
+                      <a:fillRect/>
+                    </a:stretch>
+                  </pic:blipFill>
+                  <pic:spPr bwMode="auto">
+                    <a:xfrm>
+                      <a:off x="0" y="0"/>
+                      <a:ext cx="4362450" cy="2466975"/>
+                    </a:xfrm>
+                    <a:prstGeom prst="rect">
+                      <a:avLst/>
+                    </a:prstGeom>
+                    <a:noFill/>
+                    <a:ln>
+                      <a:noFill/>
+                    </a:ln>
+                  </pic:spPr>
+                </pic:pic>
+              </a:graphicData>
+            </a:graphic>
+          </wp:inline>
+        </w:drawing>
+      </w:r>
+    </w:p>
+    <w:p>
+      <w:pPr>
+        <w:pStyle w:val="Kop2"/>
+        <w:rPr>
+          <w:lang w:val="en-US"/>
+        </w:rPr>
+      </w:pPr>
+      <w:bookmarkStart w:id="21" w:name="_Toc495255298"/>
+      <w:r>
+        <w:rPr>
+          <w:lang w:val="en-US"/>
+        </w:rPr>
+        <w:lastRenderedPageBreak/>
+        <w:t>Enemy editor</w:t>
+      </w:r>
+      <w:bookmarkEnd w:id="21"/>
+    </w:p>
+    <w:p>
+      <w:pPr>
+        <w:rPr>
+          <w:lang w:val="en-US"/>
+        </w:rPr>
+      </w:pPr>
+      <w:r>
+        <w:rPr>
+          <w:rFonts w:ascii="Arial" w:hAnsi="Arial" w:cs="Arial"/>
+          <w:noProof/>
+          <w:color w:val="000000"/>
+        </w:rPr>
+        <w:drawing>
+          <wp:inline distT="0" distB="0" distL="0" distR="0" wp14:anchorId="68D85BCC" wp14:editId="0C52BF01">
+            <wp:extent cx="3895725" cy="3152775"/>
+            <wp:effectExtent l="0" t="0" r="9525" b="9525"/>
+            <wp:docPr id="8" name="Afbeelding 8" descr="https://lh5.googleusercontent.com/PZROWYfdKm7lfzH9frquo1OfvKFf9MnKarbND6TywusSwGIdT3PAACJjASpxLNHuVlHR5MllQwE_Oov1OaPU8BFJqWVHRWk1hNgVlvId0GXKMFzBZas6IVi3cDpd1K-leqRE5Fbd"/>
+            <wp:cNvGraphicFramePr>
+              <a:graphicFrameLocks xmlns:a="http://schemas.openxmlformats.org/drawingml/2006/main" noChangeAspect="1"/>
+            </wp:cNvGraphicFramePr>
+            <a:graphic xmlns:a="http://schemas.openxmlformats.org/drawingml/2006/main">
+              <a:graphicData uri="http://schemas.openxmlformats.org/drawingml/2006/picture">
+                <pic:pic xmlns:pic="http://schemas.openxmlformats.org/drawingml/2006/picture">
+                  <pic:nvPicPr>
+                    <pic:cNvPr id="0" name="Picture 33" descr="https://lh5.googleusercontent.com/PZROWYfdKm7lfzH9frquo1OfvKFf9MnKarbND6TywusSwGIdT3PAACJjASpxLNHuVlHR5MllQwE_Oov1OaPU8BFJqWVHRWk1hNgVlvId0GXKMFzBZas6IVi3cDpd1K-leqRE5Fbd"/>
+                    <pic:cNvPicPr>
+                      <a:picLocks noChangeAspect="1" noChangeArrowheads="1"/>
+                    </pic:cNvPicPr>
+                  </pic:nvPicPr>
+                  <pic:blipFill>
+                    <a:blip r:embed="rId23">
+                      <a:extLst>
+                        <a:ext uri="{28A0092B-C50C-407E-A947-70E740481C1C}">
+                          <a14:useLocalDpi xmlns:a14="http://schemas.microsoft.com/office/drawing/2010/main" val="0"/>
+                        </a:ext>
+                      </a:extLst>
+                    </a:blip>
+                    <a:srcRect/>
+                    <a:stretch>
+                      <a:fillRect/>
+                    </a:stretch>
+                  </pic:blipFill>
+                  <pic:spPr bwMode="auto">
+                    <a:xfrm>
+                      <a:off x="0" y="0"/>
+                      <a:ext cx="3895725" cy="3152775"/>
+                    </a:xfrm>
+                    <a:prstGeom prst="rect">
+                      <a:avLst/>
+                    </a:prstGeom>
+                    <a:noFill/>
+                    <a:ln>
+                      <a:noFill/>
+                    </a:ln>
+                  </pic:spPr>
+                </pic:pic>
+              </a:graphicData>
+            </a:graphic>
+          </wp:inline>
+        </w:drawing>
+      </w:r>
+    </w:p>
+    <w:p>
+      <w:pPr>
+        <w:pStyle w:val="Kop2"/>
+        <w:rPr>
+          <w:lang w:val="en-US"/>
+        </w:rPr>
+      </w:pPr>
+      <w:bookmarkStart w:id="22" w:name="_Toc495255299"/>
+      <w:r>
+        <w:rPr>
+          <w:lang w:val="en-US"/>
+        </w:rPr>
+        <w:lastRenderedPageBreak/>
+        <w:t>Vial context</w:t>
+      </w:r>
+      <w:bookmarkEnd w:id="22"/>
+    </w:p>
+    <w:p>
+      <w:pPr>
+        <w:rPr>
+          <w:lang w:val="en-US"/>
+        </w:rPr>
+      </w:pPr>
+      <w:r>
+        <w:rPr>
+          <w:rFonts w:ascii="Arial" w:hAnsi="Arial" w:cs="Arial"/>
+          <w:noProof/>
+          <w:color w:val="000000"/>
+        </w:rPr>
+        <w:drawing>
+          <wp:inline distT="0" distB="0" distL="0" distR="0" wp14:anchorId="58409CE3" wp14:editId="6A85459E">
+            <wp:extent cx="4505325" cy="5476875"/>
+            <wp:effectExtent l="0" t="0" r="9525" b="9525"/>
+            <wp:docPr id="10" name="Afbeelding 10" descr="https://lh3.googleusercontent.com/Xr8D1--1NbMyEI83hBu2KqZjmV72ozSBz0VOVj1HgZizz-R3jcGzOK5mF2AGqiBBP6B8q-y_SbrbaylyTcqvllhuQcQVn3dsXwVRgvXS_DIxtG-qfrzCHTkZmwxyMDGcTwYs16Ni"/>
+            <wp:cNvGraphicFramePr>
+              <a:graphicFrameLocks xmlns:a="http://schemas.openxmlformats.org/drawingml/2006/main" noChangeAspect="1"/>
+            </wp:cNvGraphicFramePr>
+            <a:graphic xmlns:a="http://schemas.openxmlformats.org/drawingml/2006/main">
+              <a:graphicData uri="http://schemas.openxmlformats.org/drawingml/2006/picture">
+                <pic:pic xmlns:pic="http://schemas.openxmlformats.org/drawingml/2006/picture">
+                  <pic:nvPicPr>
+                    <pic:cNvPr id="0" name="Picture 37" descr="https://lh3.googleusercontent.com/Xr8D1--1NbMyEI83hBu2KqZjmV72ozSBz0VOVj1HgZizz-R3jcGzOK5mF2AGqiBBP6B8q-y_SbrbaylyTcqvllhuQcQVn3dsXwVRgvXS_DIxtG-qfrzCHTkZmwxyMDGcTwYs16Ni"/>
+                    <pic:cNvPicPr>
+                      <a:picLocks noChangeAspect="1" noChangeArrowheads="1"/>
+                    </pic:cNvPicPr>
+                  </pic:nvPicPr>
+                  <pic:blipFill>
+                    <a:blip r:embed="rId24">
+                      <a:extLst>
+                        <a:ext uri="{28A0092B-C50C-407E-A947-70E740481C1C}">
+                          <a14:useLocalDpi xmlns:a14="http://schemas.microsoft.com/office/drawing/2010/main" val="0"/>
+                        </a:ext>
+                      </a:extLst>
+                    </a:blip>
+                    <a:srcRect/>
+                    <a:stretch>
+                      <a:fillRect/>
+                    </a:stretch>
+                  </pic:blipFill>
+                  <pic:spPr bwMode="auto">
+                    <a:xfrm>
+                      <a:off x="0" y="0"/>
+                      <a:ext cx="4505325" cy="5476875"/>
+                    </a:xfrm>
+                    <a:prstGeom prst="rect">
+                      <a:avLst/>
+                    </a:prstGeom>
+                    <a:noFill/>
+                    <a:ln>
+                      <a:noFill/>
+                    </a:ln>
+                  </pic:spPr>
+                </pic:pic>
+              </a:graphicData>
+            </a:graphic>
+          </wp:inline>
+        </w:drawing>
+      </w:r>
+    </w:p>
+    <w:p>
+      <w:pPr>
+        <w:pStyle w:val="Kop3"/>
+        <w:rPr>
+          <w:lang w:val="en-US"/>
+        </w:rPr>
+      </w:pPr>
+    </w:p>
+    <w:p>
+      <w:pPr>
+        <w:pStyle w:val="Kop2"/>
+        <w:rPr>
+          <w:lang w:val="en-US"/>
+        </w:rPr>
+      </w:pPr>
+      <w:bookmarkStart w:id="23" w:name="_Toc495255300"/>
+      <w:r>
+        <w:rPr>
+          <w:lang w:val="en-US"/>
+        </w:rPr>
+        <w:t>Phase editor</w:t>
+      </w:r>
+      <w:bookmarkEnd w:id="23"/>
+    </w:p>
+    <w:p>
+      <w:pPr>
+        <w:rPr>
+          <w:lang w:val="en-US"/>
+        </w:rPr>
+      </w:pPr>
+      <w:r>
+        <w:rPr>
+          <w:rFonts w:ascii="Arial" w:hAnsi="Arial" w:cs="Arial"/>
+          <w:noProof/>
+          <w:color w:val="000000"/>
+        </w:rPr>
+        <w:drawing>
+          <wp:inline distT="0" distB="0" distL="0" distR="0" wp14:anchorId="79767E74" wp14:editId="0DC6296C">
+            <wp:extent cx="6530084" cy="1209675"/>
+            <wp:effectExtent l="0" t="0" r="4445" b="0"/>
+            <wp:docPr id="9" name="Afbeelding 9" descr="https://lh3.googleusercontent.com/8aOKuPnVjU_ykl4v8TW_jjzcy703Lq98LtTAtRvNSOvsDNDToQW9YVPWv5-vP-5unLVz5USXs0_qZQUy_VKWo7qxMgwA-vb3Q66vuc8y5FTatIfMdtZ2j4Cn45HYH1NBTh5pyLSF"/>
+            <wp:cNvGraphicFramePr>
+              <a:graphicFrameLocks xmlns:a="http://schemas.openxmlformats.org/drawingml/2006/main" noChangeAspect="1"/>
+            </wp:cNvGraphicFramePr>
+            <a:graphic xmlns:a="http://schemas.openxmlformats.org/drawingml/2006/main">
+              <a:graphicData uri="http://schemas.openxmlformats.org/drawingml/2006/picture">
+                <pic:pic xmlns:pic="http://schemas.openxmlformats.org/drawingml/2006/picture">
+                  <pic:nvPicPr>
+                    <pic:cNvPr id="0" name="Picture 35" descr="https://lh3.googleusercontent.com/8aOKuPnVjU_ykl4v8TW_jjzcy703Lq98LtTAtRvNSOvsDNDToQW9YVPWv5-vP-5unLVz5USXs0_qZQUy_VKWo7qxMgwA-vb3Q66vuc8y5FTatIfMdtZ2j4Cn45HYH1NBTh5pyLSF"/>
+                    <pic:cNvPicPr>
+                      <a:picLocks noChangeAspect="1" noChangeArrowheads="1"/>
+                    </pic:cNvPicPr>
+                  </pic:nvPicPr>
+                  <pic:blipFill rotWithShape="1">
+                    <a:blip r:embed="rId25">
+                      <a:extLst>
+                        <a:ext uri="{28A0092B-C50C-407E-A947-70E740481C1C}">
+                          <a14:useLocalDpi xmlns:a14="http://schemas.microsoft.com/office/drawing/2010/main" val="0"/>
+                        </a:ext>
+                      </a:extLst>
+                    </a:blip>
+                    <a:srcRect t="976" b="44335"/>
+                    <a:stretch/>
+                  </pic:blipFill>
+                  <pic:spPr bwMode="auto">
+                    <a:xfrm>
+                      <a:off x="0" y="0"/>
+                      <a:ext cx="6538773" cy="1211285"/>
+                    </a:xfrm>
+                    <a:prstGeom prst="rect">
+                      <a:avLst/>
+                    </a:prstGeom>
+                    <a:noFill/>
+                    <a:ln>
+                      <a:noFill/>
+                    </a:ln>
+                    <a:extLst>
+                      <a:ext uri="{53640926-AAD7-44D8-BBD7-CCE9431645EC}">
+                        <a14:shadowObscured xmlns:a14="http://schemas.microsoft.com/office/drawing/2010/main"/>
+                      </a:ext>
+                    </a:extLst>
+                  </pic:spPr>
+                </pic:pic>
+              </a:graphicData>
+            </a:graphic>
+          </wp:inline>
+        </w:drawing>
+      </w:r>
+    </w:p>
+    <w:p>
+      <w:pPr>
+        <w:rPr>
+          <w:lang w:val="en-US"/>
+        </w:rPr>
+      </w:pPr>
+    </w:p>
     <w:sectPr>
-      <w:footerReference w:type="default" r:id="rId18"/>
+      <w:footerReference w:type="default" r:id="rId26"/>
       <w:pgSz w:w="11906" w:h="16838"/>
       <w:pgMar w:top="1417" w:right="1417" w:bottom="1417" w:left="1417" w:header="708" w:footer="708" w:gutter="0"/>
       <w:pgNumType w:start="0"/>
@@ -1863,7 +4030,7 @@
           <w:rPr>
             <w:noProof/>
           </w:rPr>
-          <w:t>1</w:t>
+          <w:t>11</w:t>
         </w:r>
         <w:r>
           <w:fldChar w:fldCharType="end"/>
@@ -2148,6 +4315,7 @@
     <w:lsdException w:name="HTML Sample" w:semiHidden="1" w:unhideWhenUsed="1"/>
     <w:lsdException w:name="HTML Typewriter" w:semiHidden="1" w:unhideWhenUsed="1"/>
     <w:lsdException w:name="HTML Variable" w:semiHidden="1" w:unhideWhenUsed="1"/>
+    <w:lsdException w:name="Normal Table" w:semiHidden="1" w:unhideWhenUsed="1"/>
     <w:lsdException w:name="annotation subject" w:semiHidden="1" w:unhideWhenUsed="1"/>
     <w:lsdException w:name="No List" w:semiHidden="1" w:unhideWhenUsed="1"/>
     <w:lsdException w:name="Outline List 1" w:semiHidden="1" w:unhideWhenUsed="1"/>
@@ -2194,8 +4362,10 @@
     <w:lsdException w:name="Table Subtle 2" w:semiHidden="1" w:unhideWhenUsed="1"/>
     <w:lsdException w:name="Table Web 1" w:semiHidden="1" w:unhideWhenUsed="1"/>
     <w:lsdException w:name="Table Web 2" w:semiHidden="1" w:unhideWhenUsed="1"/>
+    <w:lsdException w:name="Table Web 3" w:semiHidden="1" w:unhideWhenUsed="1"/>
     <w:lsdException w:name="Balloon Text" w:semiHidden="1" w:unhideWhenUsed="1"/>
     <w:lsdException w:name="Table Grid" w:uiPriority="39"/>
+    <w:lsdException w:name="Table Theme" w:semiHidden="1" w:unhideWhenUsed="1"/>
     <w:lsdException w:name="Placeholder Text" w:semiHidden="1"/>
     <w:lsdException w:name="No Spacing" w:uiPriority="1" w:qFormat="1"/>
     <w:lsdException w:name="Light Shading" w:uiPriority="60"/>
@@ -2794,6 +4964,25 @@
       <w:u w:val="single"/>
     </w:rPr>
   </w:style>
+  <w:style w:type="paragraph" w:styleId="Bijschrift">
+    <w:name w:val="caption"/>
+    <w:basedOn w:val="Standaard"/>
+    <w:next w:val="Standaard"/>
+    <w:uiPriority w:val="35"/>
+    <w:unhideWhenUsed/>
+    <w:qFormat/>
+    <w:rsid w:val="00B65257"/>
+    <w:pPr>
+      <w:spacing w:after="200" w:line="240" w:lineRule="auto"/>
+    </w:pPr>
+    <w:rPr>
+      <w:i/>
+      <w:iCs/>
+      <w:color w:val="44546A" w:themeColor="text2"/>
+      <w:sz w:val="18"/>
+      <w:szCs w:val="18"/>
+    </w:rPr>
+  </w:style>
 </w:styles>
 </file>
 
@@ -3011,6 +5200,20 @@
     <w:pitch w:val="variable"/>
     <w:sig w:usb0="E4002EFF" w:usb1="C000E47F" w:usb2="00000009" w:usb3="00000000" w:csb0="000001FF" w:csb1="00000000"/>
   </w:font>
+  <w:font w:name="Cambria Math">
+    <w:panose1 w:val="02040503050406030204"/>
+    <w:charset w:val="00"/>
+    <w:family w:val="roman"/>
+    <w:pitch w:val="variable"/>
+    <w:sig w:usb0="E00002FF" w:usb1="420024FF" w:usb2="00000000" w:usb3="00000000" w:csb0="0000019F" w:csb1="00000000"/>
+  </w:font>
+  <w:font w:name="Arial">
+    <w:panose1 w:val="020B0604020202020204"/>
+    <w:charset w:val="00"/>
+    <w:family w:val="swiss"/>
+    <w:pitch w:val="variable"/>
+    <w:sig w:usb0="E0002EFF" w:usb1="C0007843" w:usb2="00000009" w:usb3="00000000" w:csb0="000001FF" w:csb1="00000000"/>
+  </w:font>
 </w:fonts>
 </file>
 
@@ -3032,6 +5235,7 @@
   <w:rsids>
     <w:rsidRoot w:val="004E1804"/>
     <w:rsid w:val="001B1711"/>
+    <w:rsid w:val="003A1AAB"/>
     <w:rsid w:val="004E1804"/>
   </w:rsids>
   <m:mathPr>
@@ -3823,7 +6027,7 @@
 </file>
 
 <file path=customXml/itemProps2.xml><?xml version="1.0" encoding="utf-8"?>
-<ds:datastoreItem xmlns:ds="http://schemas.openxmlformats.org/officeDocument/2006/customXml" ds:itemID="{539A3296-611C-4DE0-A58E-1A9E1D21A705}">
+<ds:datastoreItem xmlns:ds="http://schemas.openxmlformats.org/officeDocument/2006/customXml" ds:itemID="{9642EDE1-9A69-41CB-8AA4-4D83F2BA1D47}">
   <ds:schemaRefs>
     <ds:schemaRef ds:uri="http://schemas.openxmlformats.org/officeDocument/2006/bibliography"/>
   </ds:schemaRefs>

--- a/Deliverables/Technisch ontwerp/Get Off Me - Technisch ontwerp.docx
+++ b/Deliverables/Technisch ontwerp/Get Off Me - Technisch ontwerp.docx
@@ -347,7 +347,12 @@
             <w:pStyle w:val="Kopvaninhoudsopgave"/>
           </w:pPr>
           <w:r>
-            <w:t>Inhoudsopgave</w:t>
+            <w:t>Inhouds</w:t>
+          </w:r>
+          <w:bookmarkStart w:id="0" w:name="_GoBack"/>
+          <w:bookmarkEnd w:id="0"/>
+          <w:r>
+            <w:t>opgave</w:t>
           </w:r>
         </w:p>
         <w:p>
@@ -371,7 +376,7 @@
           <w:r>
             <w:fldChar w:fldCharType="separate"/>
           </w:r>
-          <w:hyperlink w:anchor="_Toc495255282" w:history="1">
+          <w:hyperlink w:anchor="_Toc495255431" w:history="1">
             <w:r>
               <w:rPr>
                 <w:rStyle w:val="Hyperlink"/>
@@ -398,7 +403,7 @@
                 <w:noProof/>
                 <w:webHidden/>
               </w:rPr>
-              <w:instrText xml:space="preserve"> PAGEREF _Toc495255282 \h </w:instrText>
+              <w:instrText xml:space="preserve"> PAGEREF _Toc495255431 \h </w:instrText>
             </w:r>
             <w:r>
               <w:rPr>
@@ -441,7 +446,7 @@
               <w:lang w:eastAsia="nl-NL"/>
             </w:rPr>
           </w:pPr>
-          <w:hyperlink w:anchor="_Toc495255283" w:history="1">
+          <w:hyperlink w:anchor="_Toc495255432" w:history="1">
             <w:r>
               <w:rPr>
                 <w:rStyle w:val="Hyperlink"/>
@@ -469,7 +474,7 @@
                 <w:noProof/>
                 <w:webHidden/>
               </w:rPr>
-              <w:instrText xml:space="preserve"> PAGEREF _Toc495255283 \h </w:instrText>
+              <w:instrText xml:space="preserve"> PAGEREF _Toc495255432 \h </w:instrText>
             </w:r>
             <w:r>
               <w:rPr>
@@ -512,7 +517,7 @@
               <w:lang w:eastAsia="nl-NL"/>
             </w:rPr>
           </w:pPr>
-          <w:hyperlink w:anchor="_Toc495255284" w:history="1">
+          <w:hyperlink w:anchor="_Toc495255433" w:history="1">
             <w:r>
               <w:rPr>
                 <w:rStyle w:val="Hyperlink"/>
@@ -539,7 +544,7 @@
                 <w:noProof/>
                 <w:webHidden/>
               </w:rPr>
-              <w:instrText xml:space="preserve"> PAGEREF _Toc495255284 \h </w:instrText>
+              <w:instrText xml:space="preserve"> PAGEREF _Toc495255433 \h </w:instrText>
             </w:r>
             <w:r>
               <w:rPr>
@@ -570,7 +575,6 @@
             </w:r>
           </w:hyperlink>
         </w:p>
-        <w:bookmarkStart w:id="0" w:name="_GoBack"/>
         <w:p>
           <w:pPr>
             <w:pStyle w:val="Inhopg2"/>
@@ -583,244 +587,13 @@
               <w:lang w:eastAsia="nl-NL"/>
             </w:rPr>
           </w:pPr>
-          <w:r>
-            <w:rPr>
-              <w:rStyle w:val="Hyperlink"/>
-              <w:noProof/>
-            </w:rPr>
-            <w:fldChar w:fldCharType="begin"/>
-          </w:r>
-          <w:r>
-            <w:rPr>
-              <w:rStyle w:val="Hyperlink"/>
-              <w:noProof/>
-            </w:rPr>
-            <w:instrText xml:space="preserve"> </w:instrText>
-          </w:r>
-          <w:r>
-            <w:rPr>
-              <w:noProof/>
-            </w:rPr>
-            <w:instrText>HYPERLINK \l "_Toc495255285"</w:instrText>
-          </w:r>
-          <w:r>
-            <w:rPr>
-              <w:rStyle w:val="Hyperlink"/>
-              <w:noProof/>
-            </w:rPr>
-            <w:instrText xml:space="preserve"> </w:instrText>
-          </w:r>
-          <w:r>
-            <w:rPr>
-              <w:rStyle w:val="Hyperlink"/>
-              <w:noProof/>
-            </w:rPr>
-          </w:r>
-          <w:r>
-            <w:rPr>
-              <w:rStyle w:val="Hyperlink"/>
-              <w:noProof/>
-            </w:rPr>
-            <w:fldChar w:fldCharType="separate"/>
-          </w:r>
-          <w:r>
-            <w:rPr>
-              <w:rStyle w:val="Hyperlink"/>
-              <w:noProof/>
-            </w:rPr>
-            <w:t>Medium - Collectables</w:t>
-          </w:r>
-          <w:r>
-            <w:rPr>
-              <w:noProof/>
-              <w:webHidden/>
-            </w:rPr>
-            <w:tab/>
-          </w:r>
-          <w:r>
-            <w:rPr>
-              <w:noProof/>
-              <w:webHidden/>
-            </w:rPr>
-            <w:fldChar w:fldCharType="begin"/>
-          </w:r>
-          <w:r>
-            <w:rPr>
-              <w:noProof/>
-              <w:webHidden/>
-            </w:rPr>
-            <w:instrText xml:space="preserve"> PAGEREF _Toc495255285 \h </w:instrText>
-          </w:r>
-          <w:r>
-            <w:rPr>
-              <w:noProof/>
-              <w:webHidden/>
-            </w:rPr>
-          </w:r>
-          <w:r>
-            <w:rPr>
-              <w:noProof/>
-              <w:webHidden/>
-            </w:rPr>
-            <w:fldChar w:fldCharType="separate"/>
-          </w:r>
-          <w:r>
-            <w:rPr>
-              <w:noProof/>
-              <w:webHidden/>
-            </w:rPr>
-            <w:t>3</w:t>
-          </w:r>
-          <w:r>
-            <w:rPr>
-              <w:noProof/>
-              <w:webHidden/>
-            </w:rPr>
-            <w:fldChar w:fldCharType="end"/>
-          </w:r>
-          <w:r>
-            <w:rPr>
-              <w:rStyle w:val="Hyperlink"/>
-              <w:noProof/>
-            </w:rPr>
-            <w:fldChar w:fldCharType="end"/>
-          </w:r>
-        </w:p>
-        <w:bookmarkEnd w:id="0"/>
-        <w:p>
-          <w:pPr>
-            <w:pStyle w:val="Inhopg3"/>
-            <w:tabs>
-              <w:tab w:val="right" w:leader="dot" w:pos="9062"/>
-            </w:tabs>
-            <w:rPr>
-              <w:rFonts w:eastAsiaTheme="minorEastAsia"/>
-              <w:noProof/>
-              <w:lang w:eastAsia="nl-NL"/>
-            </w:rPr>
-          </w:pPr>
-          <w:r>
-            <w:rPr>
-              <w:rStyle w:val="Hyperlink"/>
-              <w:noProof/>
-            </w:rPr>
-            <w:fldChar w:fldCharType="begin"/>
-          </w:r>
-          <w:r>
-            <w:rPr>
-              <w:rStyle w:val="Hyperlink"/>
-              <w:noProof/>
-            </w:rPr>
-            <w:instrText xml:space="preserve"> </w:instrText>
-          </w:r>
-          <w:r>
-            <w:rPr>
-              <w:noProof/>
-            </w:rPr>
-            <w:instrText>HYPERLINK \l "_Toc495255286"</w:instrText>
-          </w:r>
-          <w:r>
-            <w:rPr>
-              <w:rStyle w:val="Hyperlink"/>
-              <w:noProof/>
-            </w:rPr>
-            <w:instrText xml:space="preserve"> </w:instrText>
-          </w:r>
-          <w:r>
-            <w:rPr>
-              <w:rStyle w:val="Hyperlink"/>
-              <w:noProof/>
-            </w:rPr>
-          </w:r>
-          <w:r>
-            <w:rPr>
-              <w:rStyle w:val="Hyperlink"/>
-              <w:noProof/>
-            </w:rPr>
-            <w:fldChar w:fldCharType="separate"/>
-          </w:r>
-          <w:r>
-            <w:rPr>
-              <w:rStyle w:val="Hyperlink"/>
-              <w:noProof/>
-            </w:rPr>
-            <w:t>IVial.cs</w:t>
-          </w:r>
-          <w:r>
-            <w:rPr>
-              <w:noProof/>
-              <w:webHidden/>
-            </w:rPr>
-            <w:tab/>
-          </w:r>
-          <w:r>
-            <w:rPr>
-              <w:noProof/>
-              <w:webHidden/>
-            </w:rPr>
-            <w:fldChar w:fldCharType="begin"/>
-          </w:r>
-          <w:r>
-            <w:rPr>
-              <w:noProof/>
-              <w:webHidden/>
-            </w:rPr>
-            <w:instrText xml:space="preserve"> PAGEREF _Toc495255286 \h </w:instrText>
-          </w:r>
-          <w:r>
-            <w:rPr>
-              <w:noProof/>
-              <w:webHidden/>
-            </w:rPr>
-          </w:r>
-          <w:r>
-            <w:rPr>
-              <w:noProof/>
-              <w:webHidden/>
-            </w:rPr>
-            <w:fldChar w:fldCharType="separate"/>
-          </w:r>
-          <w:r>
-            <w:rPr>
-              <w:noProof/>
-              <w:webHidden/>
-            </w:rPr>
-            <w:t>3</w:t>
-          </w:r>
-          <w:r>
-            <w:rPr>
-              <w:noProof/>
-              <w:webHidden/>
-            </w:rPr>
-            <w:fldChar w:fldCharType="end"/>
-          </w:r>
-          <w:r>
-            <w:rPr>
-              <w:rStyle w:val="Hyperlink"/>
-              <w:noProof/>
-            </w:rPr>
-            <w:fldChar w:fldCharType="end"/>
-          </w:r>
-        </w:p>
-        <w:p>
-          <w:pPr>
-            <w:pStyle w:val="Inhopg3"/>
-            <w:tabs>
-              <w:tab w:val="right" w:leader="dot" w:pos="9062"/>
-            </w:tabs>
-            <w:rPr>
-              <w:rFonts w:eastAsiaTheme="minorEastAsia"/>
-              <w:noProof/>
-              <w:lang w:eastAsia="nl-NL"/>
-            </w:rPr>
-          </w:pPr>
-          <w:hyperlink w:anchor="_Toc495255287" w:history="1">
+          <w:hyperlink w:anchor="_Toc495255434" w:history="1">
             <w:r>
               <w:rPr>
                 <w:rStyle w:val="Hyperlink"/>
                 <w:noProof/>
               </w:rPr>
-              <w:t>SpeedVial.cs</w:t>
+              <w:t>Medium - Collectables</w:t>
             </w:r>
             <w:r>
               <w:rPr>
@@ -841,7 +614,7 @@
                 <w:noProof/>
                 <w:webHidden/>
               </w:rPr>
-              <w:instrText xml:space="preserve"> PAGEREF _Toc495255287 \h </w:instrText>
+              <w:instrText xml:space="preserve"> PAGEREF _Toc495255434 \h </w:instrText>
             </w:r>
             <w:r>
               <w:rPr>
@@ -884,11 +657,151 @@
               <w:lang w:eastAsia="nl-NL"/>
             </w:rPr>
           </w:pPr>
-          <w:hyperlink w:anchor="_Toc495255288" w:history="1">
+          <w:hyperlink w:anchor="_Toc495255435" w:history="1">
             <w:r>
               <w:rPr>
                 <w:rStyle w:val="Hyperlink"/>
                 <w:noProof/>
+              </w:rPr>
+              <w:t>IVial.cs</w:t>
+            </w:r>
+            <w:r>
+              <w:rPr>
+                <w:noProof/>
+                <w:webHidden/>
+              </w:rPr>
+              <w:tab/>
+            </w:r>
+            <w:r>
+              <w:rPr>
+                <w:noProof/>
+                <w:webHidden/>
+              </w:rPr>
+              <w:fldChar w:fldCharType="begin"/>
+            </w:r>
+            <w:r>
+              <w:rPr>
+                <w:noProof/>
+                <w:webHidden/>
+              </w:rPr>
+              <w:instrText xml:space="preserve"> PAGEREF _Toc495255435 \h </w:instrText>
+            </w:r>
+            <w:r>
+              <w:rPr>
+                <w:noProof/>
+                <w:webHidden/>
+              </w:rPr>
+            </w:r>
+            <w:r>
+              <w:rPr>
+                <w:noProof/>
+                <w:webHidden/>
+              </w:rPr>
+              <w:fldChar w:fldCharType="separate"/>
+            </w:r>
+            <w:r>
+              <w:rPr>
+                <w:noProof/>
+                <w:webHidden/>
+              </w:rPr>
+              <w:t>3</w:t>
+            </w:r>
+            <w:r>
+              <w:rPr>
+                <w:noProof/>
+                <w:webHidden/>
+              </w:rPr>
+              <w:fldChar w:fldCharType="end"/>
+            </w:r>
+          </w:hyperlink>
+        </w:p>
+        <w:p>
+          <w:pPr>
+            <w:pStyle w:val="Inhopg3"/>
+            <w:tabs>
+              <w:tab w:val="right" w:leader="dot" w:pos="9062"/>
+            </w:tabs>
+            <w:rPr>
+              <w:rFonts w:eastAsiaTheme="minorEastAsia"/>
+              <w:noProof/>
+              <w:lang w:eastAsia="nl-NL"/>
+            </w:rPr>
+          </w:pPr>
+          <w:hyperlink w:anchor="_Toc495255436" w:history="1">
+            <w:r>
+              <w:rPr>
+                <w:rStyle w:val="Hyperlink"/>
+                <w:noProof/>
+              </w:rPr>
+              <w:t>SpeedVial.cs</w:t>
+            </w:r>
+            <w:r>
+              <w:rPr>
+                <w:noProof/>
+                <w:webHidden/>
+              </w:rPr>
+              <w:tab/>
+            </w:r>
+            <w:r>
+              <w:rPr>
+                <w:noProof/>
+                <w:webHidden/>
+              </w:rPr>
+              <w:fldChar w:fldCharType="begin"/>
+            </w:r>
+            <w:r>
+              <w:rPr>
+                <w:noProof/>
+                <w:webHidden/>
+              </w:rPr>
+              <w:instrText xml:space="preserve"> PAGEREF _Toc495255436 \h </w:instrText>
+            </w:r>
+            <w:r>
+              <w:rPr>
+                <w:noProof/>
+                <w:webHidden/>
+              </w:rPr>
+            </w:r>
+            <w:r>
+              <w:rPr>
+                <w:noProof/>
+                <w:webHidden/>
+              </w:rPr>
+              <w:fldChar w:fldCharType="separate"/>
+            </w:r>
+            <w:r>
+              <w:rPr>
+                <w:noProof/>
+                <w:webHidden/>
+              </w:rPr>
+              <w:t>3</w:t>
+            </w:r>
+            <w:r>
+              <w:rPr>
+                <w:noProof/>
+                <w:webHidden/>
+              </w:rPr>
+              <w:fldChar w:fldCharType="end"/>
+            </w:r>
+          </w:hyperlink>
+        </w:p>
+        <w:p>
+          <w:pPr>
+            <w:pStyle w:val="Inhopg3"/>
+            <w:tabs>
+              <w:tab w:val="right" w:leader="dot" w:pos="9062"/>
+            </w:tabs>
+            <w:rPr>
+              <w:rFonts w:eastAsiaTheme="minorEastAsia"/>
+              <w:noProof/>
+              <w:lang w:eastAsia="nl-NL"/>
+            </w:rPr>
+          </w:pPr>
+          <w:hyperlink w:anchor="_Toc495255437" w:history="1">
+            <w:r>
+              <w:rPr>
+                <w:rStyle w:val="Hyperlink"/>
+                <w:noProof/>
                 <w:lang w:val="en-US"/>
               </w:rPr>
               <w:t>Accept methode in concrete class</w:t>
@@ -912,7 +825,7 @@
                 <w:noProof/>
                 <w:webHidden/>
               </w:rPr>
-              <w:instrText xml:space="preserve"> PAGEREF _Toc495255288 \h </w:instrText>
+              <w:instrText xml:space="preserve"> PAGEREF _Toc495255437 \h </w:instrText>
             </w:r>
             <w:r>
               <w:rPr>
@@ -955,7 +868,7 @@
               <w:lang w:eastAsia="nl-NL"/>
             </w:rPr>
           </w:pPr>
-          <w:hyperlink w:anchor="_Toc495255289" w:history="1">
+          <w:hyperlink w:anchor="_Toc495255438" w:history="1">
             <w:r>
               <w:rPr>
                 <w:rStyle w:val="Hyperlink"/>
@@ -982,7 +895,7 @@
                 <w:noProof/>
                 <w:webHidden/>
               </w:rPr>
-              <w:instrText xml:space="preserve"> PAGEREF _Toc495255289 \h </w:instrText>
+              <w:instrText xml:space="preserve"> PAGEREF _Toc495255438 \h </w:instrText>
             </w:r>
             <w:r>
               <w:rPr>
@@ -1025,7 +938,7 @@
               <w:lang w:eastAsia="nl-NL"/>
             </w:rPr>
           </w:pPr>
-          <w:hyperlink w:anchor="_Toc495255290" w:history="1">
+          <w:hyperlink w:anchor="_Toc495255439" w:history="1">
             <w:r>
               <w:rPr>
                 <w:rStyle w:val="Hyperlink"/>
@@ -1052,7 +965,7 @@
                 <w:noProof/>
                 <w:webHidden/>
               </w:rPr>
-              <w:instrText xml:space="preserve"> PAGEREF _Toc495255290 \h </w:instrText>
+              <w:instrText xml:space="preserve"> PAGEREF _Toc495255439 \h </w:instrText>
             </w:r>
             <w:r>
               <w:rPr>
@@ -1095,7 +1008,7 @@
               <w:lang w:eastAsia="nl-NL"/>
             </w:rPr>
           </w:pPr>
-          <w:hyperlink w:anchor="_Toc495255291" w:history="1">
+          <w:hyperlink w:anchor="_Toc495255440" w:history="1">
             <w:r>
               <w:rPr>
                 <w:rStyle w:val="Hyperlink"/>
@@ -1122,7 +1035,7 @@
                 <w:noProof/>
                 <w:webHidden/>
               </w:rPr>
-              <w:instrText xml:space="preserve"> PAGEREF _Toc495255291 \h </w:instrText>
+              <w:instrText xml:space="preserve"> PAGEREF _Toc495255440 \h </w:instrText>
             </w:r>
             <w:r>
               <w:rPr>
@@ -1165,7 +1078,7 @@
               <w:lang w:eastAsia="nl-NL"/>
             </w:rPr>
           </w:pPr>
-          <w:hyperlink w:anchor="_Toc495255292" w:history="1">
+          <w:hyperlink w:anchor="_Toc495255441" w:history="1">
             <w:r>
               <w:rPr>
                 <w:rStyle w:val="Hyperlink"/>
@@ -1192,7 +1105,7 @@
                 <w:noProof/>
                 <w:webHidden/>
               </w:rPr>
-              <w:instrText xml:space="preserve"> PAGEREF _Toc495255292 \h </w:instrText>
+              <w:instrText xml:space="preserve"> PAGEREF _Toc495255441 \h </w:instrText>
             </w:r>
             <w:r>
               <w:rPr>
@@ -1235,7 +1148,7 @@
               <w:lang w:eastAsia="nl-NL"/>
             </w:rPr>
           </w:pPr>
-          <w:hyperlink w:anchor="_Toc495255293" w:history="1">
+          <w:hyperlink w:anchor="_Toc495255442" w:history="1">
             <w:r>
               <w:rPr>
                 <w:rStyle w:val="Hyperlink"/>
@@ -1262,7 +1175,7 @@
                 <w:noProof/>
                 <w:webHidden/>
               </w:rPr>
-              <w:instrText xml:space="preserve"> PAGEREF _Toc495255293 \h </w:instrText>
+              <w:instrText xml:space="preserve"> PAGEREF _Toc495255442 \h </w:instrText>
             </w:r>
             <w:r>
               <w:rPr>
@@ -1305,12 +1218,11 @@
               <w:lang w:eastAsia="nl-NL"/>
             </w:rPr>
           </w:pPr>
-          <w:hyperlink w:anchor="_Toc495255294" w:history="1">
+          <w:hyperlink w:anchor="_Toc495255443" w:history="1">
             <w:r>
               <w:rPr>
                 <w:rStyle w:val="Hyperlink"/>
                 <w:noProof/>
-                <w:lang w:val="en-US"/>
               </w:rPr>
               <w:t>Appendix A, Screenshots van editors</w:t>
             </w:r>
@@ -1333,7 +1245,7 @@
                 <w:noProof/>
                 <w:webHidden/>
               </w:rPr>
-              <w:instrText xml:space="preserve"> PAGEREF _Toc495255294 \h </w:instrText>
+              <w:instrText xml:space="preserve"> PAGEREF _Toc495255443 \h </w:instrText>
             </w:r>
             <w:r>
               <w:rPr>
@@ -1376,7 +1288,7 @@
               <w:lang w:eastAsia="nl-NL"/>
             </w:rPr>
           </w:pPr>
-          <w:hyperlink w:anchor="_Toc495255295" w:history="1">
+          <w:hyperlink w:anchor="_Toc495255444" w:history="1">
             <w:r>
               <w:rPr>
                 <w:rStyle w:val="Hyperlink"/>
@@ -1404,7 +1316,7 @@
                 <w:noProof/>
                 <w:webHidden/>
               </w:rPr>
-              <w:instrText xml:space="preserve"> PAGEREF _Toc495255295 \h </w:instrText>
+              <w:instrText xml:space="preserve"> PAGEREF _Toc495255444 \h </w:instrText>
             </w:r>
             <w:r>
               <w:rPr>
@@ -1447,7 +1359,7 @@
               <w:lang w:eastAsia="nl-NL"/>
             </w:rPr>
           </w:pPr>
-          <w:hyperlink w:anchor="_Toc495255296" w:history="1">
+          <w:hyperlink w:anchor="_Toc495255445" w:history="1">
             <w:r>
               <w:rPr>
                 <w:rStyle w:val="Hyperlink"/>
@@ -1475,7 +1387,7 @@
                 <w:noProof/>
                 <w:webHidden/>
               </w:rPr>
-              <w:instrText xml:space="preserve"> PAGEREF _Toc495255296 \h </w:instrText>
+              <w:instrText xml:space="preserve"> PAGEREF _Toc495255445 \h </w:instrText>
             </w:r>
             <w:r>
               <w:rPr>
@@ -1518,7 +1430,7 @@
               <w:lang w:eastAsia="nl-NL"/>
             </w:rPr>
           </w:pPr>
-          <w:hyperlink w:anchor="_Toc495255297" w:history="1">
+          <w:hyperlink w:anchor="_Toc495255446" w:history="1">
             <w:r>
               <w:rPr>
                 <w:rStyle w:val="Hyperlink"/>
@@ -1546,7 +1458,7 @@
                 <w:noProof/>
                 <w:webHidden/>
               </w:rPr>
-              <w:instrText xml:space="preserve"> PAGEREF _Toc495255297 \h </w:instrText>
+              <w:instrText xml:space="preserve"> PAGEREF _Toc495255446 \h </w:instrText>
             </w:r>
             <w:r>
               <w:rPr>
@@ -1589,7 +1501,7 @@
               <w:lang w:eastAsia="nl-NL"/>
             </w:rPr>
           </w:pPr>
-          <w:hyperlink w:anchor="_Toc495255298" w:history="1">
+          <w:hyperlink w:anchor="_Toc495255447" w:history="1">
             <w:r>
               <w:rPr>
                 <w:rStyle w:val="Hyperlink"/>
@@ -1617,7 +1529,7 @@
                 <w:noProof/>
                 <w:webHidden/>
               </w:rPr>
-              <w:instrText xml:space="preserve"> PAGEREF _Toc495255298 \h </w:instrText>
+              <w:instrText xml:space="preserve"> PAGEREF _Toc495255447 \h </w:instrText>
             </w:r>
             <w:r>
               <w:rPr>
@@ -1660,7 +1572,7 @@
               <w:lang w:eastAsia="nl-NL"/>
             </w:rPr>
           </w:pPr>
-          <w:hyperlink w:anchor="_Toc495255299" w:history="1">
+          <w:hyperlink w:anchor="_Toc495255448" w:history="1">
             <w:r>
               <w:rPr>
                 <w:rStyle w:val="Hyperlink"/>
@@ -1688,7 +1600,7 @@
                 <w:noProof/>
                 <w:webHidden/>
               </w:rPr>
-              <w:instrText xml:space="preserve"> PAGEREF _Toc495255299 \h </w:instrText>
+              <w:instrText xml:space="preserve"> PAGEREF _Toc495255448 \h </w:instrText>
             </w:r>
             <w:r>
               <w:rPr>
@@ -1731,7 +1643,7 @@
               <w:lang w:eastAsia="nl-NL"/>
             </w:rPr>
           </w:pPr>
-          <w:hyperlink w:anchor="_Toc495255300" w:history="1">
+          <w:hyperlink w:anchor="_Toc495255449" w:history="1">
             <w:r>
               <w:rPr>
                 <w:rStyle w:val="Hyperlink"/>
@@ -1759,7 +1671,7 @@
                 <w:noProof/>
                 <w:webHidden/>
               </w:rPr>
-              <w:instrText xml:space="preserve"> PAGEREF _Toc495255300 \h </w:instrText>
+              <w:instrText xml:space="preserve"> PAGEREF _Toc495255449 \h </w:instrText>
             </w:r>
             <w:r>
               <w:rPr>
@@ -1819,7 +1731,7 @@
       <w:pPr>
         <w:pStyle w:val="Kop1"/>
       </w:pPr>
-      <w:bookmarkStart w:id="1" w:name="_Toc495255282"/>
+      <w:bookmarkStart w:id="1" w:name="_Toc495255431"/>
       <w:r>
         <w:lastRenderedPageBreak/>
         <w:t>Moeilijkheidsgraad - Game aspecten</w:t>
@@ -1833,7 +1745,7 @@
           <w:lang w:val="en-US"/>
         </w:rPr>
       </w:pPr>
-      <w:bookmarkStart w:id="2" w:name="_Toc495255283"/>
+      <w:bookmarkStart w:id="2" w:name="_Toc495255432"/>
       <w:r>
         <w:rPr>
           <w:lang w:val="en-US"/>
@@ -1951,7 +1863,7 @@
       <w:pPr>
         <w:pStyle w:val="Kop2"/>
       </w:pPr>
-      <w:bookmarkStart w:id="3" w:name="_Toc495255284"/>
+      <w:bookmarkStart w:id="3" w:name="_Toc495255433"/>
       <w:r>
         <w:t xml:space="preserve">Medium - </w:t>
       </w:r>
@@ -2060,7 +1972,7 @@
       <w:pPr>
         <w:pStyle w:val="Kop2"/>
       </w:pPr>
-      <w:bookmarkStart w:id="4" w:name="_Toc495255285"/>
+      <w:bookmarkStart w:id="4" w:name="_Toc495255434"/>
       <w:r>
         <w:lastRenderedPageBreak/>
         <w:t>Medium - Collectables</w:t>
@@ -2217,7 +2129,7 @@
       <w:pPr>
         <w:pStyle w:val="Kop3"/>
       </w:pPr>
-      <w:bookmarkStart w:id="5" w:name="_Toc495255286"/>
+      <w:bookmarkStart w:id="5" w:name="_Toc495255435"/>
       <w:proofErr w:type="spellStart"/>
       <w:r>
         <w:t>IVial.cs</w:t>
@@ -2252,7 +2164,7 @@
           <v:shape id="_x0000_i1025" type="#_x0000_t75" style="width:470.25pt;height:112.5pt" o:ole="">
             <v:imagedata r:id="rId10" o:title=""/>
           </v:shape>
-          <o:OLEObject Type="Embed" ProgID="Word.OpenDocumentText.12" ShapeID="_x0000_i1025" DrawAspect="Content" ObjectID="_1568997226" r:id="rId11"/>
+          <o:OLEObject Type="Embed" ProgID="Word.OpenDocumentText.12" ShapeID="_x0000_i1025" DrawAspect="Content" ObjectID="_1568997321" r:id="rId11"/>
         </w:object>
       </w:r>
     </w:p>
@@ -2260,7 +2172,7 @@
       <w:pPr>
         <w:pStyle w:val="Kop3"/>
       </w:pPr>
-      <w:bookmarkStart w:id="7" w:name="_Toc495255287"/>
+      <w:bookmarkStart w:id="7" w:name="_Toc495255436"/>
       <w:proofErr w:type="spellStart"/>
       <w:r>
         <w:t>SpeedVial.cs</w:t>
@@ -2276,7 +2188,7 @@
           <v:shape id="_x0000_i1026" type="#_x0000_t75" style="width:453.75pt;height:270.75pt" o:ole="">
             <v:imagedata r:id="rId12" o:title=""/>
           </v:shape>
-          <o:OLEObject Type="Embed" ProgID="Word.OpenDocumentText.12" ShapeID="_x0000_i1026" DrawAspect="Content" ObjectID="_1568997227" r:id="rId13"/>
+          <o:OLEObject Type="Embed" ProgID="Word.OpenDocumentText.12" ShapeID="_x0000_i1026" DrawAspect="Content" ObjectID="_1568997322" r:id="rId13"/>
         </w:object>
       </w:r>
     </w:p>
@@ -2287,7 +2199,7 @@
           <w:lang w:val="en-US"/>
         </w:rPr>
       </w:pPr>
-      <w:bookmarkStart w:id="9" w:name="_Toc495255288"/>
+      <w:bookmarkStart w:id="9" w:name="_Toc495255437"/>
       <w:r>
         <w:rPr>
           <w:lang w:val="en-US"/>
@@ -2318,7 +2230,7 @@
           <v:shape id="_x0000_i1027" type="#_x0000_t75" style="width:453.75pt;height:36.75pt" o:ole="">
             <v:imagedata r:id="rId14" o:title=""/>
           </v:shape>
-          <o:OLEObject Type="Embed" ProgID="Word.OpenDocumentText.12" ShapeID="_x0000_i1027" DrawAspect="Content" ObjectID="_1568997228" r:id="rId15"/>
+          <o:OLEObject Type="Embed" ProgID="Word.OpenDocumentText.12" ShapeID="_x0000_i1027" DrawAspect="Content" ObjectID="_1568997323" r:id="rId15"/>
         </w:object>
       </w:r>
     </w:p>
@@ -2331,7 +2243,7 @@
       <w:pPr>
         <w:pStyle w:val="Kop2"/>
       </w:pPr>
-      <w:bookmarkStart w:id="11" w:name="_Toc495255289"/>
+      <w:bookmarkStart w:id="11" w:name="_Toc495255438"/>
       <w:r>
         <w:lastRenderedPageBreak/>
         <w:t xml:space="preserve">Hard - </w:t>
@@ -2449,7 +2361,7 @@
       <w:pPr>
         <w:pStyle w:val="Kop2"/>
       </w:pPr>
-      <w:bookmarkStart w:id="12" w:name="_Toc495255290"/>
+      <w:bookmarkStart w:id="12" w:name="_Toc495255439"/>
       <w:r>
         <w:t>Hard - Combo system</w:t>
       </w:r>
@@ -2521,7 +2433,7 @@
       <w:pPr>
         <w:pStyle w:val="Kop2"/>
       </w:pPr>
-      <w:bookmarkStart w:id="13" w:name="_Toc495255291"/>
+      <w:bookmarkStart w:id="13" w:name="_Toc495255440"/>
       <w:r>
         <w:lastRenderedPageBreak/>
         <w:t>Hardcore - Level Editor</w:t>
@@ -3080,7 +2992,7 @@
       <w:pPr>
         <w:pStyle w:val="Kop2"/>
       </w:pPr>
-      <w:bookmarkStart w:id="14" w:name="_Toc495255292"/>
+      <w:bookmarkStart w:id="14" w:name="_Toc495255441"/>
       <w:r>
         <w:rPr>
           <w:noProof/>
@@ -3247,7 +3159,7 @@
           <v:shape id="_x0000_i1028" type="#_x0000_t75" style="width:453.75pt;height:243.75pt" o:ole="">
             <v:imagedata r:id="rId17" o:title=""/>
           </v:shape>
-          <o:OLEObject Type="Embed" ProgID="Word.OpenDocumentText.12" ShapeID="_x0000_i1028" DrawAspect="Content" ObjectID="_1568997229" r:id="rId18"/>
+          <o:OLEObject Type="Embed" ProgID="Word.OpenDocumentText.12" ShapeID="_x0000_i1028" DrawAspect="Content" ObjectID="_1568997324" r:id="rId18"/>
         </w:object>
       </w:r>
     </w:p>
@@ -3268,7 +3180,7 @@
       <w:pPr>
         <w:pStyle w:val="Kop1"/>
       </w:pPr>
-      <w:bookmarkStart w:id="16" w:name="_Toc495255293"/>
+      <w:bookmarkStart w:id="16" w:name="_Toc495255442"/>
       <w:r>
         <w:lastRenderedPageBreak/>
         <w:t xml:space="preserve">Gameplay </w:t>
@@ -3447,7 +3359,7 @@
       <w:pPr>
         <w:pStyle w:val="Kop1"/>
       </w:pPr>
-      <w:bookmarkStart w:id="17" w:name="_Toc495255294"/>
+      <w:bookmarkStart w:id="17" w:name="_Toc495255443"/>
       <w:r>
         <w:lastRenderedPageBreak/>
         <w:t>Appendix A, Screenshots van editors</w:t>
@@ -3458,7 +3370,7 @@
       <w:pPr>
         <w:pStyle w:val="Kop2"/>
       </w:pPr>
-      <w:bookmarkStart w:id="18" w:name="_Toc495255295"/>
+      <w:bookmarkStart w:id="18" w:name="_Toc495255444"/>
       <w:r>
         <w:rPr>
           <w:lang w:val="en-US"/>
@@ -3543,7 +3455,7 @@
           <w:lang w:val="en-US"/>
         </w:rPr>
       </w:pPr>
-      <w:bookmarkStart w:id="19" w:name="_Toc495255296"/>
+      <w:bookmarkStart w:id="19" w:name="_Toc495255445"/>
       <w:proofErr w:type="spellStart"/>
       <w:r>
         <w:rPr>
@@ -3638,7 +3550,7 @@
           <w:lang w:val="en-US"/>
         </w:rPr>
       </w:pPr>
-      <w:bookmarkStart w:id="20" w:name="_Toc495255297"/>
+      <w:bookmarkStart w:id="20" w:name="_Toc495255446"/>
       <w:r>
         <w:rPr>
           <w:lang w:val="en-US"/>
@@ -3716,7 +3628,7 @@
           <w:lang w:val="en-US"/>
         </w:rPr>
       </w:pPr>
-      <w:bookmarkStart w:id="21" w:name="_Toc495255298"/>
+      <w:bookmarkStart w:id="21" w:name="_Toc495255447"/>
       <w:r>
         <w:rPr>
           <w:lang w:val="en-US"/>
@@ -3795,7 +3707,7 @@
           <w:lang w:val="en-US"/>
         </w:rPr>
       </w:pPr>
-      <w:bookmarkStart w:id="22" w:name="_Toc495255299"/>
+      <w:bookmarkStart w:id="22" w:name="_Toc495255448"/>
       <w:r>
         <w:rPr>
           <w:lang w:val="en-US"/>
@@ -3882,7 +3794,7 @@
           <w:lang w:val="en-US"/>
         </w:rPr>
       </w:pPr>
-      <w:bookmarkStart w:id="23" w:name="_Toc495255300"/>
+      <w:bookmarkStart w:id="23" w:name="_Toc495255449"/>
       <w:r>
         <w:rPr>
           <w:lang w:val="en-US"/>
@@ -4030,7 +3942,7 @@
           <w:rPr>
             <w:noProof/>
           </w:rPr>
-          <w:t>11</w:t>
+          <w:t>1</w:t>
         </w:r>
         <w:r>
           <w:fldChar w:fldCharType="end"/>
@@ -6027,7 +5939,7 @@
 </file>
 
 <file path=customXml/itemProps2.xml><?xml version="1.0" encoding="utf-8"?>
-<ds:datastoreItem xmlns:ds="http://schemas.openxmlformats.org/officeDocument/2006/customXml" ds:itemID="{9642EDE1-9A69-41CB-8AA4-4D83F2BA1D47}">
+<ds:datastoreItem xmlns:ds="http://schemas.openxmlformats.org/officeDocument/2006/customXml" ds:itemID="{50522A4F-038B-46B4-97A0-A9D44532E422}">
   <ds:schemaRefs>
     <ds:schemaRef ds:uri="http://schemas.openxmlformats.org/officeDocument/2006/bibliography"/>
   </ds:schemaRefs>

--- a/Deliverables/Technisch ontwerp/Get Off Me - Technisch ontwerp.docx
+++ b/Deliverables/Technisch ontwerp/Get Off Me - Technisch ontwerp.docx
@@ -52,6 +52,7 @@
                 <w:dataBinding w:prefixMappings="xmlns:ns0='http://schemas.openxmlformats.org/officeDocument/2006/extended-properties'" w:xpath="/ns0:Properties[1]/ns0:Company[1]" w:storeItemID="{6668398D-A668-4E3E-A5EB-62B293D839F1}"/>
                 <w:text/>
               </w:sdtPr>
+              <w:sdtEndPr/>
               <w:sdtContent>
                 <w:tc>
                   <w:tcPr>
@@ -115,6 +116,7 @@
                   <w:dataBinding w:prefixMappings="xmlns:ns0='http://schemas.openxmlformats.org/package/2006/metadata/core-properties' xmlns:ns1='http://purl.org/dc/elements/1.1/'" w:xpath="/ns0:coreProperties[1]/ns1:title[1]" w:storeItemID="{6C3C8BC8-F283-45AE-878A-BAB7291924A1}"/>
                   <w:text/>
                 </w:sdtPr>
+                <w:sdtEndPr/>
                 <w:sdtContent>
                   <w:p>
                     <w:pPr>
@@ -157,6 +159,7 @@
                 <w:dataBinding w:prefixMappings="xmlns:ns0='http://schemas.openxmlformats.org/package/2006/metadata/core-properties' xmlns:ns1='http://purl.org/dc/elements/1.1/'" w:xpath="/ns0:coreProperties[1]/ns1:subject[1]" w:storeItemID="{6C3C8BC8-F283-45AE-878A-BAB7291924A1}"/>
                 <w:text/>
               </w:sdtPr>
+              <w:sdtEndPr/>
               <w:sdtContent>
                 <w:tc>
                   <w:tcPr>
@@ -225,6 +228,7 @@
                   <w:dataBinding w:prefixMappings="xmlns:ns0='http://schemas.openxmlformats.org/package/2006/metadata/core-properties' xmlns:ns1='http://purl.org/dc/elements/1.1/'" w:xpath="/ns0:coreProperties[1]/ns1:creator[1]" w:storeItemID="{6C3C8BC8-F283-45AE-878A-BAB7291924A1}"/>
                   <w:text/>
                 </w:sdtPr>
+                <w:sdtEndPr/>
                 <w:sdtContent>
                   <w:p>
                     <w:pPr>
@@ -267,6 +271,7 @@
                     <w:calendar w:val="gregorian"/>
                   </w:date>
                 </w:sdtPr>
+                <w:sdtEndPr/>
                 <w:sdtContent>
                   <w:p>
                     <w:pPr>
@@ -347,12 +352,7 @@
             <w:pStyle w:val="Kopvaninhoudsopgave"/>
           </w:pPr>
           <w:r>
-            <w:t>Inhouds</w:t>
-          </w:r>
-          <w:bookmarkStart w:id="0" w:name="_GoBack"/>
-          <w:bookmarkEnd w:id="0"/>
-          <w:r>
-            <w:t>opgave</w:t>
+            <w:t>Inhoudsopgave</w:t>
           </w:r>
         </w:p>
         <w:p>
@@ -1731,32 +1731,31 @@
       <w:pPr>
         <w:pStyle w:val="Kop1"/>
       </w:pPr>
-      <w:bookmarkStart w:id="1" w:name="_Toc495255431"/>
+      <w:bookmarkStart w:id="0" w:name="_Toc495255431"/>
       <w:r>
         <w:lastRenderedPageBreak/>
         <w:t>Moeilijkheidsgraad - Game aspecten</w:t>
       </w:r>
+      <w:bookmarkEnd w:id="0"/>
+    </w:p>
+    <w:p>
+      <w:pPr>
+        <w:pStyle w:val="Kop2"/>
+      </w:pPr>
+      <w:bookmarkStart w:id="1" w:name="_Toc495255432"/>
+      <w:r>
+        <w:t xml:space="preserve">Medium - Online output (Google </w:t>
+      </w:r>
+      <w:proofErr w:type="spellStart"/>
+      <w:r>
+        <w:t>play</w:t>
+      </w:r>
+      <w:proofErr w:type="spellEnd"/>
+      <w:r>
+        <w:t xml:space="preserve"> service)</w:t>
+      </w:r>
       <w:bookmarkEnd w:id="1"/>
-    </w:p>
-    <w:p>
-      <w:pPr>
-        <w:pStyle w:val="Kop2"/>
-        <w:rPr>
-          <w:lang w:val="en-US"/>
-        </w:rPr>
-      </w:pPr>
-      <w:bookmarkStart w:id="2" w:name="_Toc495255432"/>
-      <w:r>
-        <w:rPr>
-          <w:lang w:val="en-US"/>
-        </w:rPr>
-        <w:t>Medium - Online output (Google play service)</w:t>
-      </w:r>
-      <w:bookmarkEnd w:id="2"/>
-      <w:r>
-        <w:rPr>
-          <w:lang w:val="en-US"/>
-        </w:rPr>
+      <w:r>
         <w:t xml:space="preserve"> </w:t>
       </w:r>
     </w:p>
@@ -1863,7 +1862,7 @@
       <w:pPr>
         <w:pStyle w:val="Kop2"/>
       </w:pPr>
-      <w:bookmarkStart w:id="3" w:name="_Toc495255433"/>
+      <w:bookmarkStart w:id="2" w:name="_Toc495255433"/>
       <w:r>
         <w:t xml:space="preserve">Medium - </w:t>
       </w:r>
@@ -1871,7 +1870,7 @@
       <w:r>
         <w:t>Physics</w:t>
       </w:r>
-      <w:bookmarkEnd w:id="3"/>
+      <w:bookmarkEnd w:id="2"/>
       <w:proofErr w:type="spellEnd"/>
     </w:p>
     <w:p>
@@ -1927,11 +1926,11 @@
         </m:r>
       </m:oMath>
       <w:r>
-        <w:t>. Waarbij Pf = positie, Pi = initiële positie, v = velocity, t = time en a = acc</w:t>
-      </w:r>
-      <w:proofErr w:type="spellStart"/>
-      <w:r>
-        <w:t>eleration</w:t>
+        <w:t xml:space="preserve">. Waarbij Pf = positie, Pi = initiële positie, v = velocity, t = time en a = </w:t>
+      </w:r>
+      <w:proofErr w:type="spellStart"/>
+      <w:r>
+        <w:t>acceleration</w:t>
       </w:r>
       <w:proofErr w:type="spellEnd"/>
       <w:r>
@@ -1972,173 +1971,173 @@
       <w:pPr>
         <w:pStyle w:val="Kop2"/>
       </w:pPr>
-      <w:bookmarkStart w:id="4" w:name="_Toc495255434"/>
+      <w:bookmarkStart w:id="3" w:name="_Toc495255434"/>
       <w:r>
         <w:lastRenderedPageBreak/>
         <w:t>Medium - Collectables</w:t>
       </w:r>
+      <w:bookmarkEnd w:id="3"/>
+    </w:p>
+    <w:p>
+      <w:r>
+        <w:t>Om de moeilijkheid van het spel op te krikken is er een systeem gekomen waarbij er collectables geactiveerd kunnen worden als risk/</w:t>
+      </w:r>
+      <w:proofErr w:type="spellStart"/>
+      <w:r>
+        <w:t>reward</w:t>
+      </w:r>
+      <w:proofErr w:type="spellEnd"/>
+      <w:r>
+        <w:t xml:space="preserve">; </w:t>
+      </w:r>
+      <w:proofErr w:type="spellStart"/>
+      <w:r>
+        <w:t>Vials</w:t>
+      </w:r>
+      <w:proofErr w:type="spellEnd"/>
+      <w:r>
+        <w:t>. Deze zijn geïmplementeerd als volgt: Er is een interface “</w:t>
+      </w:r>
+      <w:proofErr w:type="spellStart"/>
+      <w:r>
+        <w:t>IVial</w:t>
+      </w:r>
+      <w:proofErr w:type="spellEnd"/>
+      <w:r>
+        <w:t xml:space="preserve">” die elke concrete class van een </w:t>
+      </w:r>
+      <w:proofErr w:type="spellStart"/>
+      <w:r>
+        <w:t>vial</w:t>
+      </w:r>
+      <w:proofErr w:type="spellEnd"/>
+      <w:r>
+        <w:t xml:space="preserve"> </w:t>
+      </w:r>
+      <w:proofErr w:type="spellStart"/>
+      <w:r>
+        <w:t>implementeerd</w:t>
+      </w:r>
+      <w:proofErr w:type="spellEnd"/>
+      <w:r>
+        <w:t>. In deze interface staan meerdere “</w:t>
+      </w:r>
+      <w:proofErr w:type="spellStart"/>
+      <w:proofErr w:type="gramStart"/>
+      <w:r>
+        <w:t>Apply</w:t>
+      </w:r>
+      <w:proofErr w:type="spellEnd"/>
+      <w:r>
+        <w:t>(</w:t>
+      </w:r>
+      <w:proofErr w:type="gramEnd"/>
+      <w:r>
+        <w:t xml:space="preserve">)” functies die elk een parameter heeft van de verschillende soorten type objecten die een </w:t>
+      </w:r>
+      <w:proofErr w:type="spellStart"/>
+      <w:r>
+        <w:t>vial</w:t>
+      </w:r>
+      <w:proofErr w:type="spellEnd"/>
+      <w:r>
+        <w:t xml:space="preserve"> kan modificeren. Zo kan het object dat gemodificeerd moet worden aan de </w:t>
+      </w:r>
+      <w:proofErr w:type="spellStart"/>
+      <w:r>
+        <w:t>vial</w:t>
+      </w:r>
+      <w:proofErr w:type="spellEnd"/>
+      <w:r>
+        <w:t xml:space="preserve"> gegeven worden, en kan hij aangepast worden binnen de concrete class van een </w:t>
+      </w:r>
+      <w:proofErr w:type="spellStart"/>
+      <w:r>
+        <w:t>vial</w:t>
+      </w:r>
+      <w:proofErr w:type="spellEnd"/>
+      <w:r>
+        <w:t xml:space="preserve">. Om dit te laten werken is er gebruik gemaakt van het “Visitor” design </w:t>
+      </w:r>
+      <w:proofErr w:type="spellStart"/>
+      <w:r>
+        <w:t>pattern</w:t>
+      </w:r>
+      <w:proofErr w:type="spellEnd"/>
+      <w:r>
+        <w:t xml:space="preserve">. Elke concrete class die aangepast kan worden door een </w:t>
+      </w:r>
+      <w:proofErr w:type="spellStart"/>
+      <w:r>
+        <w:t>vial</w:t>
+      </w:r>
+      <w:proofErr w:type="spellEnd"/>
+      <w:r>
+        <w:t xml:space="preserve"> moest een functie “Accept” implementeren die de </w:t>
+      </w:r>
+      <w:proofErr w:type="spellStart"/>
+      <w:r>
+        <w:t>Apply</w:t>
+      </w:r>
+      <w:proofErr w:type="spellEnd"/>
+      <w:r>
+        <w:t xml:space="preserve"> functie aanroept. </w:t>
+      </w:r>
+      <w:r>
+        <w:t>Hier geldt de ‘</w:t>
+      </w:r>
+      <w:proofErr w:type="spellStart"/>
+      <w:r>
+        <w:t>Apply</w:t>
+      </w:r>
+      <w:proofErr w:type="spellEnd"/>
+      <w:r>
+        <w:t>’ methode als de ‘</w:t>
+      </w:r>
+      <w:proofErr w:type="spellStart"/>
+      <w:r>
+        <w:t>Visit</w:t>
+      </w:r>
+      <w:proofErr w:type="spellEnd"/>
+      <w:r>
+        <w:t xml:space="preserve">’ call en de concrete </w:t>
+      </w:r>
+      <w:proofErr w:type="spellStart"/>
+      <w:r>
+        <w:t>vials</w:t>
+      </w:r>
+      <w:proofErr w:type="spellEnd"/>
+      <w:r>
+        <w:t xml:space="preserve"> als de </w:t>
+      </w:r>
+      <w:proofErr w:type="spellStart"/>
+      <w:r>
+        <w:t>visitors</w:t>
+      </w:r>
+      <w:proofErr w:type="spellEnd"/>
+      <w:r>
+        <w:t>.</w:t>
+      </w:r>
+    </w:p>
+    <w:p>
+      <w:r>
+        <w:t>Dit ziet er als volgt uit in code:</w:t>
+      </w:r>
+    </w:p>
+    <w:p>
+      <w:pPr>
+        <w:pStyle w:val="Kop3"/>
+      </w:pPr>
+      <w:bookmarkStart w:id="4" w:name="_Toc495255435"/>
+      <w:proofErr w:type="spellStart"/>
+      <w:r>
+        <w:t>IVial.cs</w:t>
+      </w:r>
       <w:bookmarkEnd w:id="4"/>
-    </w:p>
-    <w:p>
-      <w:r>
-        <w:t>Om de moeilijkheid van het spel op te krikken is er een systeem gekomen waarbij er collectables geactiveerd kunnen worden als risk/</w:t>
-      </w:r>
-      <w:proofErr w:type="spellStart"/>
-      <w:r>
-        <w:t>reward</w:t>
-      </w:r>
-      <w:proofErr w:type="spellEnd"/>
-      <w:r>
-        <w:t xml:space="preserve">; </w:t>
-      </w:r>
-      <w:proofErr w:type="spellStart"/>
-      <w:r>
-        <w:t>Vials</w:t>
-      </w:r>
-      <w:proofErr w:type="spellEnd"/>
-      <w:r>
-        <w:t>. Deze zijn geïmplementeerd als volgt: Er is een interface “</w:t>
-      </w:r>
-      <w:proofErr w:type="spellStart"/>
-      <w:r>
-        <w:t>IVial</w:t>
-      </w:r>
-      <w:proofErr w:type="spellEnd"/>
-      <w:r>
-        <w:t xml:space="preserve">” die elke concrete class van een </w:t>
-      </w:r>
-      <w:proofErr w:type="spellStart"/>
-      <w:r>
-        <w:t>vial</w:t>
-      </w:r>
-      <w:proofErr w:type="spellEnd"/>
-      <w:r>
-        <w:t xml:space="preserve"> </w:t>
-      </w:r>
-      <w:proofErr w:type="spellStart"/>
-      <w:r>
-        <w:t>implementeerd</w:t>
-      </w:r>
-      <w:proofErr w:type="spellEnd"/>
-      <w:r>
-        <w:t>. In deze interface staan meerdere “</w:t>
-      </w:r>
-      <w:proofErr w:type="spellStart"/>
-      <w:proofErr w:type="gramStart"/>
-      <w:r>
-        <w:t>Apply</w:t>
-      </w:r>
-      <w:proofErr w:type="spellEnd"/>
-      <w:r>
-        <w:t>(</w:t>
-      </w:r>
-      <w:proofErr w:type="gramEnd"/>
-      <w:r>
-        <w:t xml:space="preserve">)” functies die elk een parameter heeft van de verschillende soorten type objecten die een </w:t>
-      </w:r>
-      <w:proofErr w:type="spellStart"/>
-      <w:r>
-        <w:t>vial</w:t>
-      </w:r>
-      <w:proofErr w:type="spellEnd"/>
-      <w:r>
-        <w:t xml:space="preserve"> kan modificeren. Zo kan het object dat gemodificeerd moet worden aan de </w:t>
-      </w:r>
-      <w:proofErr w:type="spellStart"/>
-      <w:r>
-        <w:t>vial</w:t>
-      </w:r>
-      <w:proofErr w:type="spellEnd"/>
-      <w:r>
-        <w:t xml:space="preserve"> gegeven worden, en kan hij aangepast worden binnen de concrete class van een </w:t>
-      </w:r>
-      <w:proofErr w:type="spellStart"/>
-      <w:r>
-        <w:t>vial</w:t>
-      </w:r>
-      <w:proofErr w:type="spellEnd"/>
-      <w:r>
-        <w:t xml:space="preserve">. Om dit te laten werken is er gebruik gemaakt van het “Visitor” design </w:t>
-      </w:r>
-      <w:proofErr w:type="spellStart"/>
-      <w:r>
-        <w:t>pattern</w:t>
-      </w:r>
-      <w:proofErr w:type="spellEnd"/>
-      <w:r>
-        <w:t xml:space="preserve">. Elke concrete class die aangepast kan worden door een </w:t>
-      </w:r>
-      <w:proofErr w:type="spellStart"/>
-      <w:r>
-        <w:t>vial</w:t>
-      </w:r>
-      <w:proofErr w:type="spellEnd"/>
-      <w:r>
-        <w:t xml:space="preserve"> moest een functie “Accept” implementeren die de </w:t>
-      </w:r>
-      <w:proofErr w:type="spellStart"/>
-      <w:r>
-        <w:t>Apply</w:t>
-      </w:r>
-      <w:proofErr w:type="spellEnd"/>
-      <w:r>
-        <w:t xml:space="preserve"> functie aanroept. </w:t>
-      </w:r>
-      <w:r>
-        <w:t>Hier geldt de ‘</w:t>
-      </w:r>
-      <w:proofErr w:type="spellStart"/>
-      <w:r>
-        <w:t>Apply</w:t>
-      </w:r>
-      <w:proofErr w:type="spellEnd"/>
-      <w:r>
-        <w:t>’ methode als de ‘</w:t>
-      </w:r>
-      <w:proofErr w:type="spellStart"/>
-      <w:r>
-        <w:t>Visit</w:t>
-      </w:r>
-      <w:proofErr w:type="spellEnd"/>
-      <w:r>
-        <w:t xml:space="preserve">’ call en de concrete </w:t>
-      </w:r>
-      <w:proofErr w:type="spellStart"/>
-      <w:r>
-        <w:t>vials</w:t>
-      </w:r>
-      <w:proofErr w:type="spellEnd"/>
-      <w:r>
-        <w:t xml:space="preserve"> als de </w:t>
-      </w:r>
-      <w:proofErr w:type="spellStart"/>
-      <w:r>
-        <w:t>visitors</w:t>
-      </w:r>
-      <w:proofErr w:type="spellEnd"/>
-      <w:r>
-        <w:t>.</w:t>
-      </w:r>
-    </w:p>
-    <w:p>
-      <w:r>
-        <w:t>Dit ziet er als volgt uit in code:</w:t>
-      </w:r>
-    </w:p>
-    <w:p>
-      <w:pPr>
-        <w:pStyle w:val="Kop3"/>
-      </w:pPr>
-      <w:bookmarkStart w:id="5" w:name="_Toc495255435"/>
-      <w:proofErr w:type="spellStart"/>
-      <w:r>
-        <w:t>IVial.cs</w:t>
-      </w:r>
-      <w:bookmarkEnd w:id="5"/>
-      <w:proofErr w:type="spellEnd"/>
-    </w:p>
-    <w:bookmarkStart w:id="6" w:name="_MON_1568992384"/>
-    <w:bookmarkEnd w:id="6"/>
+      <w:proofErr w:type="spellEnd"/>
+    </w:p>
+    <w:bookmarkStart w:id="5" w:name="_MON_1568992384"/>
+    <w:bookmarkEnd w:id="5"/>
     <w:p>
       <w:r>
         <w:object w:dxaOrig="9406" w:dyaOrig="2248" w14:anchorId="7459E798">
@@ -2164,7 +2163,7 @@
           <v:shape id="_x0000_i1025" type="#_x0000_t75" style="width:470.25pt;height:112.5pt" o:ole="">
             <v:imagedata r:id="rId10" o:title=""/>
           </v:shape>
-          <o:OLEObject Type="Embed" ProgID="Word.OpenDocumentText.12" ShapeID="_x0000_i1025" DrawAspect="Content" ObjectID="_1568997321" r:id="rId11"/>
+          <o:OLEObject Type="Embed" ProgID="Word.OpenDocumentText.12" ShapeID="_x0000_i1025" DrawAspect="Content" ObjectID="_1569002923" r:id="rId11"/>
         </w:object>
       </w:r>
     </w:p>
@@ -2172,23 +2171,23 @@
       <w:pPr>
         <w:pStyle w:val="Kop3"/>
       </w:pPr>
-      <w:bookmarkStart w:id="7" w:name="_Toc495255436"/>
+      <w:bookmarkStart w:id="6" w:name="_Toc495255436"/>
       <w:proofErr w:type="spellStart"/>
       <w:r>
         <w:t>SpeedVial.cs</w:t>
       </w:r>
-      <w:bookmarkEnd w:id="7"/>
-      <w:proofErr w:type="spellEnd"/>
-    </w:p>
-    <w:bookmarkStart w:id="8" w:name="_MON_1568992650"/>
-    <w:bookmarkEnd w:id="8"/>
+      <w:bookmarkEnd w:id="6"/>
+      <w:proofErr w:type="spellEnd"/>
+    </w:p>
+    <w:bookmarkStart w:id="7" w:name="_MON_1568992650"/>
+    <w:bookmarkEnd w:id="7"/>
     <w:p>
       <w:r>
         <w:object w:dxaOrig="9072" w:dyaOrig="5418" w14:anchorId="3816AEC0">
           <v:shape id="_x0000_i1026" type="#_x0000_t75" style="width:453.75pt;height:270.75pt" o:ole="">
             <v:imagedata r:id="rId12" o:title=""/>
           </v:shape>
-          <o:OLEObject Type="Embed" ProgID="Word.OpenDocumentText.12" ShapeID="_x0000_i1026" DrawAspect="Content" ObjectID="_1568997322" r:id="rId13"/>
+          <o:OLEObject Type="Embed" ProgID="Word.OpenDocumentText.12" ShapeID="_x0000_i1026" DrawAspect="Content" ObjectID="_1569002924" r:id="rId13"/>
         </w:object>
       </w:r>
     </w:p>
@@ -2199,7 +2198,7 @@
           <w:lang w:val="en-US"/>
         </w:rPr>
       </w:pPr>
-      <w:bookmarkStart w:id="9" w:name="_Toc495255437"/>
+      <w:bookmarkStart w:id="8" w:name="_Toc495255437"/>
       <w:r>
         <w:rPr>
           <w:lang w:val="en-US"/>
@@ -2220,17 +2219,17 @@
         </w:rPr>
         <w:t xml:space="preserve"> in concrete class</w:t>
       </w:r>
-      <w:bookmarkEnd w:id="9"/>
-    </w:p>
-    <w:bookmarkStart w:id="10" w:name="_MON_1568992835"/>
-    <w:bookmarkEnd w:id="10"/>
+      <w:bookmarkEnd w:id="8"/>
+    </w:p>
+    <w:bookmarkStart w:id="9" w:name="_MON_1568992835"/>
+    <w:bookmarkEnd w:id="9"/>
     <w:p>
       <w:r>
         <w:object w:dxaOrig="9072" w:dyaOrig="733" w14:anchorId="593AD164">
           <v:shape id="_x0000_i1027" type="#_x0000_t75" style="width:453.75pt;height:36.75pt" o:ole="">
             <v:imagedata r:id="rId14" o:title=""/>
           </v:shape>
-          <o:OLEObject Type="Embed" ProgID="Word.OpenDocumentText.12" ShapeID="_x0000_i1027" DrawAspect="Content" ObjectID="_1568997323" r:id="rId15"/>
+          <o:OLEObject Type="Embed" ProgID="Word.OpenDocumentText.12" ShapeID="_x0000_i1027" DrawAspect="Content" ObjectID="_1569002925" r:id="rId15"/>
         </w:object>
       </w:r>
     </w:p>
@@ -2243,7 +2242,7 @@
       <w:pPr>
         <w:pStyle w:val="Kop2"/>
       </w:pPr>
-      <w:bookmarkStart w:id="11" w:name="_Toc495255438"/>
+      <w:bookmarkStart w:id="10" w:name="_Toc495255438"/>
       <w:r>
         <w:lastRenderedPageBreak/>
         <w:t xml:space="preserve">Hard - </w:t>
@@ -2252,193 +2251,193 @@
       <w:r>
         <w:t>Infiniteness</w:t>
       </w:r>
+      <w:bookmarkEnd w:id="10"/>
+      <w:proofErr w:type="spellEnd"/>
+    </w:p>
+    <w:p>
+      <w:r>
+        <w:t xml:space="preserve">De insteek van het design was bepalend dat het een </w:t>
+      </w:r>
+      <w:proofErr w:type="spellStart"/>
+      <w:r>
+        <w:t>infinite</w:t>
+      </w:r>
+      <w:proofErr w:type="spellEnd"/>
+      <w:r>
+        <w:t xml:space="preserve"> spel zou worden. Het stress-effect wat men ervaart wanneer de speler groeit heeft vooral geholpen in dit besluit. Met een level systeem zou di</w:t>
+      </w:r>
+      <w:r>
+        <w:t>t effect veel minder voorkomen.</w:t>
+      </w:r>
+    </w:p>
+    <w:p>
+      <w:r>
+        <w:t xml:space="preserve">De implementatie van een </w:t>
+      </w:r>
+      <w:proofErr w:type="spellStart"/>
+      <w:r>
+        <w:t>infinite</w:t>
+      </w:r>
+      <w:proofErr w:type="spellEnd"/>
+      <w:r>
+        <w:t xml:space="preserve"> level was goed te doen. Er is gekozen voor een “</w:t>
+      </w:r>
+      <w:proofErr w:type="spellStart"/>
+      <w:r>
+        <w:t>phase</w:t>
+      </w:r>
+      <w:proofErr w:type="spellEnd"/>
+      <w:r>
+        <w:t xml:space="preserve">” systeem. Dit </w:t>
+      </w:r>
+      <w:r>
+        <w:t>houdt</w:t>
+      </w:r>
+      <w:r>
+        <w:t xml:space="preserve"> in dat er per “</w:t>
+      </w:r>
+      <w:proofErr w:type="spellStart"/>
+      <w:r>
+        <w:t>phase</w:t>
+      </w:r>
+      <w:proofErr w:type="spellEnd"/>
+      <w:r>
+        <w:t>” ingesteld kan worden wat voor soort vijanden/</w:t>
+      </w:r>
+      <w:proofErr w:type="spellStart"/>
+      <w:r>
+        <w:t>allies</w:t>
+      </w:r>
+      <w:proofErr w:type="spellEnd"/>
+      <w:r>
+        <w:t xml:space="preserve"> </w:t>
+      </w:r>
+      <w:proofErr w:type="spellStart"/>
+      <w:r>
+        <w:t>spawnen</w:t>
+      </w:r>
+      <w:proofErr w:type="spellEnd"/>
+      <w:r>
+        <w:t xml:space="preserve"> en hoe vaak. Wanneer de laatste “</w:t>
+      </w:r>
+      <w:proofErr w:type="spellStart"/>
+      <w:r>
+        <w:t>phase</w:t>
+      </w:r>
+      <w:proofErr w:type="spellEnd"/>
+      <w:r>
+        <w:t xml:space="preserve">” bereikt is, blijft hij deze gebruiken om vijanden/ </w:t>
+      </w:r>
+      <w:proofErr w:type="spellStart"/>
+      <w:r>
+        <w:t>allies</w:t>
+      </w:r>
+      <w:proofErr w:type="spellEnd"/>
+      <w:r>
+        <w:t xml:space="preserve"> te </w:t>
+      </w:r>
+      <w:proofErr w:type="spellStart"/>
+      <w:r>
+        <w:t>spawnen</w:t>
+      </w:r>
+      <w:proofErr w:type="spellEnd"/>
+      <w:r>
+        <w:t xml:space="preserve">. De gamedesigner heeft dan vanaf dit punt de keus om de </w:t>
+      </w:r>
+      <w:proofErr w:type="spellStart"/>
+      <w:r>
+        <w:t>spawn</w:t>
+      </w:r>
+      <w:proofErr w:type="spellEnd"/>
+      <w:r>
+        <w:t xml:space="preserve"> snelheid lineair of stijgend te maken. De grootste uitdaging hierin was voor de designer om een goede balans te vinden tussen moeilijkheidsgraad en plezier. Om deze game balans makkelijk te veranderen zijn ook hiervoor editors gekomen, zie “H</w:t>
+      </w:r>
+      <w:r>
+        <w:t>ardcore - Level editor”.</w:t>
+      </w:r>
+    </w:p>
+    <w:p>
+      <w:pPr>
+        <w:pStyle w:val="Kop2"/>
+      </w:pPr>
+      <w:bookmarkStart w:id="11" w:name="_Toc495255439"/>
+      <w:r>
+        <w:t>Hard - Combo system</w:t>
+      </w:r>
       <w:bookmarkEnd w:id="11"/>
-      <w:proofErr w:type="spellEnd"/>
-    </w:p>
-    <w:p>
-      <w:r>
-        <w:t xml:space="preserve">De insteek van het design was bepalend dat het een </w:t>
-      </w:r>
-      <w:proofErr w:type="spellStart"/>
-      <w:r>
-        <w:t>infinite</w:t>
-      </w:r>
-      <w:proofErr w:type="spellEnd"/>
-      <w:r>
-        <w:t xml:space="preserve"> spel zou worden. Het stress-effect wat men ervaart wanneer de speler groeit heeft vooral geholpen in dit besluit. Met een level systeem zou di</w:t>
-      </w:r>
-      <w:r>
-        <w:t>t effect veel minder voorkomen.</w:t>
-      </w:r>
-    </w:p>
-    <w:p>
-      <w:r>
-        <w:t xml:space="preserve">De implementatie van een </w:t>
-      </w:r>
-      <w:proofErr w:type="spellStart"/>
-      <w:r>
-        <w:t>infinite</w:t>
-      </w:r>
-      <w:proofErr w:type="spellEnd"/>
-      <w:r>
-        <w:t xml:space="preserve"> level was goed te doen. Er is gekozen voor een “</w:t>
-      </w:r>
-      <w:proofErr w:type="spellStart"/>
-      <w:r>
-        <w:t>phase</w:t>
-      </w:r>
-      <w:proofErr w:type="spellEnd"/>
-      <w:r>
-        <w:t xml:space="preserve">” systeem. Dit </w:t>
-      </w:r>
-      <w:r>
-        <w:t>houdt</w:t>
-      </w:r>
-      <w:r>
-        <w:t xml:space="preserve"> in dat er per “</w:t>
-      </w:r>
-      <w:proofErr w:type="spellStart"/>
-      <w:r>
-        <w:t>phase</w:t>
-      </w:r>
-      <w:proofErr w:type="spellEnd"/>
-      <w:r>
-        <w:t>” ingesteld kan worden wat voor soort vijanden/</w:t>
-      </w:r>
-      <w:proofErr w:type="spellStart"/>
-      <w:r>
-        <w:t>allies</w:t>
-      </w:r>
-      <w:proofErr w:type="spellEnd"/>
+    </w:p>
+    <w:p>
+      <w:r>
+        <w:t xml:space="preserve">Het combo systeem is uiteindelijk zo gemaakt dat spelers meer </w:t>
+      </w:r>
+      <w:proofErr w:type="spellStart"/>
+      <w:r>
+        <w:t>rewards</w:t>
+      </w:r>
+      <w:proofErr w:type="spellEnd"/>
+      <w:r>
+        <w:t xml:space="preserve"> krijgen voor het dichterbij laten komen van vijanden. Een risk/</w:t>
+      </w:r>
       <w:r>
         <w:t xml:space="preserve"> </w:t>
       </w:r>
       <w:proofErr w:type="spellStart"/>
       <w:r>
-        <w:t>spawnen</w:t>
-      </w:r>
-      <w:proofErr w:type="spellEnd"/>
-      <w:r>
-        <w:t xml:space="preserve"> en hoe vaak. Wanneer de laatste “</w:t>
-      </w:r>
-      <w:proofErr w:type="spellStart"/>
-      <w:r>
-        <w:t>phase</w:t>
-      </w:r>
-      <w:proofErr w:type="spellEnd"/>
-      <w:r>
-        <w:t xml:space="preserve">” bereikt is, blijft hij deze gebruiken om vijanden/ </w:t>
-      </w:r>
-      <w:proofErr w:type="spellStart"/>
-      <w:r>
-        <w:t>allies</w:t>
-      </w:r>
-      <w:proofErr w:type="spellEnd"/>
-      <w:r>
-        <w:t xml:space="preserve"> te </w:t>
-      </w:r>
-      <w:proofErr w:type="spellStart"/>
-      <w:r>
-        <w:t>spawnen</w:t>
-      </w:r>
-      <w:proofErr w:type="spellEnd"/>
-      <w:r>
-        <w:t xml:space="preserve">. De gamedesigner heeft dan vanaf dit punt de keus om de </w:t>
-      </w:r>
-      <w:proofErr w:type="spellStart"/>
-      <w:r>
-        <w:t>spawn</w:t>
-      </w:r>
-      <w:proofErr w:type="spellEnd"/>
-      <w:r>
-        <w:t xml:space="preserve"> snelheid lineair of stijgend te maken. De grootste uitdaging hierin was voor de designer om een goede balans te vinden tussen moeilijkheidsgraad en plezier. Om deze game balans makkelijk te veranderen zijn ook hiervoor editors gekomen, zie “H</w:t>
-      </w:r>
-      <w:r>
-        <w:t>ardcore - Level editor”.</w:t>
+        <w:t>reward</w:t>
+      </w:r>
+      <w:proofErr w:type="spellEnd"/>
+      <w:r>
+        <w:t xml:space="preserve"> factor dus. Dit is gedaan om de veteraan spelers toch een uitdaging te geven en het voor de casual spele</w:t>
+      </w:r>
+      <w:r>
+        <w:t xml:space="preserve">rs nog wel haalbaar te houden. </w:t>
+      </w:r>
+    </w:p>
+    <w:p>
+      <w:r>
+        <w:t>Het werkt als volgt: Er is een cirkel aangegeven voor de speler. Wanneer een vija</w:t>
+      </w:r>
+      <w:r>
+        <w:t xml:space="preserve">nd binnen de cirkel weg </w:t>
+      </w:r>
+      <w:proofErr w:type="spellStart"/>
+      <w:r>
+        <w:t>geswipet</w:t>
+      </w:r>
+      <w:proofErr w:type="spellEnd"/>
+      <w:r>
+        <w:t xml:space="preserve"> wordt, krijgt men +1 combo. Per extra combo krijgt men een variabele multiplier op je score die je krijgt per </w:t>
+      </w:r>
+      <w:proofErr w:type="spellStart"/>
+      <w:r>
+        <w:t>kill</w:t>
+      </w:r>
+      <w:proofErr w:type="spellEnd"/>
+      <w:r>
+        <w:t xml:space="preserve">. Na </w:t>
+      </w:r>
+      <w:proofErr w:type="gramStart"/>
+      <w:r>
+        <w:t>X aantal</w:t>
+      </w:r>
+      <w:proofErr w:type="gramEnd"/>
+      <w:r>
+        <w:t xml:space="preserve"> combo’s gaat men de volgende “combo tier” in. Dit zorgt ervoor dat de cirkel waarin je de combo ontvangt, verkleind wordt.</w:t>
+      </w:r>
+      <w:r>
+        <w:br w:type="page"/>
       </w:r>
     </w:p>
     <w:p>
       <w:pPr>
         <w:pStyle w:val="Kop2"/>
       </w:pPr>
-      <w:bookmarkStart w:id="12" w:name="_Toc495255439"/>
-      <w:r>
-        <w:t>Hard - Combo system</w:t>
-      </w:r>
-      <w:bookmarkEnd w:id="12"/>
-    </w:p>
-    <w:p>
-      <w:r>
-        <w:t xml:space="preserve">Het combo systeem is uiteindelijk zo gemaakt dat spelers meer </w:t>
-      </w:r>
-      <w:proofErr w:type="spellStart"/>
-      <w:r>
-        <w:t>rewards</w:t>
-      </w:r>
-      <w:proofErr w:type="spellEnd"/>
-      <w:r>
-        <w:t xml:space="preserve"> krijgen voor het dichterbij laten komen van vijanden. Een risk/</w:t>
-      </w:r>
-      <w:r>
-        <w:t xml:space="preserve"> </w:t>
-      </w:r>
-      <w:proofErr w:type="spellStart"/>
-      <w:r>
-        <w:t>reward</w:t>
-      </w:r>
-      <w:proofErr w:type="spellEnd"/>
-      <w:r>
-        <w:t xml:space="preserve"> factor dus. Dit is gedaan om de veteraan spelers toch een uitdaging te geven en het voor de casual spele</w:t>
-      </w:r>
-      <w:r>
-        <w:t xml:space="preserve">rs nog wel haalbaar te houden. </w:t>
-      </w:r>
-    </w:p>
-    <w:p>
-      <w:r>
-        <w:t>Het werkt als volgt: Er is een cirkel aangegeven voor de speler. Wanneer een vija</w:t>
-      </w:r>
-      <w:r>
-        <w:t xml:space="preserve">nd binnen de cirkel weg </w:t>
-      </w:r>
-      <w:proofErr w:type="spellStart"/>
-      <w:r>
-        <w:t>geswipet</w:t>
-      </w:r>
-      <w:proofErr w:type="spellEnd"/>
-      <w:r>
-        <w:t xml:space="preserve"> wordt, krijgt men +1 combo. Per extra combo krijgt men een variabele multiplier op je score die je krijgt per </w:t>
-      </w:r>
-      <w:proofErr w:type="spellStart"/>
-      <w:r>
-        <w:t>kill</w:t>
-      </w:r>
-      <w:proofErr w:type="spellEnd"/>
-      <w:r>
-        <w:t xml:space="preserve">. Na </w:t>
-      </w:r>
-      <w:proofErr w:type="gramStart"/>
-      <w:r>
-        <w:t>X aantal</w:t>
-      </w:r>
-      <w:proofErr w:type="gramEnd"/>
-      <w:r>
-        <w:t xml:space="preserve"> combo’s gaat men de volgende “combo tier” in. Dit zorgt ervoor dat de cirkel waarin je de combo ontvangt, verkleind wordt.</w:t>
-      </w:r>
-      <w:r>
-        <w:br w:type="page"/>
-      </w:r>
-    </w:p>
-    <w:p>
-      <w:pPr>
-        <w:pStyle w:val="Kop2"/>
-      </w:pPr>
-      <w:bookmarkStart w:id="13" w:name="_Toc495255440"/>
+      <w:bookmarkStart w:id="12" w:name="_Toc495255440"/>
       <w:r>
         <w:lastRenderedPageBreak/>
         <w:t>Hardcore - Level Editor</w:t>
       </w:r>
-      <w:bookmarkEnd w:id="13"/>
+      <w:bookmarkEnd w:id="12"/>
     </w:p>
     <w:p>
       <w:r>
@@ -2992,7 +2991,7 @@
       <w:pPr>
         <w:pStyle w:val="Kop2"/>
       </w:pPr>
-      <w:bookmarkStart w:id="14" w:name="_Toc495255441"/>
+      <w:bookmarkStart w:id="13" w:name="_Toc495255441"/>
       <w:r>
         <w:rPr>
           <w:noProof/>
@@ -3070,7 +3069,7 @@
       <w:r>
         <w:t>controls</w:t>
       </w:r>
-      <w:bookmarkEnd w:id="14"/>
+      <w:bookmarkEnd w:id="13"/>
       <w:proofErr w:type="spellEnd"/>
     </w:p>
     <w:p>
@@ -3143,8 +3142,8 @@
         <w:t xml:space="preserve"> de Input Manager een event die de het verschil tussen de lengte van de 1ste vector en 2de vector bevat.</w:t>
       </w:r>
     </w:p>
-    <w:bookmarkStart w:id="15" w:name="_MON_1568993276"/>
-    <w:bookmarkEnd w:id="15"/>
+    <w:bookmarkStart w:id="14" w:name="_MON_1568993276"/>
+    <w:bookmarkEnd w:id="14"/>
     <w:p>
       <w:pPr>
         <w:rPr>
@@ -3159,7 +3158,7 @@
           <v:shape id="_x0000_i1028" type="#_x0000_t75" style="width:453.75pt;height:243.75pt" o:ole="">
             <v:imagedata r:id="rId17" o:title=""/>
           </v:shape>
-          <o:OLEObject Type="Embed" ProgID="Word.OpenDocumentText.12" ShapeID="_x0000_i1028" DrawAspect="Content" ObjectID="_1568997324" r:id="rId18"/>
+          <o:OLEObject Type="Embed" ProgID="Word.OpenDocumentText.12" ShapeID="_x0000_i1028" DrawAspect="Content" ObjectID="_1569002926" r:id="rId18"/>
         </w:object>
       </w:r>
     </w:p>
@@ -3180,7 +3179,7 @@
       <w:pPr>
         <w:pStyle w:val="Kop1"/>
       </w:pPr>
-      <w:bookmarkStart w:id="16" w:name="_Toc495255442"/>
+      <w:bookmarkStart w:id="15" w:name="_Toc495255442"/>
       <w:r>
         <w:lastRenderedPageBreak/>
         <w:t xml:space="preserve">Gameplay </w:t>
@@ -3197,52 +3196,80 @@
       <w:r>
         <w:t>abstraction</w:t>
       </w:r>
+      <w:bookmarkEnd w:id="15"/>
+      <w:proofErr w:type="spellEnd"/>
+    </w:p>
+    <w:p>
+      <w:r>
+        <w:t xml:space="preserve">In onze game is het belangrijk dat we makkelijk nieuwe </w:t>
+      </w:r>
+      <w:proofErr w:type="spellStart"/>
+      <w:r>
+        <w:t>enemies</w:t>
+      </w:r>
+      <w:proofErr w:type="spellEnd"/>
+      <w:r>
+        <w:t xml:space="preserve"> en</w:t>
+      </w:r>
+      <w:r>
+        <w:t>/</w:t>
+      </w:r>
+      <w:r>
+        <w:t xml:space="preserve"> of </w:t>
+      </w:r>
+      <w:proofErr w:type="spellStart"/>
+      <w:r>
+        <w:t>allies</w:t>
+      </w:r>
+      <w:proofErr w:type="spellEnd"/>
+      <w:r>
+        <w:t xml:space="preserve"> kunnen toevoegen,</w:t>
+      </w:r>
+      <w:r>
+        <w:t xml:space="preserve"> bewerken en verwijderen. Hiervoor is een </w:t>
+      </w:r>
+      <w:r>
+        <w:t>schaalbare</w:t>
+      </w:r>
+      <w:r>
+        <w:t xml:space="preserve"> en </w:t>
+      </w:r>
+      <w:r>
+        <w:t>beheerbare</w:t>
+      </w:r>
+      <w:r>
+        <w:t xml:space="preserve"> architectuur nodig. Om dit te bereiken is er gebruik gemaakt van abstractie. Zo is de </w:t>
+      </w:r>
+      <w:proofErr w:type="spellStart"/>
+      <w:r>
+        <w:t>swipe</w:t>
+      </w:r>
+      <w:proofErr w:type="spellEnd"/>
+      <w:r>
+        <w:t xml:space="preserve"> functionaliteit </w:t>
+      </w:r>
+      <w:bookmarkStart w:id="16" w:name="_Hlk495260667"/>
+      <w:r>
+        <w:t>geabstraheerd</w:t>
+      </w:r>
+      <w:r>
+        <w:t xml:space="preserve"> </w:t>
+      </w:r>
       <w:bookmarkEnd w:id="16"/>
-      <w:proofErr w:type="spellEnd"/>
-    </w:p>
-    <w:p>
-      <w:r>
-        <w:t xml:space="preserve">In onze game is het belangrijk dat we makkelijk nieuwe </w:t>
-      </w:r>
-      <w:proofErr w:type="spellStart"/>
-      <w:r>
-        <w:t>enemies</w:t>
-      </w:r>
-      <w:proofErr w:type="spellEnd"/>
-      <w:r>
-        <w:t xml:space="preserve"> en of </w:t>
-      </w:r>
-      <w:proofErr w:type="spellStart"/>
-      <w:r>
-        <w:t>allies</w:t>
-      </w:r>
-      <w:proofErr w:type="spellEnd"/>
-      <w:r>
-        <w:t xml:space="preserve"> kunnen toevoegen/ bewerken en verwijderen. Hiervoor is een </w:t>
-      </w:r>
-      <w:proofErr w:type="spellStart"/>
-      <w:r>
-        <w:t>scalable</w:t>
-      </w:r>
-      <w:proofErr w:type="spellEnd"/>
-      <w:r>
-        <w:t xml:space="preserve"> en </w:t>
-      </w:r>
-      <w:proofErr w:type="spellStart"/>
-      <w:r>
-        <w:t>maintainable</w:t>
-      </w:r>
-      <w:proofErr w:type="spellEnd"/>
-      <w:r>
-        <w:t xml:space="preserve"> architectuur nodig. Om dit te bereiken is er gebruik gemaakt van abstractie. Zo is de </w:t>
-      </w:r>
-      <w:proofErr w:type="spellStart"/>
-      <w:r>
-        <w:t>swipe</w:t>
-      </w:r>
-      <w:proofErr w:type="spellEnd"/>
-      <w:r>
-        <w:t xml:space="preserve"> functionaliteit losgetrokken van de entiteiten zelf en zo abstract gemaakt. De ‘</w:t>
+      <w:r>
+        <w:t xml:space="preserve">van de entiteit </w:t>
+      </w:r>
+      <w:r>
+        <w:t xml:space="preserve">en </w:t>
+      </w:r>
+      <w:r>
+        <w:t>heeft zo een eigen klasse</w:t>
+      </w:r>
+      <w:r>
+        <w:t xml:space="preserve"> gekregen</w:t>
+      </w:r>
+      <w:r>
+        <w:t>. De ‘</w:t>
       </w:r>
       <w:proofErr w:type="spellStart"/>
       <w:r>
@@ -3250,28 +3277,49 @@
       </w:r>
       <w:proofErr w:type="spellEnd"/>
       <w:r>
-        <w:t xml:space="preserve">’ klasse bevat code voor het </w:t>
-      </w:r>
-      <w:proofErr w:type="spellStart"/>
-      <w:r>
-        <w:t>draggable</w:t>
-      </w:r>
-      <w:proofErr w:type="spellEnd"/>
-      <w:r>
-        <w:t xml:space="preserve">/ </w:t>
-      </w:r>
-      <w:proofErr w:type="spellStart"/>
-      <w:r>
-        <w:t>swipable</w:t>
-      </w:r>
-      <w:proofErr w:type="spellEnd"/>
-      <w:r>
-        <w:t xml:space="preserve"> maken van, maar over het ‘van’ heeft deze geen informatie, alleen over het ‘hoe’.</w:t>
-      </w:r>
-    </w:p>
-    <w:p>
-      <w:r>
-        <w:t>De gehele abstractie lagen zijn hieronder in het klasse diagram te vinden.</w:t>
+        <w:t>’ klasse</w:t>
+      </w:r>
+      <w:bookmarkStart w:id="17" w:name="_GoBack"/>
+      <w:bookmarkEnd w:id="17"/>
+      <w:r>
+        <w:t xml:space="preserve"> bevat code</w:t>
+      </w:r>
+      <w:r>
+        <w:t xml:space="preserve"> om ‘iets’ te kunnen </w:t>
+      </w:r>
+      <w:proofErr w:type="spellStart"/>
+      <w:r>
+        <w:t>swipen</w:t>
+      </w:r>
+      <w:proofErr w:type="spellEnd"/>
+      <w:r>
+        <w:t xml:space="preserve"> of draggen. Echter heeft deze geen informatie over </w:t>
+      </w:r>
+      <w:r>
+        <w:rPr>
+          <w:i/>
+        </w:rPr>
+        <w:t>wat</w:t>
+      </w:r>
+      <w:r>
+        <w:t xml:space="preserve"> het </w:t>
+      </w:r>
+      <w:r>
+        <w:t>gaat</w:t>
+      </w:r>
+      <w:r>
+        <w:t xml:space="preserve"> aansturen.</w:t>
+      </w:r>
+    </w:p>
+    <w:p>
+      <w:r>
+        <w:t xml:space="preserve">De </w:t>
+      </w:r>
+      <w:r>
+        <w:t>abstractie lagen van de entiteiten</w:t>
+      </w:r>
+      <w:r>
+        <w:t xml:space="preserve"> zijn hieronder in het klasse diagram te vinden.</w:t>
       </w:r>
     </w:p>
     <w:p>
@@ -3359,25 +3407,25 @@
       <w:pPr>
         <w:pStyle w:val="Kop1"/>
       </w:pPr>
-      <w:bookmarkStart w:id="17" w:name="_Toc495255443"/>
+      <w:bookmarkStart w:id="18" w:name="_Toc495255443"/>
       <w:r>
         <w:lastRenderedPageBreak/>
         <w:t>Appendix A, Screenshots van editors</w:t>
       </w:r>
-      <w:bookmarkEnd w:id="17"/>
+      <w:bookmarkEnd w:id="18"/>
     </w:p>
     <w:p>
       <w:pPr>
         <w:pStyle w:val="Kop2"/>
       </w:pPr>
-      <w:bookmarkStart w:id="18" w:name="_Toc495255444"/>
+      <w:bookmarkStart w:id="19" w:name="_Toc495255444"/>
       <w:r>
         <w:rPr>
           <w:lang w:val="en-US"/>
         </w:rPr>
         <w:t>Tutorial player</w:t>
       </w:r>
-      <w:bookmarkEnd w:id="18"/>
+      <w:bookmarkEnd w:id="19"/>
     </w:p>
     <w:p>
       <w:pPr>
@@ -3455,7 +3503,7 @@
           <w:lang w:val="en-US"/>
         </w:rPr>
       </w:pPr>
-      <w:bookmarkStart w:id="19" w:name="_Toc495255445"/>
+      <w:bookmarkStart w:id="20" w:name="_Toc495255445"/>
       <w:proofErr w:type="spellStart"/>
       <w:r>
         <w:rPr>
@@ -3471,7 +3519,7 @@
         </w:rPr>
         <w:t xml:space="preserve"> editor</w:t>
       </w:r>
-      <w:bookmarkEnd w:id="19"/>
+      <w:bookmarkEnd w:id="20"/>
     </w:p>
     <w:p>
       <w:pPr>
@@ -3550,14 +3598,14 @@
           <w:lang w:val="en-US"/>
         </w:rPr>
       </w:pPr>
-      <w:bookmarkStart w:id="20" w:name="_Toc495255446"/>
+      <w:bookmarkStart w:id="21" w:name="_Toc495255446"/>
       <w:r>
         <w:rPr>
           <w:lang w:val="en-US"/>
         </w:rPr>
         <w:t>Player editor</w:t>
       </w:r>
-      <w:bookmarkEnd w:id="20"/>
+      <w:bookmarkEnd w:id="21"/>
     </w:p>
     <w:p>
       <w:pPr>
@@ -3628,7 +3676,7 @@
           <w:lang w:val="en-US"/>
         </w:rPr>
       </w:pPr>
-      <w:bookmarkStart w:id="21" w:name="_Toc495255447"/>
+      <w:bookmarkStart w:id="22" w:name="_Toc495255447"/>
       <w:r>
         <w:rPr>
           <w:lang w:val="en-US"/>
@@ -3636,7 +3684,7 @@
         <w:lastRenderedPageBreak/>
         <w:t>Enemy editor</w:t>
       </w:r>
-      <w:bookmarkEnd w:id="21"/>
+      <w:bookmarkEnd w:id="22"/>
     </w:p>
     <w:p>
       <w:pPr>
@@ -3707,7 +3755,7 @@
           <w:lang w:val="en-US"/>
         </w:rPr>
       </w:pPr>
-      <w:bookmarkStart w:id="22" w:name="_Toc495255448"/>
+      <w:bookmarkStart w:id="23" w:name="_Toc495255448"/>
       <w:r>
         <w:rPr>
           <w:lang w:val="en-US"/>
@@ -3715,7 +3763,7 @@
         <w:lastRenderedPageBreak/>
         <w:t>Vial context</w:t>
       </w:r>
-      <w:bookmarkEnd w:id="22"/>
+      <w:bookmarkEnd w:id="23"/>
     </w:p>
     <w:p>
       <w:pPr>
@@ -3794,14 +3842,14 @@
           <w:lang w:val="en-US"/>
         </w:rPr>
       </w:pPr>
-      <w:bookmarkStart w:id="23" w:name="_Toc495255449"/>
+      <w:bookmarkStart w:id="24" w:name="_Toc495255449"/>
       <w:r>
         <w:rPr>
           <w:lang w:val="en-US"/>
         </w:rPr>
         <w:t>Phase editor</w:t>
       </w:r>
-      <w:bookmarkEnd w:id="23"/>
+      <w:bookmarkEnd w:id="24"/>
     </w:p>
     <w:p>
       <w:pPr>
@@ -3923,6 +3971,7 @@
         <w:docPartUnique/>
       </w:docPartObj>
     </w:sdtPr>
+    <w:sdtEndPr/>
     <w:sdtContent>
       <w:p>
         <w:pPr>
@@ -3942,7 +3991,7 @@
           <w:rPr>
             <w:noProof/>
           </w:rPr>
-          <w:t>1</w:t>
+          <w:t>7</w:t>
         </w:r>
         <w:r>
           <w:fldChar w:fldCharType="end"/>
@@ -5147,8 +5196,10 @@
   <w:rsids>
     <w:rsidRoot w:val="004E1804"/>
     <w:rsid w:val="001B1711"/>
+    <w:rsid w:val="002D47F9"/>
     <w:rsid w:val="003A1AAB"/>
     <w:rsid w:val="004E1804"/>
+    <w:rsid w:val="00EE2FEB"/>
   </w:rsids>
   <m:mathPr>
     <m:mathFont m:val="Cambria Math"/>
@@ -5939,7 +5990,7 @@
 </file>
 
 <file path=customXml/itemProps2.xml><?xml version="1.0" encoding="utf-8"?>
-<ds:datastoreItem xmlns:ds="http://schemas.openxmlformats.org/officeDocument/2006/customXml" ds:itemID="{50522A4F-038B-46B4-97A0-A9D44532E422}">
+<ds:datastoreItem xmlns:ds="http://schemas.openxmlformats.org/officeDocument/2006/customXml" ds:itemID="{E4146F8E-D210-4DC0-BA3C-98E8EE015BA3}">
   <ds:schemaRefs>
     <ds:schemaRef ds:uri="http://schemas.openxmlformats.org/officeDocument/2006/bibliography"/>
   </ds:schemaRefs>
